--- a/Requisiti.docx
+++ b/Requisiti.docx
@@ -3,215 +3,458 @@
 <w:document xmlns:wpc="http://schemas.microsoft.com/office/word/2010/wordprocessingCanvas" xmlns:cx="http://schemas.microsoft.com/office/drawing/2014/chartex" xmlns:cx1="http://schemas.microsoft.com/office/drawing/2015/9/8/chartex" xmlns:cx2="http://schemas.microsoft.com/office/drawing/2015/10/21/chartex" xmlns:cx3="http://schemas.microsoft.com/office/drawing/2016/5/9/chartex" xmlns:cx4="http://schemas.microsoft.com/office/drawing/2016/5/10/chartex" xmlns:cx5="http://schemas.microsoft.com/office/drawing/2016/5/11/chartex" xmlns:cx6="http://schemas.microsoft.com/office/drawing/2016/5/12/chartex" xmlns:cx7="http://schemas.microsoft.com/office/drawing/2016/5/13/chartex" xmlns:cx8="http://schemas.microsoft.com/office/drawing/2016/5/14/chartex" xmlns:mc="http://schemas.openxmlformats.org/markup-compatibility/2006" xmlns:aink="http://schemas.microsoft.com/office/drawing/2016/ink" xmlns:am3d="http://schemas.microsoft.com/office/drawing/2017/model3d" xmlns:o="urn:schemas-microsoft-com:office:office" xmlns:r="http://schemas.openxmlformats.org/officeDocument/2006/relationships" xmlns:m="http://schemas.openxmlformats.org/officeDocument/2006/math" xmlns:v="urn:schemas-microsoft-com:vml" xmlns:wp14="http://schemas.microsoft.com/office/word/2010/wordprocessingDrawing" xmlns:wp="http://schemas.openxmlformats.org/drawingml/2006/wordprocessingDrawing" xmlns:w10="urn:schemas-microsoft-com:office:word" xmlns:w="http://schemas.openxmlformats.org/wordprocessingml/2006/main" xmlns:w14="http://schemas.microsoft.com/office/word/2010/wordml" xmlns:w15="http://schemas.microsoft.com/office/word/2012/wordml" xmlns:w16cex="http://schemas.microsoft.com/office/word/2018/wordml/cex" xmlns:w16cid="http://schemas.microsoft.com/office/word/2016/wordml/cid" xmlns:w16="http://schemas.microsoft.com/office/word/2018/wordml" xmlns:w16sdtdh="http://schemas.microsoft.com/office/word/2020/wordml/sdtdatahash" xmlns:w16se="http://schemas.microsoft.com/office/word/2015/wordml/symex" xmlns:wpg="http://schemas.microsoft.com/office/word/2010/wordprocessingGroup" xmlns:wpi="http://schemas.microsoft.com/office/word/2010/wordprocessingInk" xmlns:wne="http://schemas.microsoft.com/office/word/2006/wordml" xmlns:wps="http://schemas.microsoft.com/office/word/2010/wordprocessingShape" mc:Ignorable="w14 w15 w16se w16cid w16 w16cex w16sdtdh wp14">
   <w:body>
     <w:p>
-      <w:r>
-        <w:t>Specifica delle operazioni</w:t>
-      </w:r>
-    </w:p>
-    <w:p/>
-    <w:p>
+      <w:pPr>
+        <w:jc w:val="center"/>
+        <w:rPr>
+          <w:sz w:val="24"/>
+          <w:szCs w:val="24"/>
+        </w:rPr>
+      </w:pPr>
+      <w:r>
+        <w:rPr>
+          <w:sz w:val="24"/>
+          <w:szCs w:val="24"/>
+        </w:rPr>
+        <w:t>SPECIFICA DELLE OPERAZIONI</w:t>
+      </w:r>
+    </w:p>
+    <w:p>
+      <w:r>
+        <w:t xml:space="preserve">1. </w:t>
+      </w:r>
       <w:r>
         <w:t xml:space="preserve">Inserimento nuovo atleta/iscritto </w:t>
       </w:r>
-    </w:p>
-    <w:p>
+      <w:r>
+        <w:t>(in media 5 volte al mese)</w:t>
+      </w:r>
+    </w:p>
+    <w:p>
+      <w:r>
+        <w:t xml:space="preserve">2. </w:t>
+      </w:r>
       <w:r>
         <w:t>Inserimento nuovi prodotti nel catalogo</w:t>
       </w:r>
-    </w:p>
-    <w:p>
+      <w:r>
+        <w:t xml:space="preserve"> (in media 2 volte al mese)</w:t>
+      </w:r>
+    </w:p>
+    <w:p>
+      <w:r>
+        <w:t xml:space="preserve">3. </w:t>
+      </w:r>
       <w:r>
         <w:t>Inserimento transazione del servizio</w:t>
       </w:r>
-    </w:p>
-    <w:p>
+      <w:r>
+        <w:t xml:space="preserve"> (in media 3 volte a settimana)</w:t>
+      </w:r>
+    </w:p>
+    <w:p>
+      <w:r>
+        <w:t xml:space="preserve">4. </w:t>
+      </w:r>
       <w:r>
         <w:t>Inserimento transazione attrezzatura venduta</w:t>
       </w:r>
-    </w:p>
-    <w:p>
+      <w:r>
+        <w:t xml:space="preserve"> (in media 4 volte a settimana)</w:t>
+      </w:r>
+    </w:p>
+    <w:p>
+      <w:r>
+        <w:t xml:space="preserve">5. </w:t>
+      </w:r>
       <w:r>
         <w:t>Inserimento transazione assicurazione</w:t>
       </w:r>
-    </w:p>
-    <w:p>
+      <w:r>
+        <w:t xml:space="preserve"> (in media 5 volte al mese)</w:t>
+      </w:r>
+    </w:p>
+    <w:p>
+      <w:r>
+        <w:t xml:space="preserve">6. </w:t>
+      </w:r>
       <w:r>
         <w:t>Inserimento nuova prenotazione</w:t>
       </w:r>
-    </w:p>
-    <w:p>
+      <w:r>
+        <w:t xml:space="preserve"> (in media 60 volte a settimana)</w:t>
+      </w:r>
+    </w:p>
+    <w:p>
+      <w:r>
+        <w:t xml:space="preserve">7. </w:t>
+      </w:r>
       <w:r>
         <w:t>Inserimento accesso dell’atleta in palestra</w:t>
       </w:r>
-    </w:p>
-    <w:p>
+      <w:r>
+        <w:t xml:space="preserve"> (in media </w:t>
+      </w:r>
+      <w:r>
+        <w:t>30 volte al giorno)</w:t>
+      </w:r>
+    </w:p>
+    <w:p>
+      <w:r>
+        <w:t xml:space="preserve">8. </w:t>
+      </w:r>
       <w:r>
         <w:t>Inserimento nuovo tipo di abbonamento</w:t>
       </w:r>
-    </w:p>
-    <w:p>
+      <w:r>
+        <w:t xml:space="preserve"> (in media 2 volte l’anno)</w:t>
+      </w:r>
+    </w:p>
+    <w:p>
+      <w:r>
+        <w:t xml:space="preserve">9. </w:t>
+      </w:r>
       <w:r>
         <w:t>Inserimento fattura</w:t>
       </w:r>
-    </w:p>
-    <w:p>
+      <w:r>
+        <w:t xml:space="preserve"> (in media 10 volte a settimana)</w:t>
+      </w:r>
+    </w:p>
+    <w:p>
+      <w:r>
+        <w:t xml:space="preserve">10. </w:t>
+      </w:r>
       <w:r>
         <w:t>Inserimento nuovo dipendente</w:t>
       </w:r>
-    </w:p>
-    <w:p>
+      <w:r>
+        <w:t xml:space="preserve"> (in media 2 volte l’anno)</w:t>
+      </w:r>
+    </w:p>
+    <w:p>
+      <w:r>
+        <w:t xml:space="preserve">11. </w:t>
+      </w:r>
       <w:r>
         <w:t>Inserimento nuova sessione di allenamento</w:t>
       </w:r>
-    </w:p>
-    <w:p/>
-    <w:p>
+      <w:r>
+        <w:t xml:space="preserve"> (in media 10 volte a settimana)</w:t>
+      </w:r>
+    </w:p>
+    <w:p/>
+    <w:p>
+      <w:r>
+        <w:t xml:space="preserve">12. </w:t>
+      </w:r>
       <w:r>
         <w:t>Stipulazione del tipo di abbonamento</w:t>
       </w:r>
-    </w:p>
-    <w:p/>
-    <w:p>
+      <w:r>
+        <w:t xml:space="preserve"> (in media 3 volte a settimana)</w:t>
+      </w:r>
+    </w:p>
+    <w:p/>
+    <w:p>
+      <w:r>
+        <w:t xml:space="preserve">13. </w:t>
+      </w:r>
       <w:r>
         <w:t>Modifica dati atleta/iscritto</w:t>
       </w:r>
-    </w:p>
-    <w:p>
+      <w:r>
+        <w:t xml:space="preserve"> (in media 3 volte al mese)</w:t>
+      </w:r>
+    </w:p>
+    <w:p>
+      <w:r>
+        <w:t xml:space="preserve">14. </w:t>
+      </w:r>
       <w:r>
         <w:t>Modifica dati dei prodotti</w:t>
       </w:r>
-    </w:p>
-    <w:p>
+      <w:r>
+        <w:t xml:space="preserve"> (in media 2 volte a settimana)</w:t>
+      </w:r>
+    </w:p>
+    <w:p>
+      <w:r>
+        <w:t xml:space="preserve">15. </w:t>
+      </w:r>
       <w:r>
         <w:t xml:space="preserve">Modifica </w:t>
       </w:r>
       <w:r>
-        <w:t xml:space="preserve">tipologie di abbonamento </w:t>
-      </w:r>
-      <w:r>
-        <w:t>abbonamento</w:t>
-      </w:r>
-    </w:p>
-    <w:p>
+        <w:t>tipologie di abbonamento</w:t>
+      </w:r>
+      <w:r>
+        <w:t xml:space="preserve"> (in media 3 volte l’anno)</w:t>
+      </w:r>
+    </w:p>
+    <w:p>
+      <w:r>
+        <w:t xml:space="preserve">16. </w:t>
+      </w:r>
       <w:r>
         <w:t>Modifica dati dipendente</w:t>
       </w:r>
-    </w:p>
-    <w:p>
+      <w:r>
+        <w:t xml:space="preserve"> (in media 3 volte a settimana)</w:t>
+      </w:r>
+    </w:p>
+    <w:p>
+      <w:r>
+        <w:t xml:space="preserve">17. </w:t>
+      </w:r>
       <w:r>
         <w:t>Modifica sessione di allenamento</w:t>
       </w:r>
-    </w:p>
-    <w:p/>
-    <w:p>
+      <w:r>
+        <w:t xml:space="preserve"> (in media 6 volte a settimana)</w:t>
+      </w:r>
+    </w:p>
+    <w:p/>
+    <w:p>
+      <w:r>
+        <w:t xml:space="preserve">18. </w:t>
+      </w:r>
       <w:r>
         <w:t>Cancellazione atleta/iscritto</w:t>
       </w:r>
-    </w:p>
-    <w:p>
+      <w:r>
+        <w:t xml:space="preserve"> (in media una volta al mese)</w:t>
+      </w:r>
+    </w:p>
+    <w:p>
+      <w:r>
+        <w:t xml:space="preserve">19. </w:t>
+      </w:r>
       <w:r>
         <w:t>Cancellazione dipendente</w:t>
       </w:r>
-    </w:p>
-    <w:p>
+      <w:r>
+        <w:t xml:space="preserve"> (in media 3 volte l’anno)</w:t>
+      </w:r>
+    </w:p>
+    <w:p>
+      <w:r>
+        <w:t xml:space="preserve">20. </w:t>
+      </w:r>
       <w:r>
         <w:t>Cancellazione prodotto/prodotti</w:t>
       </w:r>
-    </w:p>
-    <w:p>
+      <w:r>
+        <w:t xml:space="preserve"> (in media 2 volte al mese)</w:t>
+      </w:r>
+    </w:p>
+    <w:p>
+      <w:r>
+        <w:t xml:space="preserve">21. </w:t>
+      </w:r>
       <w:r>
         <w:t>Cancellazione tipologia di abbonamento</w:t>
       </w:r>
-    </w:p>
-    <w:p>
+      <w:r>
+        <w:t xml:space="preserve"> (in media 2 volte l’anno)</w:t>
+      </w:r>
+    </w:p>
+    <w:p>
+      <w:r>
+        <w:t xml:space="preserve">22. </w:t>
+      </w:r>
       <w:r>
         <w:t>Cancellazione sessione di allenamento</w:t>
       </w:r>
-    </w:p>
-    <w:p/>
-    <w:p>
+      <w:r>
+        <w:t xml:space="preserve"> (in media 2 volte al mese)</w:t>
+      </w:r>
+    </w:p>
+    <w:p/>
+    <w:p>
+      <w:r>
+        <w:t xml:space="preserve">23. </w:t>
+      </w:r>
       <w:r>
         <w:t>Consultazione dati dell’atleta/iscritto</w:t>
       </w:r>
-    </w:p>
-    <w:p>
+      <w:r>
+        <w:t xml:space="preserve"> (in media 2 volte al giorno)</w:t>
+      </w:r>
+    </w:p>
+    <w:p>
+      <w:r>
+        <w:t xml:space="preserve">24. </w:t>
+      </w:r>
       <w:r>
         <w:t>Consultazione dati dipendente</w:t>
       </w:r>
-    </w:p>
-    <w:p>
+      <w:r>
+        <w:t xml:space="preserve"> (in media una volta a settimana)</w:t>
+      </w:r>
+    </w:p>
+    <w:p>
+      <w:r>
+        <w:t xml:space="preserve">25. </w:t>
+      </w:r>
       <w:r>
         <w:t>Consultazione dati dei prodotti</w:t>
       </w:r>
-    </w:p>
-    <w:p>
+      <w:r>
+        <w:t xml:space="preserve"> (in media 5 volte a settimana)</w:t>
+      </w:r>
+    </w:p>
+    <w:p>
+      <w:r>
+        <w:t xml:space="preserve">26. </w:t>
+      </w:r>
       <w:r>
         <w:t>Consultazione tipologie di abbonamento</w:t>
       </w:r>
+      <w:r>
+        <w:t xml:space="preserve"> (in media 5 volte al mese)</w:t>
+      </w:r>
+    </w:p>
+    <w:p>
+      <w:r>
+        <w:t xml:space="preserve">27. </w:t>
+      </w:r>
+      <w:r>
+        <w:t>Consultazione fattura</w:t>
+      </w:r>
+      <w:r>
+        <w:t xml:space="preserve"> (in media 5 volte al mese)</w:t>
+      </w:r>
     </w:p>
     <w:p>
       <w:r>
         <w:lastRenderedPageBreak/>
-        <w:t>Consultazione fattura</w:t>
-      </w:r>
-    </w:p>
-    <w:p>
+        <w:t xml:space="preserve">28. </w:t>
+      </w:r>
       <w:r>
         <w:t>Consultazione delle prenotazioni</w:t>
       </w:r>
-    </w:p>
-    <w:p>
+      <w:r>
+        <w:t xml:space="preserve"> (in media 10 volte al giorno)</w:t>
+      </w:r>
+    </w:p>
+    <w:p>
+      <w:r>
+        <w:t xml:space="preserve">29. </w:t>
+      </w:r>
       <w:r>
         <w:t>Consultazione degli accessi alla palestra</w:t>
       </w:r>
-    </w:p>
-    <w:p/>
-    <w:p>
+      <w:r>
+        <w:t xml:space="preserve"> (in media 10 volte al giorno)</w:t>
+      </w:r>
+    </w:p>
+    <w:p/>
+    <w:p>
+      <w:r>
+        <w:t xml:space="preserve">30. </w:t>
+      </w:r>
       <w:r>
         <w:t>Calcolo posti disponibili per sessione di allenamento</w:t>
       </w:r>
-    </w:p>
-    <w:p>
+      <w:r>
+        <w:t xml:space="preserve"> (in media 10 volte al giorno)</w:t>
+      </w:r>
+    </w:p>
+    <w:p>
+      <w:r>
+        <w:t xml:space="preserve">31. </w:t>
+      </w:r>
       <w:r>
         <w:t>Calcolo accessi rimanenti sull’abbonamento</w:t>
       </w:r>
-    </w:p>
-    <w:p>
-      <w:r>
-        <w:t>Calcolo fatturato (mensile)</w:t>
-      </w:r>
-    </w:p>
-    <w:p/>
-    <w:p>
-      <w:r>
-        <w:t>Statistiche sull’affluenza (settimanale)</w:t>
-      </w:r>
-    </w:p>
-    <w:p/>
-    <w:p>
+      <w:r>
+        <w:t xml:space="preserve"> (in media 2 volte a settimana)</w:t>
+      </w:r>
+    </w:p>
+    <w:p>
+      <w:r>
+        <w:t xml:space="preserve">32. </w:t>
+      </w:r>
+      <w:r>
+        <w:t>Calcolo fatturato (</w:t>
+      </w:r>
+      <w:r>
+        <w:t>in media 2 volte al mese</w:t>
+      </w:r>
+      <w:r>
+        <w:t>)</w:t>
+      </w:r>
+    </w:p>
+    <w:p/>
+    <w:p>
+      <w:r>
+        <w:t xml:space="preserve">33. </w:t>
+      </w:r>
+      <w:r>
+        <w:t>Statistiche sull’affluenza (</w:t>
+      </w:r>
+      <w:r>
+        <w:t>in media una volta a settimana</w:t>
+      </w:r>
+      <w:r>
+        <w:t>)</w:t>
+      </w:r>
+    </w:p>
+    <w:p/>
+    <w:p>
+      <w:r>
+        <w:t xml:space="preserve">34. </w:t>
+      </w:r>
       <w:r>
         <w:t>Visualizzazione sessioni prenotabili</w:t>
       </w:r>
-    </w:p>
-    <w:p>
+      <w:r>
+        <w:t xml:space="preserve"> (in media 20 volte al giorno)</w:t>
+      </w:r>
+    </w:p>
+    <w:p>
+      <w:r>
+        <w:t xml:space="preserve">35. </w:t>
+      </w:r>
       <w:r>
         <w:t>Visualizzazione accessi rimanenti</w:t>
       </w:r>
-    </w:p>
-    <w:p>
+      <w:r>
+        <w:t xml:space="preserve"> (in media 20 volte al giorno)</w:t>
+      </w:r>
+    </w:p>
+    <w:p>
+      <w:r>
+        <w:t xml:space="preserve">36. </w:t>
+      </w:r>
       <w:r>
         <w:t>Visualizzazione prodotti in vendita</w:t>
       </w:r>
-    </w:p>
-    <w:p/>
-    <w:p>
-      <w:r>
-        <w:t>Raccolta informazioni</w:t>
-      </w:r>
-    </w:p>
-    <w:p/>
-    <w:p>
-      <w:r>
-        <w:t>Intervista al titolare</w:t>
+      <w:r>
+        <w:t xml:space="preserve"> (in media 2 volte a settimana)</w:t>
+      </w:r>
+    </w:p>
+    <w:p/>
+    <w:p>
+      <w:pPr>
+        <w:jc w:val="center"/>
+      </w:pPr>
+      <w:r>
+        <w:t>RACCOLTA INFORMAZIONI</w:t>
+      </w:r>
+    </w:p>
+    <w:p/>
+    <w:p>
+      <w:pPr>
+        <w:rPr>
+          <w:u w:val="single"/>
+        </w:rPr>
+      </w:pPr>
+      <w:r>
+        <w:rPr>
+          <w:u w:val="single"/>
+        </w:rPr>
+        <w:t>INTERVISTA AL TITOLARE</w:t>
       </w:r>
     </w:p>
     <w:p>
@@ -221,7 +464,15 @@
     </w:p>
     <w:p>
       <w:r>
-        <w:t>Per garantire l’anonimato, ci rivolgeremo al titolare con l’appellativo di  Sig. X.</w:t>
+        <w:t xml:space="preserve">Per garantire l’anonimato, ci rivolgeremo al titolare con l’appellativo </w:t>
+      </w:r>
+      <w:proofErr w:type="gramStart"/>
+      <w:r>
+        <w:t>di  Sig.</w:t>
+      </w:r>
+      <w:proofErr w:type="gramEnd"/>
+      <w:r>
+        <w:t xml:space="preserve"> X.</w:t>
       </w:r>
     </w:p>
     <w:p>
@@ -260,6 +511,7 @@
         <w:t>“Buonasera ragazzi. Ad essere sincero possediamo già un database che purtroppo non copre tutte le esigenze della nostra società. Per questo motivo sarei ben contento di aiutarvi nel vostro progetto. Chiedetemi pure ciò che preferite e che vi interessa.”</w:t>
       </w:r>
     </w:p>
+    <w:p/>
     <w:p/>
     <w:p>
       <w:r>
@@ -369,32 +621,36 @@
     <w:p/>
     <w:p/>
     <w:p/>
-    <w:p>
-      <w:r>
-        <w:lastRenderedPageBreak/>
-        <w:t>Intervista alla segreteria</w:t>
-      </w:r>
-    </w:p>
-    <w:p>
-      <w:r>
-        <w:t xml:space="preserve">In data 10/11/2021 </w:t>
-      </w:r>
-      <w:r>
-        <w:t>ci siamo recati presso la palestra di arrampicata sportiva Ancona Rock Climb in Via Giuseppe Persiani per intervistare</w:t>
-      </w:r>
-      <w:r>
-        <w:t xml:space="preserve"> i ragazzi che si occupano degli aspetti riguardanti la gestione dei dati dei vari dipendenti e atleti. Le informazioni ottenute sono leggermente più tecniche rispetto a quelle fornite dal titolare e ci hanno permesso di avere un’idea più chiara delle problematiche riscontrabili nella gestione e organizzazione dei dati, a prescindere dalla loro natura.</w:t>
-      </w:r>
-    </w:p>
-    <w:p>
-      <w:r>
-        <w:t xml:space="preserve">Per garantire l’anonimato, ci rivolgeremo al titolare con l’appellativo di  Sig. </w:t>
-      </w:r>
-      <w:r>
-        <w:t>Y</w:t>
-      </w:r>
-      <w:r>
-        <w:t>.</w:t>
+    <w:p/>
+    <w:p>
+      <w:pPr>
+        <w:rPr>
+          <w:u w:val="single"/>
+        </w:rPr>
+      </w:pPr>
+      <w:r>
+        <w:rPr>
+          <w:u w:val="single"/>
+        </w:rPr>
+        <w:t>INTERVISTA ALLA SEGRETERIA</w:t>
+      </w:r>
+    </w:p>
+    <w:p>
+      <w:r>
+        <w:t>In data 10/11/2021 ci siamo recati presso la palestra di arrampicata sportiva Ancona Rock Climb in Via Giuseppe Persiani per intervistare i ragazzi che si occupano degli aspetti riguardanti la gestione dei dati dei vari dipendenti e atleti. Le informazioni ottenute sono leggermente più tecniche rispetto a quelle fornite dal titolare e ci hanno permesso di avere un’idea più chiara delle problematiche riscontrabili nella gestione e organizzazione dei dati, a prescindere dalla loro natura.</w:t>
+      </w:r>
+    </w:p>
+    <w:p>
+      <w:r>
+        <w:t xml:space="preserve">Per garantire l’anonimato, ci rivolgeremo al titolare con l’appellativo </w:t>
+      </w:r>
+      <w:proofErr w:type="gramStart"/>
+      <w:r>
+        <w:t>di  Sig.</w:t>
+      </w:r>
+      <w:proofErr w:type="gramEnd"/>
+      <w:r>
+        <w:t xml:space="preserve"> Y.</w:t>
       </w:r>
     </w:p>
     <w:p>
@@ -480,7 +736,6 @@
     <w:p/>
     <w:p>
       <w:r>
-        <w:lastRenderedPageBreak/>
         <w:t xml:space="preserve">D&amp;A: </w:t>
       </w:r>
     </w:p>
@@ -528,7 +783,15 @@
         <w:t>e di conseguenza stanno aumentando i dati di cui dobbiamo tener traccia</w:t>
       </w:r>
       <w:r>
-        <w:t>. Inoltre, a causa dell’emergenza sanitaria, dobbiamo garantire a tutti gli atleti il pieno rispetto delle norme Covid-19 per potersi allenare in un ambiente sicuro e protetto. Inoltre spesso e volentieri siamo soggetti a controlli da parte delle autorità e risulta quindi fondamentale garantire trasparenza e reperibilità di accesso ai nostri dati.”</w:t>
+        <w:t xml:space="preserve">. Inoltre, a causa dell’emergenza sanitaria, dobbiamo garantire a tutti gli atleti il pieno rispetto delle norme Covid-19 per potersi allenare in un ambiente sicuro e protetto. </w:t>
+      </w:r>
+      <w:proofErr w:type="gramStart"/>
+      <w:r>
+        <w:t>Inoltre</w:t>
+      </w:r>
+      <w:proofErr w:type="gramEnd"/>
+      <w:r>
+        <w:t xml:space="preserve"> spesso e volentieri siamo soggetti a controlli da parte delle autorità e risulta quindi fondamentale garantire trasparenza e reperibilità di accesso ai nostri dati.”</w:t>
       </w:r>
     </w:p>
     <w:p/>
@@ -553,6 +816,189 @@
       </w:r>
     </w:p>
     <w:p/>
+    <w:p>
+      <w:pPr>
+        <w:tabs>
+          <w:tab w:val="center" w:pos="4819"/>
+        </w:tabs>
+        <w:jc w:val="center"/>
+      </w:pPr>
+      <w:r>
+        <w:t>REQUISITI ESPRESSI IN LINGUAGGIO NATURALE</w:t>
+      </w:r>
+    </w:p>
+    <w:p>
+      <w:r>
+        <w:t>Dopo un’attenta analisi dei dati raccolti e grazie alle informazioni estrapolate dalle varie interviste, siamo riusciti a comprendere al meglio il nostro obiettivo finale.</w:t>
+      </w:r>
+    </w:p>
+    <w:p>
+      <w:r>
+        <w:t>Sarà dunque di nostro interesse realizzare un database che permetta di organizzare, gestire e manipolare i dati della società sportiva Ancona Rock Climb.</w:t>
+      </w:r>
+    </w:p>
+    <w:p>
+      <w:r>
+        <w:t>Questi dati riguarderanno fondamentalmente tre macrocategorie: dati relativi degli atleti/iscritti, dati relativi dei dipendenti e dati riguardanti la vendita di attrezzatura sportiva.</w:t>
+      </w:r>
+    </w:p>
+    <w:p>
+      <w:r>
+        <w:t xml:space="preserve">Per quanto riguarda gli atleti/iscritti sarà di fondamentale importanza tener traccia dei loro dati anagrafici, della tipologia di abbonamento che l’iscritto deciderà di utilizzare, </w:t>
+      </w:r>
+      <w:r>
+        <w:t xml:space="preserve">delle prenotazioni che l’atleta deciderà di effettuare per presentarsi a determinate sessioni di allenamento, della tipologia di assicurazione sportiva di </w:t>
+      </w:r>
+      <w:r>
+        <w:lastRenderedPageBreak/>
+        <w:t>cui gode l’atleta</w:t>
+      </w:r>
+      <w:r>
+        <w:t xml:space="preserve">, </w:t>
+      </w:r>
+      <w:r>
+        <w:t>degli accessi rimanenti sull’abbonamento scelto</w:t>
+      </w:r>
+      <w:r>
+        <w:t xml:space="preserve"> e uno username ed una password per poter accedere al sito della società ed effettuare le possibili prenotazioni.</w:t>
+      </w:r>
+    </w:p>
+    <w:p>
+      <w:r>
+        <w:t xml:space="preserve">Per i dipendenti invece sarà fondamentale gestire i dati anagrafici, lo stipendio, </w:t>
+      </w:r>
+      <w:r>
+        <w:t xml:space="preserve">i recapiti telefonici, </w:t>
+      </w:r>
+      <w:r>
+        <w:t xml:space="preserve">le ore settimanali e i vari turni di lavoro in modo tale da garantire la presenza di almeno due </w:t>
+      </w:r>
+      <w:r>
+        <w:t>persone alla segreteria.</w:t>
+      </w:r>
+    </w:p>
+    <w:p>
+      <w:r>
+        <w:t>Per la vendita di attrezzatura sportiva dovremmo tener traccia dei dati identificativi dei singoli prodotti, del loro prezzo di vendita e dell’elenco delle fatture.</w:t>
+      </w:r>
+    </w:p>
+    <w:p>
+      <w:r>
+        <w:t xml:space="preserve">Ovviamente tutte le </w:t>
+      </w:r>
+      <w:r>
+        <w:t>entrate e uscite saranno utili al fine di calcolare il bilancio netto della società. Ricordiamo che le principali fonti di entrata derivano dagli abbonamenti degli atleti e dalla vendita di attrezzatura sportiva, mentre le principali fonti di uscita riguardano la manutenzione della palestra e le buste paga dei dipendenti.</w:t>
+      </w:r>
+    </w:p>
+    <w:p/>
+    <w:p>
+      <w:pPr>
+        <w:jc w:val="center"/>
+      </w:pPr>
+      <w:r>
+        <w:t>STRUTTURAZIONE DEI REQUISITI</w:t>
+      </w:r>
+    </w:p>
+    <w:p>
+      <w:pPr>
+        <w:rPr>
+          <w:u w:val="single"/>
+        </w:rPr>
+      </w:pPr>
+      <w:r>
+        <w:rPr>
+          <w:u w:val="single"/>
+        </w:rPr>
+        <w:t>FRASI DI CARATTERE GENERALE</w:t>
+      </w:r>
+    </w:p>
+    <w:p>
+      <w:r>
+        <w:t>Dopo un’attenta analisi dei dati raccolti e grazie alle informazioni estrapolate dalle varie interviste, siamo riusciti a comprendere al meglio il nostro obiettivo finale.</w:t>
+      </w:r>
+    </w:p>
+    <w:p>
+      <w:r>
+        <w:t>Sarà dunque di nostro interesse realizzare un database che permetta di organizzare, gestire e manipolare i dati della società sportiva Ancona Rock Climb.</w:t>
+      </w:r>
+    </w:p>
+    <w:p>
+      <w:r>
+        <w:t>Questi dati riguarderanno fondamentalmente tre macrocategorie: dati relativi degli atleti/iscritti, dati relativi dei dipendenti e dati riguardanti la vendita di attrezzatura sportiva.</w:t>
+      </w:r>
+    </w:p>
+    <w:p>
+      <w:pPr>
+        <w:rPr>
+          <w:u w:val="single"/>
+        </w:rPr>
+      </w:pPr>
+      <w:r>
+        <w:rPr>
+          <w:u w:val="single"/>
+        </w:rPr>
+        <w:t>FRASI RELATIVE AGLI ATLETI</w:t>
+      </w:r>
+    </w:p>
+    <w:p>
+      <w:r>
+        <w:t>Per quanto riguarda gli atleti/iscritti sarà di fondamentale importanza tener traccia dei loro dati anagrafici, della tipologia di abbonamento che l’iscritto deciderà di utilizzare, delle prenotazioni che l’atleta deciderà di effettuare per presentarsi a determinate sessioni di allenamento, della tipologia di assicurazione sportiva di cui gode l’atleta, degli accessi rimanenti sull’abbonamento scelto e uno username ed una password per poter accedere al sito della società ed effettuare le possibili prenotazioni.</w:t>
+      </w:r>
+    </w:p>
+    <w:p>
+      <w:pPr>
+        <w:rPr>
+          <w:u w:val="single"/>
+        </w:rPr>
+      </w:pPr>
+      <w:r>
+        <w:rPr>
+          <w:u w:val="single"/>
+        </w:rPr>
+        <w:t>FRASI RELATIVE AI DIPENDENTI</w:t>
+      </w:r>
+    </w:p>
+    <w:p>
+      <w:r>
+        <w:t>Per i dipendenti invece sarà fondamentale gestire i dati anagrafici, lo stipendio, i recapiti telefonici, le ore settimanali e i vari turni di lavoro in modo tale da garantire la presenza di almeno due persone alla segreteria.</w:t>
+      </w:r>
+    </w:p>
+    <w:p>
+      <w:pPr>
+        <w:rPr>
+          <w:u w:val="single"/>
+        </w:rPr>
+      </w:pPr>
+      <w:r>
+        <w:rPr>
+          <w:u w:val="single"/>
+        </w:rPr>
+        <w:t>FRASI RELATIVE ALLA VENDITA DI ATTREZZATURA SPORTIVA</w:t>
+      </w:r>
+    </w:p>
+    <w:p>
+      <w:r>
+        <w:t>Per la vendita di attrezzatura sportiva dovremmo tener traccia dei dati identificativi dei singoli prodotti, del loro prezzo di vendita e dell’elenco delle fatture.</w:t>
+      </w:r>
+    </w:p>
+    <w:p>
+      <w:pPr>
+        <w:rPr>
+          <w:u w:val="single"/>
+        </w:rPr>
+      </w:pPr>
+      <w:r>
+        <w:rPr>
+          <w:u w:val="single"/>
+        </w:rPr>
+        <w:t>FRASI RELATIVE AL BILANCIO</w:t>
+      </w:r>
+    </w:p>
+    <w:p>
+      <w:r>
+        <w:t>Ovviamente tutte le entrate e uscite saranno utili al fine di calcolare il bilancio netto della società. Ricordiamo che le principali fonti di entrata derivano dagli abbonamenti degli atleti e dalla vendita di attrezzatura sportiva, mentre le principali fonti di uscita riguardano la manutenzione della palestra e le buste paga dei dipendenti.</w:t>
+      </w:r>
+    </w:p>
     <w:p/>
     <w:p/>
     <w:p/>
@@ -967,7 +1413,7 @@
   <w:style w:type="paragraph" w:default="1" w:styleId="Normale">
     <w:name w:val="Normal"/>
     <w:qFormat/>
-    <w:rsid w:val="00A7239A"/>
+    <w:rsid w:val="0033439B"/>
   </w:style>
   <w:style w:type="character" w:default="1" w:styleId="Carpredefinitoparagrafo">
     <w:name w:val="Default Paragraph Font"/>

--- a/Requisiti.docx
+++ b/Requisiti.docx
@@ -2,438 +2,6 @@
 <file path=word/document.xml><?xml version="1.0" encoding="utf-8"?>
 <w:document xmlns:wpc="http://schemas.microsoft.com/office/word/2010/wordprocessingCanvas" xmlns:cx="http://schemas.microsoft.com/office/drawing/2014/chartex" xmlns:cx1="http://schemas.microsoft.com/office/drawing/2015/9/8/chartex" xmlns:cx2="http://schemas.microsoft.com/office/drawing/2015/10/21/chartex" xmlns:cx3="http://schemas.microsoft.com/office/drawing/2016/5/9/chartex" xmlns:cx4="http://schemas.microsoft.com/office/drawing/2016/5/10/chartex" xmlns:cx5="http://schemas.microsoft.com/office/drawing/2016/5/11/chartex" xmlns:cx6="http://schemas.microsoft.com/office/drawing/2016/5/12/chartex" xmlns:cx7="http://schemas.microsoft.com/office/drawing/2016/5/13/chartex" xmlns:cx8="http://schemas.microsoft.com/office/drawing/2016/5/14/chartex" xmlns:mc="http://schemas.openxmlformats.org/markup-compatibility/2006" xmlns:aink="http://schemas.microsoft.com/office/drawing/2016/ink" xmlns:am3d="http://schemas.microsoft.com/office/drawing/2017/model3d" xmlns:o="urn:schemas-microsoft-com:office:office" xmlns:r="http://schemas.openxmlformats.org/officeDocument/2006/relationships" xmlns:m="http://schemas.openxmlformats.org/officeDocument/2006/math" xmlns:v="urn:schemas-microsoft-com:vml" xmlns:wp14="http://schemas.microsoft.com/office/word/2010/wordprocessingDrawing" xmlns:wp="http://schemas.openxmlformats.org/drawingml/2006/wordprocessingDrawing" xmlns:w10="urn:schemas-microsoft-com:office:word" xmlns:w="http://schemas.openxmlformats.org/wordprocessingml/2006/main" xmlns:w14="http://schemas.microsoft.com/office/word/2010/wordml" xmlns:w15="http://schemas.microsoft.com/office/word/2012/wordml" xmlns:w16cex="http://schemas.microsoft.com/office/word/2018/wordml/cex" xmlns:w16cid="http://schemas.microsoft.com/office/word/2016/wordml/cid" xmlns:w16="http://schemas.microsoft.com/office/word/2018/wordml" xmlns:w16sdtdh="http://schemas.microsoft.com/office/word/2020/wordml/sdtdatahash" xmlns:w16se="http://schemas.microsoft.com/office/word/2015/wordml/symex" xmlns:wpg="http://schemas.microsoft.com/office/word/2010/wordprocessingGroup" xmlns:wpi="http://schemas.microsoft.com/office/word/2010/wordprocessingInk" xmlns:wne="http://schemas.microsoft.com/office/word/2006/wordml" xmlns:wps="http://schemas.microsoft.com/office/word/2010/wordprocessingShape" mc:Ignorable="w14 w15 w16se w16cid w16 w16cex w16sdtdh wp14">
   <w:body>
-    <w:p>
-      <w:pPr>
-        <w:jc w:val="center"/>
-        <w:rPr>
-          <w:sz w:val="24"/>
-          <w:szCs w:val="24"/>
-        </w:rPr>
-      </w:pPr>
-      <w:r>
-        <w:rPr>
-          <w:sz w:val="24"/>
-          <w:szCs w:val="24"/>
-        </w:rPr>
-        <w:t>SPECIFICA DELLE OPERAZIONI</w:t>
-      </w:r>
-    </w:p>
-    <w:p>
-      <w:r>
-        <w:t xml:space="preserve">1. </w:t>
-      </w:r>
-      <w:r>
-        <w:t xml:space="preserve">Inserimento nuovo atleta/iscritto </w:t>
-      </w:r>
-      <w:r>
-        <w:t>(in media 5 volte al mese)</w:t>
-      </w:r>
-    </w:p>
-    <w:p>
-      <w:r>
-        <w:t xml:space="preserve">2. </w:t>
-      </w:r>
-      <w:r>
-        <w:t>Inserimento nuovi prodotti nel catalogo</w:t>
-      </w:r>
-      <w:r>
-        <w:t xml:space="preserve"> (in media 2 volte al mese)</w:t>
-      </w:r>
-    </w:p>
-    <w:p>
-      <w:r>
-        <w:t xml:space="preserve">3. </w:t>
-      </w:r>
-      <w:r>
-        <w:t>Inserimento transazione del servizio</w:t>
-      </w:r>
-      <w:r>
-        <w:t xml:space="preserve"> (in media 3 volte a settimana)</w:t>
-      </w:r>
-    </w:p>
-    <w:p>
-      <w:r>
-        <w:t xml:space="preserve">4. </w:t>
-      </w:r>
-      <w:r>
-        <w:t>Inserimento transazione attrezzatura venduta</w:t>
-      </w:r>
-      <w:r>
-        <w:t xml:space="preserve"> (in media 4 volte a settimana)</w:t>
-      </w:r>
-    </w:p>
-    <w:p>
-      <w:r>
-        <w:t xml:space="preserve">5. </w:t>
-      </w:r>
-      <w:r>
-        <w:t>Inserimento transazione assicurazione</w:t>
-      </w:r>
-      <w:r>
-        <w:t xml:space="preserve"> (in media 5 volte al mese)</w:t>
-      </w:r>
-    </w:p>
-    <w:p>
-      <w:r>
-        <w:t xml:space="preserve">6. </w:t>
-      </w:r>
-      <w:r>
-        <w:t>Inserimento nuova prenotazione</w:t>
-      </w:r>
-      <w:r>
-        <w:t xml:space="preserve"> (in media 60 volte a settimana)</w:t>
-      </w:r>
-    </w:p>
-    <w:p>
-      <w:r>
-        <w:t xml:space="preserve">7. </w:t>
-      </w:r>
-      <w:r>
-        <w:t>Inserimento accesso dell’atleta in palestra</w:t>
-      </w:r>
-      <w:r>
-        <w:t xml:space="preserve"> (in media </w:t>
-      </w:r>
-      <w:r>
-        <w:t>30 volte al giorno)</w:t>
-      </w:r>
-    </w:p>
-    <w:p>
-      <w:r>
-        <w:t xml:space="preserve">8. </w:t>
-      </w:r>
-      <w:r>
-        <w:t>Inserimento nuovo tipo di abbonamento</w:t>
-      </w:r>
-      <w:r>
-        <w:t xml:space="preserve"> (in media 2 volte l’anno)</w:t>
-      </w:r>
-    </w:p>
-    <w:p>
-      <w:r>
-        <w:t xml:space="preserve">9. </w:t>
-      </w:r>
-      <w:r>
-        <w:t>Inserimento fattura</w:t>
-      </w:r>
-      <w:r>
-        <w:t xml:space="preserve"> (in media 10 volte a settimana)</w:t>
-      </w:r>
-    </w:p>
-    <w:p>
-      <w:r>
-        <w:t xml:space="preserve">10. </w:t>
-      </w:r>
-      <w:r>
-        <w:t>Inserimento nuovo dipendente</w:t>
-      </w:r>
-      <w:r>
-        <w:t xml:space="preserve"> (in media 2 volte l’anno)</w:t>
-      </w:r>
-    </w:p>
-    <w:p>
-      <w:r>
-        <w:t xml:space="preserve">11. </w:t>
-      </w:r>
-      <w:r>
-        <w:t>Inserimento nuova sessione di allenamento</w:t>
-      </w:r>
-      <w:r>
-        <w:t xml:space="preserve"> (in media 10 volte a settimana)</w:t>
-      </w:r>
-    </w:p>
-    <w:p/>
-    <w:p>
-      <w:r>
-        <w:t xml:space="preserve">12. </w:t>
-      </w:r>
-      <w:r>
-        <w:t>Stipulazione del tipo di abbonamento</w:t>
-      </w:r>
-      <w:r>
-        <w:t xml:space="preserve"> (in media 3 volte a settimana)</w:t>
-      </w:r>
-    </w:p>
-    <w:p/>
-    <w:p>
-      <w:r>
-        <w:t xml:space="preserve">13. </w:t>
-      </w:r>
-      <w:r>
-        <w:t>Modifica dati atleta/iscritto</w:t>
-      </w:r>
-      <w:r>
-        <w:t xml:space="preserve"> (in media 3 volte al mese)</w:t>
-      </w:r>
-    </w:p>
-    <w:p>
-      <w:r>
-        <w:t xml:space="preserve">14. </w:t>
-      </w:r>
-      <w:r>
-        <w:t>Modifica dati dei prodotti</w:t>
-      </w:r>
-      <w:r>
-        <w:t xml:space="preserve"> (in media 2 volte a settimana)</w:t>
-      </w:r>
-    </w:p>
-    <w:p>
-      <w:r>
-        <w:t xml:space="preserve">15. </w:t>
-      </w:r>
-      <w:r>
-        <w:t xml:space="preserve">Modifica </w:t>
-      </w:r>
-      <w:r>
-        <w:t>tipologie di abbonamento</w:t>
-      </w:r>
-      <w:r>
-        <w:t xml:space="preserve"> (in media 3 volte l’anno)</w:t>
-      </w:r>
-    </w:p>
-    <w:p>
-      <w:r>
-        <w:t xml:space="preserve">16. </w:t>
-      </w:r>
-      <w:r>
-        <w:t>Modifica dati dipendente</w:t>
-      </w:r>
-      <w:r>
-        <w:t xml:space="preserve"> (in media 3 volte a settimana)</w:t>
-      </w:r>
-    </w:p>
-    <w:p>
-      <w:r>
-        <w:t xml:space="preserve">17. </w:t>
-      </w:r>
-      <w:r>
-        <w:t>Modifica sessione di allenamento</w:t>
-      </w:r>
-      <w:r>
-        <w:t xml:space="preserve"> (in media 6 volte a settimana)</w:t>
-      </w:r>
-    </w:p>
-    <w:p/>
-    <w:p>
-      <w:r>
-        <w:t xml:space="preserve">18. </w:t>
-      </w:r>
-      <w:r>
-        <w:t>Cancellazione atleta/iscritto</w:t>
-      </w:r>
-      <w:r>
-        <w:t xml:space="preserve"> (in media una volta al mese)</w:t>
-      </w:r>
-    </w:p>
-    <w:p>
-      <w:r>
-        <w:t xml:space="preserve">19. </w:t>
-      </w:r>
-      <w:r>
-        <w:t>Cancellazione dipendente</w:t>
-      </w:r>
-      <w:r>
-        <w:t xml:space="preserve"> (in media 3 volte l’anno)</w:t>
-      </w:r>
-    </w:p>
-    <w:p>
-      <w:r>
-        <w:t xml:space="preserve">20. </w:t>
-      </w:r>
-      <w:r>
-        <w:t>Cancellazione prodotto/prodotti</w:t>
-      </w:r>
-      <w:r>
-        <w:t xml:space="preserve"> (in media 2 volte al mese)</w:t>
-      </w:r>
-    </w:p>
-    <w:p>
-      <w:r>
-        <w:t xml:space="preserve">21. </w:t>
-      </w:r>
-      <w:r>
-        <w:t>Cancellazione tipologia di abbonamento</w:t>
-      </w:r>
-      <w:r>
-        <w:t xml:space="preserve"> (in media 2 volte l’anno)</w:t>
-      </w:r>
-    </w:p>
-    <w:p>
-      <w:r>
-        <w:t xml:space="preserve">22. </w:t>
-      </w:r>
-      <w:r>
-        <w:t>Cancellazione sessione di allenamento</w:t>
-      </w:r>
-      <w:r>
-        <w:t xml:space="preserve"> (in media 2 volte al mese)</w:t>
-      </w:r>
-    </w:p>
-    <w:p/>
-    <w:p>
-      <w:r>
-        <w:t xml:space="preserve">23. </w:t>
-      </w:r>
-      <w:r>
-        <w:t>Consultazione dati dell’atleta/iscritto</w:t>
-      </w:r>
-      <w:r>
-        <w:t xml:space="preserve"> (in media 2 volte al giorno)</w:t>
-      </w:r>
-    </w:p>
-    <w:p>
-      <w:r>
-        <w:t xml:space="preserve">24. </w:t>
-      </w:r>
-      <w:r>
-        <w:t>Consultazione dati dipendente</w:t>
-      </w:r>
-      <w:r>
-        <w:t xml:space="preserve"> (in media una volta a settimana)</w:t>
-      </w:r>
-    </w:p>
-    <w:p>
-      <w:r>
-        <w:t xml:space="preserve">25. </w:t>
-      </w:r>
-      <w:r>
-        <w:t>Consultazione dati dei prodotti</w:t>
-      </w:r>
-      <w:r>
-        <w:t xml:space="preserve"> (in media 5 volte a settimana)</w:t>
-      </w:r>
-    </w:p>
-    <w:p>
-      <w:r>
-        <w:t xml:space="preserve">26. </w:t>
-      </w:r>
-      <w:r>
-        <w:t>Consultazione tipologie di abbonamento</w:t>
-      </w:r>
-      <w:r>
-        <w:t xml:space="preserve"> (in media 5 volte al mese)</w:t>
-      </w:r>
-    </w:p>
-    <w:p>
-      <w:r>
-        <w:t xml:space="preserve">27. </w:t>
-      </w:r>
-      <w:r>
-        <w:t>Consultazione fattura</w:t>
-      </w:r>
-      <w:r>
-        <w:t xml:space="preserve"> (in media 5 volte al mese)</w:t>
-      </w:r>
-    </w:p>
-    <w:p>
-      <w:r>
-        <w:lastRenderedPageBreak/>
-        <w:t xml:space="preserve">28. </w:t>
-      </w:r>
-      <w:r>
-        <w:t>Consultazione delle prenotazioni</w:t>
-      </w:r>
-      <w:r>
-        <w:t xml:space="preserve"> (in media 10 volte al giorno)</w:t>
-      </w:r>
-    </w:p>
-    <w:p>
-      <w:r>
-        <w:t xml:space="preserve">29. </w:t>
-      </w:r>
-      <w:r>
-        <w:t>Consultazione degli accessi alla palestra</w:t>
-      </w:r>
-      <w:r>
-        <w:t xml:space="preserve"> (in media 10 volte al giorno)</w:t>
-      </w:r>
-    </w:p>
-    <w:p/>
-    <w:p>
-      <w:r>
-        <w:t xml:space="preserve">30. </w:t>
-      </w:r>
-      <w:r>
-        <w:t>Calcolo posti disponibili per sessione di allenamento</w:t>
-      </w:r>
-      <w:r>
-        <w:t xml:space="preserve"> (in media 10 volte al giorno)</w:t>
-      </w:r>
-    </w:p>
-    <w:p>
-      <w:r>
-        <w:t xml:space="preserve">31. </w:t>
-      </w:r>
-      <w:r>
-        <w:t>Calcolo accessi rimanenti sull’abbonamento</w:t>
-      </w:r>
-      <w:r>
-        <w:t xml:space="preserve"> (in media 2 volte a settimana)</w:t>
-      </w:r>
-    </w:p>
-    <w:p>
-      <w:r>
-        <w:t xml:space="preserve">32. </w:t>
-      </w:r>
-      <w:r>
-        <w:t>Calcolo fatturato (</w:t>
-      </w:r>
-      <w:r>
-        <w:t>in media 2 volte al mese</w:t>
-      </w:r>
-      <w:r>
-        <w:t>)</w:t>
-      </w:r>
-    </w:p>
-    <w:p/>
-    <w:p>
-      <w:r>
-        <w:t xml:space="preserve">33. </w:t>
-      </w:r>
-      <w:r>
-        <w:t>Statistiche sull’affluenza (</w:t>
-      </w:r>
-      <w:r>
-        <w:t>in media una volta a settimana</w:t>
-      </w:r>
-      <w:r>
-        <w:t>)</w:t>
-      </w:r>
-    </w:p>
-    <w:p/>
-    <w:p>
-      <w:r>
-        <w:t xml:space="preserve">34. </w:t>
-      </w:r>
-      <w:r>
-        <w:t>Visualizzazione sessioni prenotabili</w:t>
-      </w:r>
-      <w:r>
-        <w:t xml:space="preserve"> (in media 20 volte al giorno)</w:t>
-      </w:r>
-    </w:p>
-    <w:p>
-      <w:r>
-        <w:t xml:space="preserve">35. </w:t>
-      </w:r>
-      <w:r>
-        <w:t>Visualizzazione accessi rimanenti</w:t>
-      </w:r>
-      <w:r>
-        <w:t xml:space="preserve"> (in media 20 volte al giorno)</w:t>
-      </w:r>
-    </w:p>
-    <w:p>
-      <w:r>
-        <w:t xml:space="preserve">36. </w:t>
-      </w:r>
-      <w:r>
-        <w:t>Visualizzazione prodotti in vendita</w:t>
-      </w:r>
-      <w:r>
-        <w:t xml:space="preserve"> (in media 2 volte a settimana)</w:t>
-      </w:r>
-    </w:p>
     <w:p/>
     <w:p>
       <w:pPr>
@@ -464,15 +32,7 @@
     </w:p>
     <w:p>
       <w:r>
-        <w:t xml:space="preserve">Per garantire l’anonimato, ci rivolgeremo al titolare con l’appellativo </w:t>
-      </w:r>
-      <w:proofErr w:type="gramStart"/>
-      <w:r>
-        <w:t>di  Sig.</w:t>
-      </w:r>
-      <w:proofErr w:type="gramEnd"/>
-      <w:r>
-        <w:t xml:space="preserve"> X.</w:t>
+        <w:t>Per garantire l’anonimato, ci rivolgeremo al titolare con l’appellativo di  Sig. X.</w:t>
       </w:r>
     </w:p>
     <w:p>
@@ -515,7 +75,6 @@
     <w:p/>
     <w:p>
       <w:r>
-        <w:lastRenderedPageBreak/>
         <w:t xml:space="preserve">D&amp;A: </w:t>
       </w:r>
     </w:p>
@@ -642,15 +201,7 @@
     </w:p>
     <w:p>
       <w:r>
-        <w:t xml:space="preserve">Per garantire l’anonimato, ci rivolgeremo al titolare con l’appellativo </w:t>
-      </w:r>
-      <w:proofErr w:type="gramStart"/>
-      <w:r>
-        <w:t>di  Sig.</w:t>
-      </w:r>
-      <w:proofErr w:type="gramEnd"/>
-      <w:r>
-        <w:t xml:space="preserve"> Y.</w:t>
+        <w:t>Per garantire l’anonimato, ci rivolgeremo al titolare con l’appellativo di  Sig. Y.</w:t>
       </w:r>
     </w:p>
     <w:p>
@@ -769,6 +320,7 @@
     <w:p/>
     <w:p>
       <w:r>
+        <w:lastRenderedPageBreak/>
         <w:t>Sig. Y:</w:t>
       </w:r>
     </w:p>
@@ -783,15 +335,7 @@
         <w:t>e di conseguenza stanno aumentando i dati di cui dobbiamo tener traccia</w:t>
       </w:r>
       <w:r>
-        <w:t xml:space="preserve">. Inoltre, a causa dell’emergenza sanitaria, dobbiamo garantire a tutti gli atleti il pieno rispetto delle norme Covid-19 per potersi allenare in un ambiente sicuro e protetto. </w:t>
-      </w:r>
-      <w:proofErr w:type="gramStart"/>
-      <w:r>
-        <w:t>Inoltre</w:t>
-      </w:r>
-      <w:proofErr w:type="gramEnd"/>
-      <w:r>
-        <w:t xml:space="preserve"> spesso e volentieri siamo soggetti a controlli da parte delle autorità e risulta quindi fondamentale garantire trasparenza e reperibilità di accesso ai nostri dati.”</w:t>
+        <w:t>. Inoltre, a causa dell’emergenza sanitaria, dobbiamo garantire a tutti gli atleti il pieno rispetto delle norme Covid-19 per potersi allenare in un ambiente sicuro e protetto. Inoltre spesso e volentieri siamo soggetti a controlli da parte delle autorità e risulta quindi fondamentale garantire trasparenza e reperibilità di accesso ai nostri dati.”</w:t>
       </w:r>
     </w:p>
     <w:p/>
@@ -847,11 +391,7 @@
         <w:t xml:space="preserve">Per quanto riguarda gli atleti/iscritti sarà di fondamentale importanza tener traccia dei loro dati anagrafici, della tipologia di abbonamento che l’iscritto deciderà di utilizzare, </w:t>
       </w:r>
       <w:r>
-        <w:t xml:space="preserve">delle prenotazioni che l’atleta deciderà di effettuare per presentarsi a determinate sessioni di allenamento, della tipologia di assicurazione sportiva di </w:t>
-      </w:r>
-      <w:r>
-        <w:lastRenderedPageBreak/>
-        <w:t>cui gode l’atleta</w:t>
+        <w:t>delle prenotazioni che l’atleta deciderà di effettuare per presentarsi a determinate sessioni di allenamento, della tipologia di assicurazione sportiva di cui gode l’atleta</w:t>
       </w:r>
       <w:r>
         <w:t xml:space="preserve">, </w:t>
@@ -895,7 +435,18 @@
       <w:pPr>
         <w:jc w:val="center"/>
       </w:pPr>
-      <w:r>
+    </w:p>
+    <w:p>
+      <w:pPr>
+        <w:jc w:val="center"/>
+      </w:pPr>
+    </w:p>
+    <w:p>
+      <w:pPr>
+        <w:jc w:val="center"/>
+      </w:pPr>
+      <w:r>
+        <w:lastRenderedPageBreak/>
         <w:t>STRUTTURAZIONE DEI REQUISITI</w:t>
       </w:r>
     </w:p>
@@ -1000,6 +551,211 @@
       </w:r>
     </w:p>
     <w:p/>
+    <w:p>
+      <w:pPr>
+        <w:jc w:val="center"/>
+        <w:rPr>
+          <w:sz w:val="24"/>
+          <w:szCs w:val="24"/>
+        </w:rPr>
+      </w:pPr>
+      <w:r>
+        <w:rPr>
+          <w:sz w:val="24"/>
+          <w:szCs w:val="24"/>
+        </w:rPr>
+        <w:t>SPECIFICA DELLE OPERAZIONI</w:t>
+      </w:r>
+    </w:p>
+    <w:p>
+      <w:r>
+        <w:t>1. Inserimento nuovo atleta/iscritto (in media 5 volte al mese)</w:t>
+      </w:r>
+    </w:p>
+    <w:p>
+      <w:r>
+        <w:t>2. Inserimento nuovi prodotti nel catalogo (in media 2 volte al mese)</w:t>
+      </w:r>
+    </w:p>
+    <w:p>
+      <w:r>
+        <w:t>3. Inserimento transazione del servizio (in media 3 volte a settimana)</w:t>
+      </w:r>
+    </w:p>
+    <w:p>
+      <w:r>
+        <w:t>4. Inserimento transazione attrezzatura venduta (in media 4 volte a settimana)</w:t>
+      </w:r>
+    </w:p>
+    <w:p>
+      <w:r>
+        <w:t>5. Inserimento transazione assicurazione (in media 5 volte al mese)</w:t>
+      </w:r>
+    </w:p>
+    <w:p>
+      <w:r>
+        <w:t>6. Inserimento nuova prenotazione (in media 60 volte a settimana)</w:t>
+      </w:r>
+    </w:p>
+    <w:p>
+      <w:r>
+        <w:t>7. Inserimento accesso dell’atleta in palestra (in media 30 volte al giorno)</w:t>
+      </w:r>
+    </w:p>
+    <w:p>
+      <w:r>
+        <w:t>8. Inserimento nuovo tipo di abbonamento (in media 2 volte l’anno)</w:t>
+      </w:r>
+    </w:p>
+    <w:p>
+      <w:r>
+        <w:lastRenderedPageBreak/>
+        <w:t>9. Inserimento fattura (in media 10 volte a settimana)</w:t>
+      </w:r>
+    </w:p>
+    <w:p>
+      <w:r>
+        <w:t>10. Inserimento nuovo dipendente (in media 2 volte l’anno)</w:t>
+      </w:r>
+    </w:p>
+    <w:p>
+      <w:r>
+        <w:t>11. Inserimento nuova sessione di allenamento (in media 10 volte a settimana)</w:t>
+      </w:r>
+    </w:p>
+    <w:p/>
+    <w:p>
+      <w:r>
+        <w:t>12. Stipulazione del tipo di abbonamento (in media 3 volte a settimana)</w:t>
+      </w:r>
+    </w:p>
+    <w:p/>
+    <w:p>
+      <w:r>
+        <w:t>13. Modifica dati atleta/iscritto (in media 3 volte al mese)</w:t>
+      </w:r>
+    </w:p>
+    <w:p>
+      <w:r>
+        <w:t>14. Modifica dati dei prodotti (in media 2 volte a settimana)</w:t>
+      </w:r>
+    </w:p>
+    <w:p>
+      <w:r>
+        <w:t>15. Modifica tipologie di abbonamento (in media 3 volte l’anno)</w:t>
+      </w:r>
+    </w:p>
+    <w:p>
+      <w:r>
+        <w:t>16. Modifica dati dipendente (in media 3 volte a settimana)</w:t>
+      </w:r>
+    </w:p>
+    <w:p>
+      <w:r>
+        <w:t>17. Modifica sessione di allenamento (in media 6 volte a settimana)</w:t>
+      </w:r>
+    </w:p>
+    <w:p/>
+    <w:p>
+      <w:r>
+        <w:t>18. Cancellazione atleta/iscritto (in media una volta al mese)</w:t>
+      </w:r>
+    </w:p>
+    <w:p>
+      <w:r>
+        <w:t>19. Cancellazione dipendente (in media 3 volte l’anno)</w:t>
+      </w:r>
+    </w:p>
+    <w:p>
+      <w:r>
+        <w:t>20. Cancellazione prodotto/prodotti (in media 2 volte al mese)</w:t>
+      </w:r>
+    </w:p>
+    <w:p>
+      <w:r>
+        <w:t>21. Cancellazione tipologia di abbonamento (in media 2 volte l’anno)</w:t>
+      </w:r>
+    </w:p>
+    <w:p>
+      <w:r>
+        <w:t>22. Cancellazione sessione di allenamento (in media 2 volte al mese)</w:t>
+      </w:r>
+    </w:p>
+    <w:p/>
+    <w:p>
+      <w:r>
+        <w:t>23. Consultazione dati dell’atleta/iscritto (in media 2 volte al giorno)</w:t>
+      </w:r>
+    </w:p>
+    <w:p>
+      <w:r>
+        <w:t>24. Consultazione dati dipendente (in media una volta a settimana)</w:t>
+      </w:r>
+    </w:p>
+    <w:p>
+      <w:r>
+        <w:t>25. Consultazione dati dei prodotti (in media 5 volte a settimana)</w:t>
+      </w:r>
+    </w:p>
+    <w:p>
+      <w:r>
+        <w:t>26. Consultazione tipologie di abbonamento (in media 5 volte al mese)</w:t>
+      </w:r>
+    </w:p>
+    <w:p>
+      <w:r>
+        <w:t>27. Consultazione fattura (in media 5 volte al mese)</w:t>
+      </w:r>
+    </w:p>
+    <w:p>
+      <w:r>
+        <w:t>28. Consultazione delle prenotazioni (in media 10 volte al giorno)</w:t>
+      </w:r>
+    </w:p>
+    <w:p>
+      <w:r>
+        <w:t>29. Consultazione degli accessi alla palestra (in media 10 volte al giorno)</w:t>
+      </w:r>
+    </w:p>
+    <w:p/>
+    <w:p>
+      <w:r>
+        <w:t>30. Calcolo posti disponibili per sessione di allenamento (in media 10 volte al giorno)</w:t>
+      </w:r>
+    </w:p>
+    <w:p>
+      <w:r>
+        <w:t>31. Calcolo accessi rimanenti sull’abbonamento (in media 2 volte a settimana)</w:t>
+      </w:r>
+    </w:p>
+    <w:p>
+      <w:r>
+        <w:t>32. Calcolo fatturato (in media 2 volte al mese)</w:t>
+      </w:r>
+    </w:p>
+    <w:p/>
+    <w:p>
+      <w:r>
+        <w:t>33. Statistiche sull’affluenza (in media una volta a settimana)</w:t>
+      </w:r>
+    </w:p>
+    <w:p/>
+    <w:p>
+      <w:r>
+        <w:lastRenderedPageBreak/>
+        <w:t>34. Visualizzazione sessioni prenotabili (in media 20 volte al giorno)</w:t>
+      </w:r>
+    </w:p>
+    <w:p>
+      <w:r>
+        <w:t>35. Visualizzazione accessi rimanenti (in media 20 volte al giorno)</w:t>
+      </w:r>
+    </w:p>
+    <w:p>
+      <w:r>
+        <w:t>36. Visualizzazione prodotti in vendita (in media 2 volte a settimana)</w:t>
+      </w:r>
+    </w:p>
     <w:p/>
     <w:p/>
     <w:p/>

--- a/Requisiti.docx
+++ b/Requisiti.docx
@@ -757,7 +757,11 @@
       </w:r>
     </w:p>
     <w:p/>
-    <w:p/>
+    <w:p>
+      <w:r>
+        <w:t>Bisogna modificare i dipendenti e gli abbonamenti. Bisogna specificare quale tipo di corsi possono essere tenuti dai singoli dipendenti e i relativi abbonamenti. Prime idee sono arrampicata indoor, arrampicata con corda e arrampicata su roccia nel weekend.</w:t>
+      </w:r>
+    </w:p>
     <w:p/>
     <w:p/>
     <w:p/>

--- a/Requisiti.docx
+++ b/Requisiti.docx
@@ -2,11 +2,15 @@
 <file path=word/document.xml><?xml version="1.0" encoding="utf-8"?>
 <w:document xmlns:wpc="http://schemas.microsoft.com/office/word/2010/wordprocessingCanvas" xmlns:cx="http://schemas.microsoft.com/office/drawing/2014/chartex" xmlns:cx1="http://schemas.microsoft.com/office/drawing/2015/9/8/chartex" xmlns:cx2="http://schemas.microsoft.com/office/drawing/2015/10/21/chartex" xmlns:cx3="http://schemas.microsoft.com/office/drawing/2016/5/9/chartex" xmlns:cx4="http://schemas.microsoft.com/office/drawing/2016/5/10/chartex" xmlns:cx5="http://schemas.microsoft.com/office/drawing/2016/5/11/chartex" xmlns:cx6="http://schemas.microsoft.com/office/drawing/2016/5/12/chartex" xmlns:cx7="http://schemas.microsoft.com/office/drawing/2016/5/13/chartex" xmlns:cx8="http://schemas.microsoft.com/office/drawing/2016/5/14/chartex" xmlns:mc="http://schemas.openxmlformats.org/markup-compatibility/2006" xmlns:aink="http://schemas.microsoft.com/office/drawing/2016/ink" xmlns:am3d="http://schemas.microsoft.com/office/drawing/2017/model3d" xmlns:o="urn:schemas-microsoft-com:office:office" xmlns:r="http://schemas.openxmlformats.org/officeDocument/2006/relationships" xmlns:m="http://schemas.openxmlformats.org/officeDocument/2006/math" xmlns:v="urn:schemas-microsoft-com:vml" xmlns:wp14="http://schemas.microsoft.com/office/word/2010/wordprocessingDrawing" xmlns:wp="http://schemas.openxmlformats.org/drawingml/2006/wordprocessingDrawing" xmlns:w10="urn:schemas-microsoft-com:office:word" xmlns:w="http://schemas.openxmlformats.org/wordprocessingml/2006/main" xmlns:w14="http://schemas.microsoft.com/office/word/2010/wordml" xmlns:w15="http://schemas.microsoft.com/office/word/2012/wordml" xmlns:w16cex="http://schemas.microsoft.com/office/word/2018/wordml/cex" xmlns:w16cid="http://schemas.microsoft.com/office/word/2016/wordml/cid" xmlns:w16="http://schemas.microsoft.com/office/word/2018/wordml" xmlns:w16sdtdh="http://schemas.microsoft.com/office/word/2020/wordml/sdtdatahash" xmlns:w16se="http://schemas.microsoft.com/office/word/2015/wordml/symex" xmlns:wpg="http://schemas.microsoft.com/office/word/2010/wordprocessingGroup" xmlns:wpi="http://schemas.microsoft.com/office/word/2010/wordprocessingInk" xmlns:wne="http://schemas.microsoft.com/office/word/2006/wordml" xmlns:wps="http://schemas.microsoft.com/office/word/2010/wordprocessingShape" mc:Ignorable="w14 w15 w16se w16cid w16 w16cex w16sdtdh wp14">
   <w:body>
-    <w:p/>
     <w:p>
       <w:pPr>
         <w:jc w:val="center"/>
       </w:pPr>
+    </w:p>
+    <w:p>
+      <w:pPr>
+        <w:jc w:val="center"/>
+      </w:pPr>
       <w:r>
         <w:t>RACCOLTA INFORMAZIONI</w:t>
       </w:r>
@@ -72,7 +76,6 @@
       </w:r>
     </w:p>
     <w:p/>
-    <w:p/>
     <w:p>
       <w:r>
         <w:t xml:space="preserve">D&amp;A: </w:t>
@@ -103,7 +106,55 @@
         <w:t>, due dei quali si occupano della segreteria</w:t>
       </w:r>
       <w:r>
-        <w:t>. I soci si occupano di aspetti burocratici e fiscali riguardanti la società. La gestione delle strutture e il loro coordinamento è affidato agli istruttori. La segreteria invece si occupa della registrazione e gestione dei dati relativi di ogni dipendente e di ogni atleta iscritto. Inoltre, avendo a disposizione alcuni sponsor</w:t>
+        <w:t xml:space="preserve">. I soci si occupano di aspetti burocratici e fiscali riguardanti la società. </w:t>
+      </w:r>
+      <w:r>
+        <w:rPr>
+          <w:highlight w:val="yellow"/>
+        </w:rPr>
+        <w:t xml:space="preserve">La gestione delle strutture e il loro coordinamento è affidato agli istruttori. </w:t>
+      </w:r>
+      <w:r>
+        <w:rPr>
+          <w:highlight w:val="yellow"/>
+        </w:rPr>
+        <w:t>Ognuno di loro inoltre è abilitato a tenere solo determinati corsi all’interno della palestra. Questo perché ovviamente ciascuno di loro si è specializzato in determinati aspetti dell’arrampicata sportiva, come ad esempio il bouldering</w:t>
+      </w:r>
+      <w:r>
+        <w:rPr>
+          <w:highlight w:val="yellow"/>
+        </w:rPr>
+        <w:t xml:space="preserve"> o</w:t>
+      </w:r>
+      <w:r>
+        <w:rPr>
+          <w:highlight w:val="yellow"/>
+        </w:rPr>
+        <w:t xml:space="preserve"> la scalata su roccia </w:t>
+      </w:r>
+      <w:r>
+        <w:rPr>
+          <w:highlight w:val="yellow"/>
+        </w:rPr>
+        <w:t>per citarne qualcuno</w:t>
+      </w:r>
+      <w:r>
+        <w:rPr>
+          <w:highlight w:val="yellow"/>
+        </w:rPr>
+        <w:t>. Ovviamente</w:t>
+      </w:r>
+      <w:r>
+        <w:rPr>
+          <w:highlight w:val="yellow"/>
+        </w:rPr>
+        <w:t xml:space="preserve"> è possibile accedere a questi corsi solo mediante l’opportuno abbonamento e possono essere seguiti solo in determinate fasce orarie all’interno della settimana.</w:t>
+      </w:r>
+      <w:r>
+        <w:t xml:space="preserve"> </w:t>
+      </w:r>
+      <w:r>
+        <w:t>La segreteria invece si occupa della registrazione e gestione dei dati relativi di ogni dipendente e di ogni atleta iscritto. Inoltre, avendo a disposizione alcuni sponsor</w:t>
       </w:r>
       <w:r>
         <w:t>, abbiamo a disposizione dell’attrezzatura sportiva che vendiamo o noleggiamo ai nostri clienti.</w:t>
@@ -113,8 +164,10 @@
       </w:r>
     </w:p>
     <w:p/>
-    <w:p>
-      <w:r>
+    <w:p/>
+    <w:p>
+      <w:r>
+        <w:lastRenderedPageBreak/>
         <w:t>D&amp;A:</w:t>
       </w:r>
     </w:p>
@@ -177,8 +230,6 @@
         <w:t>“Arrivederci ragazzi e alla prossima.”</w:t>
       </w:r>
     </w:p>
-    <w:p/>
-    <w:p/>
     <w:p/>
     <w:p/>
     <w:p>
@@ -388,16 +439,55 @@
     </w:p>
     <w:p>
       <w:r>
-        <w:t xml:space="preserve">Per quanto riguarda gli atleti/iscritti sarà di fondamentale importanza tener traccia dei loro dati anagrafici, della tipologia di abbonamento che l’iscritto deciderà di utilizzare, </w:t>
-      </w:r>
-      <w:r>
-        <w:t>delle prenotazioni che l’atleta deciderà di effettuare per presentarsi a determinate sessioni di allenamento, della tipologia di assicurazione sportiva di cui gode l’atleta</w:t>
+        <w:t xml:space="preserve">Per quanto riguarda gli </w:t>
+      </w:r>
+      <w:r>
+        <w:rPr>
+          <w:highlight w:val="yellow"/>
+        </w:rPr>
+        <w:t>atleti</w:t>
+      </w:r>
+      <w:r>
+        <w:t xml:space="preserve"> sarà di fondamentale importanza tener traccia dei loro dati anagrafici, della </w:t>
+      </w:r>
+      <w:r>
+        <w:t xml:space="preserve">tipologia di </w:t>
+      </w:r>
+      <w:r>
+        <w:rPr>
+          <w:highlight w:val="yellow"/>
+        </w:rPr>
+        <w:t>abbonamento</w:t>
+      </w:r>
+      <w:r>
+        <w:t xml:space="preserve"> che l’iscritto deciderà di utilizzare, </w:t>
+      </w:r>
+      <w:r>
+        <w:t xml:space="preserve">delle prenotazioni che l’atleta deciderà di effettuare per presentarsi a determinate sessioni di allenamento, della tipologia di </w:t>
+      </w:r>
+      <w:r>
+        <w:rPr>
+          <w:highlight w:val="yellow"/>
+        </w:rPr>
+        <w:t>assicurazione sportiva</w:t>
+      </w:r>
+      <w:r>
+        <w:t xml:space="preserve"> di cui gode l’atleta</w:t>
       </w:r>
       <w:r>
         <w:t xml:space="preserve">, </w:t>
       </w:r>
       <w:r>
-        <w:t>degli accessi rimanenti sull’abbonamento scelto</w:t>
+        <w:t xml:space="preserve">degli </w:t>
+      </w:r>
+      <w:r>
+        <w:rPr>
+          <w:highlight w:val="yellow"/>
+        </w:rPr>
+        <w:t>accessi rimanenti</w:t>
+      </w:r>
+      <w:r>
+        <w:t xml:space="preserve"> sull’abbonamento scelto</w:t>
       </w:r>
       <w:r>
         <w:t xml:space="preserve"> e uno username ed una password per poter accedere al sito della società ed effettuare le possibili prenotazioni.</w:t>
@@ -405,10 +495,43 @@
     </w:p>
     <w:p>
       <w:r>
-        <w:t xml:space="preserve">Per i dipendenti invece sarà fondamentale gestire i dati anagrafici, lo stipendio, </w:t>
-      </w:r>
-      <w:r>
-        <w:t xml:space="preserve">i recapiti telefonici, </w:t>
+        <w:t xml:space="preserve">Per i </w:t>
+      </w:r>
+      <w:r>
+        <w:rPr>
+          <w:highlight w:val="yellow"/>
+        </w:rPr>
+        <w:t>dipendenti</w:t>
+      </w:r>
+      <w:r>
+        <w:t xml:space="preserve"> invece sarà fondamentale gestire i dati anagrafici, lo stipendio, </w:t>
+      </w:r>
+      <w:r>
+        <w:t>i recapiti telefonici,</w:t>
+      </w:r>
+      <w:r>
+        <w:t xml:space="preserve"> le loro </w:t>
+      </w:r>
+      <w:r>
+        <w:rPr>
+          <w:highlight w:val="yellow"/>
+        </w:rPr>
+        <w:t>certificazioni</w:t>
+      </w:r>
+      <w:r>
+        <w:t xml:space="preserve"> con relativi </w:t>
+      </w:r>
+      <w:r>
+        <w:rPr>
+          <w:highlight w:val="yellow"/>
+        </w:rPr>
+        <w:t>corsi</w:t>
+      </w:r>
+      <w:r>
+        <w:t xml:space="preserve"> abilitati,</w:t>
+      </w:r>
+      <w:r>
+        <w:t xml:space="preserve"> </w:t>
       </w:r>
       <w:r>
         <w:t xml:space="preserve">le ore settimanali e i vari turni di lavoro in modo tale da garantire la presenza di almeno due </w:t>
@@ -419,7 +542,34 @@
     </w:p>
     <w:p>
       <w:r>
-        <w:t>Per la vendita di attrezzatura sportiva dovremmo tener traccia dei dati identificativi dei singoli prodotti, del loro prezzo di vendita e dell’elenco delle fatture.</w:t>
+        <w:t xml:space="preserve">Per la vendita di attrezzatura sportiva dovremmo tener traccia dei </w:t>
+      </w:r>
+      <w:r>
+        <w:rPr>
+          <w:highlight w:val="yellow"/>
+        </w:rPr>
+        <w:t>dati identificativi</w:t>
+      </w:r>
+      <w:r>
+        <w:t xml:space="preserve"> dei singoli prodotti, del loro prezzo di vendita e dell’elenco delle </w:t>
+      </w:r>
+      <w:r>
+        <w:rPr>
+          <w:highlight w:val="yellow"/>
+        </w:rPr>
+        <w:t>fatture</w:t>
+      </w:r>
+      <w:r>
+        <w:t xml:space="preserve"> relative alle singole </w:t>
+      </w:r>
+      <w:r>
+        <w:rPr>
+          <w:highlight w:val="yellow"/>
+        </w:rPr>
+        <w:t>transazioni</w:t>
+      </w:r>
+      <w:r>
+        <w:t>.</w:t>
       </w:r>
     </w:p>
     <w:p>
@@ -427,7 +577,13 @@
         <w:t xml:space="preserve">Ovviamente tutte le </w:t>
       </w:r>
       <w:r>
-        <w:t>entrate e uscite saranno utili al fine di calcolare il bilancio netto della società. Ricordiamo che le principali fonti di entrata derivano dagli abbonamenti degli atleti e dalla vendita di attrezzatura sportiva, mentre le principali fonti di uscita riguardano la manutenzione della palestra e le buste paga dei dipendenti.</w:t>
+        <w:t xml:space="preserve">entrate e uscite saranno utili al fine di calcolare il </w:t>
+      </w:r>
+      <w:r>
+        <w:t>bilancio netto</w:t>
+      </w:r>
+      <w:r>
+        <w:t xml:space="preserve"> della società. Ricordiamo che le principali fonti di entrata derivano dagli abbonamenti degli atleti e dalla vendita di attrezzatura sportiva, mentre le principali fonti di uscita riguardano la manutenzione della palestra e le buste paga dei dipendenti.</w:t>
       </w:r>
     </w:p>
     <w:p/>
@@ -511,7 +667,7 @@
     </w:p>
     <w:p>
       <w:r>
-        <w:t>Per i dipendenti invece sarà fondamentale gestire i dati anagrafici, lo stipendio, i recapiti telefonici, le ore settimanali e i vari turni di lavoro in modo tale da garantire la presenza di almeno due persone alla segreteria.</w:t>
+        <w:t>Per i dipendenti invece sarà fondamentale gestire i dati anagrafici, lo stipendio, i recapiti telefonici, le loro certificazioni con relativi corsi abilitati, le ore settimanali e i vari turni di lavoro in modo tale da garantire la presenza di almeno due persone alla segreteria.</w:t>
       </w:r>
     </w:p>
     <w:p>
@@ -559,11 +715,1458 @@
           <w:szCs w:val="24"/>
         </w:rPr>
       </w:pPr>
-      <w:r>
+    </w:p>
+    <w:p>
+      <w:pPr>
+        <w:jc w:val="center"/>
         <w:rPr>
           <w:sz w:val="24"/>
           <w:szCs w:val="24"/>
         </w:rPr>
+      </w:pPr>
+    </w:p>
+    <w:p>
+      <w:pPr>
+        <w:jc w:val="center"/>
+        <w:rPr>
+          <w:sz w:val="24"/>
+          <w:szCs w:val="24"/>
+        </w:rPr>
+      </w:pPr>
+    </w:p>
+    <w:p>
+      <w:pPr>
+        <w:jc w:val="center"/>
+        <w:rPr>
+          <w:sz w:val="24"/>
+          <w:szCs w:val="24"/>
+        </w:rPr>
+      </w:pPr>
+    </w:p>
+    <w:p>
+      <w:pPr>
+        <w:jc w:val="center"/>
+        <w:rPr>
+          <w:sz w:val="24"/>
+          <w:szCs w:val="24"/>
+        </w:rPr>
+      </w:pPr>
+    </w:p>
+    <w:p>
+      <w:pPr>
+        <w:jc w:val="center"/>
+        <w:rPr>
+          <w:sz w:val="24"/>
+          <w:szCs w:val="24"/>
+        </w:rPr>
+      </w:pPr>
+    </w:p>
+    <w:p>
+      <w:pPr>
+        <w:jc w:val="center"/>
+        <w:rPr>
+          <w:sz w:val="24"/>
+          <w:szCs w:val="24"/>
+        </w:rPr>
+      </w:pPr>
+    </w:p>
+    <w:p>
+      <w:pPr>
+        <w:jc w:val="center"/>
+        <w:rPr>
+          <w:sz w:val="24"/>
+          <w:szCs w:val="24"/>
+        </w:rPr>
+      </w:pPr>
+    </w:p>
+    <w:p>
+      <w:pPr>
+        <w:jc w:val="center"/>
+        <w:rPr>
+          <w:sz w:val="24"/>
+          <w:szCs w:val="24"/>
+        </w:rPr>
+      </w:pPr>
+    </w:p>
+    <w:p>
+      <w:pPr>
+        <w:jc w:val="center"/>
+        <w:rPr>
+          <w:sz w:val="24"/>
+          <w:szCs w:val="24"/>
+        </w:rPr>
+      </w:pPr>
+      <w:r>
+        <w:rPr>
+          <w:sz w:val="24"/>
+          <w:szCs w:val="24"/>
+        </w:rPr>
+        <w:lastRenderedPageBreak/>
+        <w:t>GLOSSARIO DEI DETERMINI</w:t>
+      </w:r>
+    </w:p>
+    <w:p>
+      <w:pPr>
+        <w:rPr>
+          <w:sz w:val="24"/>
+          <w:szCs w:val="24"/>
+        </w:rPr>
+      </w:pPr>
+      <w:r>
+        <w:rPr>
+          <w:sz w:val="24"/>
+          <w:szCs w:val="24"/>
+        </w:rPr>
+        <w:t>È stato ritenuto opportuno andare a specificare in una apposita tabella il significato di determinati termini presenti all’interno della specifica dei requisiti espressi in linguaggio naturale.</w:t>
+      </w:r>
+    </w:p>
+    <w:tbl>
+      <w:tblPr>
+        <w:tblStyle w:val="Tabellagriglia4-colore3"/>
+        <w:tblW w:w="0" w:type="auto"/>
+        <w:tblLook w:val="04A0" w:firstRow="1" w:lastRow="0" w:firstColumn="1" w:lastColumn="0" w:noHBand="0" w:noVBand="1"/>
+      </w:tblPr>
+      <w:tblGrid>
+        <w:gridCol w:w="2407"/>
+        <w:gridCol w:w="2407"/>
+        <w:gridCol w:w="2407"/>
+        <w:gridCol w:w="2407"/>
+      </w:tblGrid>
+      <w:tr>
+        <w:trPr>
+          <w:cnfStyle w:val="100000000000" w:firstRow="1" w:lastRow="0" w:firstColumn="0" w:lastColumn="0" w:oddVBand="0" w:evenVBand="0" w:oddHBand="0" w:evenHBand="0" w:firstRowFirstColumn="0" w:firstRowLastColumn="0" w:lastRowFirstColumn="0" w:lastRowLastColumn="0"/>
+        </w:trPr>
+        <w:tc>
+          <w:tcPr>
+            <w:cnfStyle w:val="001000000000" w:firstRow="0" w:lastRow="0" w:firstColumn="1" w:lastColumn="0" w:oddVBand="0" w:evenVBand="0" w:oddHBand="0" w:evenHBand="0" w:firstRowFirstColumn="0" w:firstRowLastColumn="0" w:lastRowFirstColumn="0" w:lastRowLastColumn="0"/>
+            <w:tcW w:w="2407" w:type="dxa"/>
+          </w:tcPr>
+          <w:p>
+            <w:pPr>
+              <w:jc w:val="center"/>
+              <w:rPr>
+                <w:sz w:val="24"/>
+                <w:szCs w:val="24"/>
+              </w:rPr>
+            </w:pPr>
+            <w:r>
+              <w:rPr>
+                <w:sz w:val="24"/>
+                <w:szCs w:val="24"/>
+              </w:rPr>
+              <w:t>Termine</w:t>
+            </w:r>
+          </w:p>
+        </w:tc>
+        <w:tc>
+          <w:tcPr>
+            <w:tcW w:w="2407" w:type="dxa"/>
+          </w:tcPr>
+          <w:p>
+            <w:pPr>
+              <w:jc w:val="center"/>
+              <w:cnfStyle w:val="100000000000" w:firstRow="1" w:lastRow="0" w:firstColumn="0" w:lastColumn="0" w:oddVBand="0" w:evenVBand="0" w:oddHBand="0" w:evenHBand="0" w:firstRowFirstColumn="0" w:firstRowLastColumn="0" w:lastRowFirstColumn="0" w:lastRowLastColumn="0"/>
+              <w:rPr>
+                <w:sz w:val="24"/>
+                <w:szCs w:val="24"/>
+              </w:rPr>
+            </w:pPr>
+            <w:r>
+              <w:rPr>
+                <w:sz w:val="24"/>
+                <w:szCs w:val="24"/>
+              </w:rPr>
+              <w:t>Descrizione</w:t>
+            </w:r>
+          </w:p>
+        </w:tc>
+        <w:tc>
+          <w:tcPr>
+            <w:tcW w:w="2407" w:type="dxa"/>
+          </w:tcPr>
+          <w:p>
+            <w:pPr>
+              <w:jc w:val="center"/>
+              <w:cnfStyle w:val="100000000000" w:firstRow="1" w:lastRow="0" w:firstColumn="0" w:lastColumn="0" w:oddVBand="0" w:evenVBand="0" w:oddHBand="0" w:evenHBand="0" w:firstRowFirstColumn="0" w:firstRowLastColumn="0" w:lastRowFirstColumn="0" w:lastRowLastColumn="0"/>
+              <w:rPr>
+                <w:sz w:val="24"/>
+                <w:szCs w:val="24"/>
+              </w:rPr>
+            </w:pPr>
+            <w:r>
+              <w:rPr>
+                <w:sz w:val="24"/>
+                <w:szCs w:val="24"/>
+              </w:rPr>
+              <w:t>Sinonimi</w:t>
+            </w:r>
+          </w:p>
+        </w:tc>
+        <w:tc>
+          <w:tcPr>
+            <w:tcW w:w="2407" w:type="dxa"/>
+          </w:tcPr>
+          <w:p>
+            <w:pPr>
+              <w:jc w:val="center"/>
+              <w:cnfStyle w:val="100000000000" w:firstRow="1" w:lastRow="0" w:firstColumn="0" w:lastColumn="0" w:oddVBand="0" w:evenVBand="0" w:oddHBand="0" w:evenHBand="0" w:firstRowFirstColumn="0" w:firstRowLastColumn="0" w:lastRowFirstColumn="0" w:lastRowLastColumn="0"/>
+              <w:rPr>
+                <w:sz w:val="24"/>
+                <w:szCs w:val="24"/>
+              </w:rPr>
+            </w:pPr>
+            <w:r>
+              <w:rPr>
+                <w:sz w:val="24"/>
+                <w:szCs w:val="24"/>
+              </w:rPr>
+              <w:t>Collegamenti</w:t>
+            </w:r>
+          </w:p>
+        </w:tc>
+      </w:tr>
+      <w:tr>
+        <w:trPr>
+          <w:cnfStyle w:val="000000100000" w:firstRow="0" w:lastRow="0" w:firstColumn="0" w:lastColumn="0" w:oddVBand="0" w:evenVBand="0" w:oddHBand="1" w:evenHBand="0" w:firstRowFirstColumn="0" w:firstRowLastColumn="0" w:lastRowFirstColumn="0" w:lastRowLastColumn="0"/>
+        </w:trPr>
+        <w:tc>
+          <w:tcPr>
+            <w:cnfStyle w:val="001000000000" w:firstRow="0" w:lastRow="0" w:firstColumn="1" w:lastColumn="0" w:oddVBand="0" w:evenVBand="0" w:oddHBand="0" w:evenHBand="0" w:firstRowFirstColumn="0" w:firstRowLastColumn="0" w:lastRowFirstColumn="0" w:lastRowLastColumn="0"/>
+            <w:tcW w:w="2407" w:type="dxa"/>
+          </w:tcPr>
+          <w:p>
+            <w:pPr>
+              <w:rPr>
+                <w:sz w:val="24"/>
+                <w:szCs w:val="24"/>
+              </w:rPr>
+            </w:pPr>
+            <w:r>
+              <w:rPr>
+                <w:sz w:val="24"/>
+                <w:szCs w:val="24"/>
+              </w:rPr>
+              <w:t>Atleti</w:t>
+            </w:r>
+          </w:p>
+        </w:tc>
+        <w:tc>
+          <w:tcPr>
+            <w:tcW w:w="2407" w:type="dxa"/>
+          </w:tcPr>
+          <w:p>
+            <w:pPr>
+              <w:cnfStyle w:val="000000100000" w:firstRow="0" w:lastRow="0" w:firstColumn="0" w:lastColumn="0" w:oddVBand="0" w:evenVBand="0" w:oddHBand="1" w:evenHBand="0" w:firstRowFirstColumn="0" w:firstRowLastColumn="0" w:lastRowFirstColumn="0" w:lastRowLastColumn="0"/>
+              <w:rPr>
+                <w:sz w:val="24"/>
+                <w:szCs w:val="24"/>
+              </w:rPr>
+            </w:pPr>
+            <w:r>
+              <w:rPr>
+                <w:sz w:val="24"/>
+                <w:szCs w:val="24"/>
+              </w:rPr>
+              <w:t>Coloro che, per mezzo di un abbonamento e di una assicurazione sportiva, possono usufruire dei corsi messi a disposizione dalla società</w:t>
+            </w:r>
+            <w:r>
+              <w:rPr>
+                <w:sz w:val="24"/>
+                <w:szCs w:val="24"/>
+              </w:rPr>
+              <w:t>.</w:t>
+            </w:r>
+          </w:p>
+        </w:tc>
+        <w:tc>
+          <w:tcPr>
+            <w:tcW w:w="2407" w:type="dxa"/>
+          </w:tcPr>
+          <w:p>
+            <w:pPr>
+              <w:cnfStyle w:val="000000100000" w:firstRow="0" w:lastRow="0" w:firstColumn="0" w:lastColumn="0" w:oddVBand="0" w:evenVBand="0" w:oddHBand="1" w:evenHBand="0" w:firstRowFirstColumn="0" w:firstRowLastColumn="0" w:lastRowFirstColumn="0" w:lastRowLastColumn="0"/>
+              <w:rPr>
+                <w:sz w:val="24"/>
+                <w:szCs w:val="24"/>
+              </w:rPr>
+            </w:pPr>
+            <w:r>
+              <w:rPr>
+                <w:sz w:val="24"/>
+                <w:szCs w:val="24"/>
+              </w:rPr>
+              <w:t>Iscritti</w:t>
+            </w:r>
+          </w:p>
+        </w:tc>
+        <w:tc>
+          <w:tcPr>
+            <w:tcW w:w="2407" w:type="dxa"/>
+          </w:tcPr>
+          <w:p>
+            <w:pPr>
+              <w:cnfStyle w:val="000000100000" w:firstRow="0" w:lastRow="0" w:firstColumn="0" w:lastColumn="0" w:oddVBand="0" w:evenVBand="0" w:oddHBand="1" w:evenHBand="0" w:firstRowFirstColumn="0" w:firstRowLastColumn="0" w:lastRowFirstColumn="0" w:lastRowLastColumn="0"/>
+              <w:rPr>
+                <w:sz w:val="24"/>
+                <w:szCs w:val="24"/>
+              </w:rPr>
+            </w:pPr>
+            <w:r>
+              <w:rPr>
+                <w:sz w:val="24"/>
+                <w:szCs w:val="24"/>
+              </w:rPr>
+              <w:t xml:space="preserve">Abbonamento, </w:t>
+            </w:r>
+            <w:r>
+              <w:rPr>
+                <w:sz w:val="24"/>
+                <w:szCs w:val="24"/>
+              </w:rPr>
+              <w:t xml:space="preserve">Assicurazione sportiva, </w:t>
+            </w:r>
+          </w:p>
+          <w:p>
+            <w:pPr>
+              <w:cnfStyle w:val="000000100000" w:firstRow="0" w:lastRow="0" w:firstColumn="0" w:lastColumn="0" w:oddVBand="0" w:evenVBand="0" w:oddHBand="1" w:evenHBand="0" w:firstRowFirstColumn="0" w:firstRowLastColumn="0" w:lastRowFirstColumn="0" w:lastRowLastColumn="0"/>
+              <w:rPr>
+                <w:sz w:val="24"/>
+                <w:szCs w:val="24"/>
+              </w:rPr>
+            </w:pPr>
+            <w:r>
+              <w:rPr>
+                <w:sz w:val="24"/>
+                <w:szCs w:val="24"/>
+              </w:rPr>
+              <w:t>Corsi</w:t>
+            </w:r>
+          </w:p>
+          <w:p>
+            <w:pPr>
+              <w:cnfStyle w:val="000000100000" w:firstRow="0" w:lastRow="0" w:firstColumn="0" w:lastColumn="0" w:oddVBand="0" w:evenVBand="0" w:oddHBand="1" w:evenHBand="0" w:firstRowFirstColumn="0" w:firstRowLastColumn="0" w:lastRowFirstColumn="0" w:lastRowLastColumn="0"/>
+              <w:rPr>
+                <w:sz w:val="24"/>
+                <w:szCs w:val="24"/>
+              </w:rPr>
+            </w:pPr>
+          </w:p>
+        </w:tc>
+      </w:tr>
+      <w:tr>
+        <w:tc>
+          <w:tcPr>
+            <w:cnfStyle w:val="001000000000" w:firstRow="0" w:lastRow="0" w:firstColumn="1" w:lastColumn="0" w:oddVBand="0" w:evenVBand="0" w:oddHBand="0" w:evenHBand="0" w:firstRowFirstColumn="0" w:firstRowLastColumn="0" w:lastRowFirstColumn="0" w:lastRowLastColumn="0"/>
+            <w:tcW w:w="2407" w:type="dxa"/>
+          </w:tcPr>
+          <w:p>
+            <w:pPr>
+              <w:rPr>
+                <w:sz w:val="24"/>
+                <w:szCs w:val="24"/>
+              </w:rPr>
+            </w:pPr>
+            <w:r>
+              <w:rPr>
+                <w:sz w:val="24"/>
+                <w:szCs w:val="24"/>
+              </w:rPr>
+              <w:t>Abbonamento</w:t>
+            </w:r>
+          </w:p>
+        </w:tc>
+        <w:tc>
+          <w:tcPr>
+            <w:tcW w:w="2407" w:type="dxa"/>
+          </w:tcPr>
+          <w:p>
+            <w:pPr>
+              <w:cnfStyle w:val="000000000000" w:firstRow="0" w:lastRow="0" w:firstColumn="0" w:lastColumn="0" w:oddVBand="0" w:evenVBand="0" w:oddHBand="0" w:evenHBand="0" w:firstRowFirstColumn="0" w:firstRowLastColumn="0" w:lastRowFirstColumn="0" w:lastRowLastColumn="0"/>
+              <w:rPr>
+                <w:sz w:val="24"/>
+                <w:szCs w:val="24"/>
+              </w:rPr>
+            </w:pPr>
+            <w:r>
+              <w:rPr>
+                <w:sz w:val="24"/>
+                <w:szCs w:val="24"/>
+              </w:rPr>
+              <w:t>È il mezzo grazie al quale gli atleti possono accedere a determinati corsi. Esistono diverse tipologie di abbonamento, ciascuna per ogni corso. Ognuno di essi</w:t>
+            </w:r>
+            <w:r>
+              <w:rPr>
+                <w:sz w:val="24"/>
+                <w:szCs w:val="24"/>
+              </w:rPr>
+              <w:t xml:space="preserve"> </w:t>
+            </w:r>
+            <w:r>
+              <w:rPr>
+                <w:sz w:val="24"/>
+                <w:szCs w:val="24"/>
+              </w:rPr>
+              <w:t>presenta un numero di ingressi massimi utilizzabili dagli atleti.</w:t>
+            </w:r>
+          </w:p>
+        </w:tc>
+        <w:tc>
+          <w:tcPr>
+            <w:tcW w:w="2407" w:type="dxa"/>
+          </w:tcPr>
+          <w:p>
+            <w:pPr>
+              <w:cnfStyle w:val="000000000000" w:firstRow="0" w:lastRow="0" w:firstColumn="0" w:lastColumn="0" w:oddVBand="0" w:evenVBand="0" w:oddHBand="0" w:evenHBand="0" w:firstRowFirstColumn="0" w:firstRowLastColumn="0" w:lastRowFirstColumn="0" w:lastRowLastColumn="0"/>
+              <w:rPr>
+                <w:sz w:val="24"/>
+                <w:szCs w:val="24"/>
+              </w:rPr>
+            </w:pPr>
+            <w:r>
+              <w:rPr>
+                <w:sz w:val="24"/>
+                <w:szCs w:val="24"/>
+              </w:rPr>
+              <w:t>Nessuno</w:t>
+            </w:r>
+          </w:p>
+        </w:tc>
+        <w:tc>
+          <w:tcPr>
+            <w:tcW w:w="2407" w:type="dxa"/>
+          </w:tcPr>
+          <w:p>
+            <w:pPr>
+              <w:cnfStyle w:val="000000000000" w:firstRow="0" w:lastRow="0" w:firstColumn="0" w:lastColumn="0" w:oddVBand="0" w:evenVBand="0" w:oddHBand="0" w:evenHBand="0" w:firstRowFirstColumn="0" w:firstRowLastColumn="0" w:lastRowFirstColumn="0" w:lastRowLastColumn="0"/>
+              <w:rPr>
+                <w:sz w:val="24"/>
+                <w:szCs w:val="24"/>
+              </w:rPr>
+            </w:pPr>
+            <w:r>
+              <w:rPr>
+                <w:sz w:val="24"/>
+                <w:szCs w:val="24"/>
+              </w:rPr>
+              <w:t>Atleti,</w:t>
+            </w:r>
+          </w:p>
+          <w:p>
+            <w:pPr>
+              <w:cnfStyle w:val="000000000000" w:firstRow="0" w:lastRow="0" w:firstColumn="0" w:lastColumn="0" w:oddVBand="0" w:evenVBand="0" w:oddHBand="0" w:evenHBand="0" w:firstRowFirstColumn="0" w:firstRowLastColumn="0" w:lastRowFirstColumn="0" w:lastRowLastColumn="0"/>
+              <w:rPr>
+                <w:sz w:val="24"/>
+                <w:szCs w:val="24"/>
+              </w:rPr>
+            </w:pPr>
+            <w:r>
+              <w:rPr>
+                <w:sz w:val="24"/>
+                <w:szCs w:val="24"/>
+              </w:rPr>
+              <w:t>Corsi,</w:t>
+            </w:r>
+          </w:p>
+          <w:p>
+            <w:pPr>
+              <w:cnfStyle w:val="000000000000" w:firstRow="0" w:lastRow="0" w:firstColumn="0" w:lastColumn="0" w:oddVBand="0" w:evenVBand="0" w:oddHBand="0" w:evenHBand="0" w:firstRowFirstColumn="0" w:firstRowLastColumn="0" w:lastRowFirstColumn="0" w:lastRowLastColumn="0"/>
+              <w:rPr>
+                <w:sz w:val="24"/>
+                <w:szCs w:val="24"/>
+              </w:rPr>
+            </w:pPr>
+            <w:r>
+              <w:rPr>
+                <w:sz w:val="24"/>
+                <w:szCs w:val="24"/>
+              </w:rPr>
+              <w:t>Accessi rimanenti</w:t>
+            </w:r>
+          </w:p>
+        </w:tc>
+      </w:tr>
+      <w:tr>
+        <w:trPr>
+          <w:cnfStyle w:val="000000100000" w:firstRow="0" w:lastRow="0" w:firstColumn="0" w:lastColumn="0" w:oddVBand="0" w:evenVBand="0" w:oddHBand="1" w:evenHBand="0" w:firstRowFirstColumn="0" w:firstRowLastColumn="0" w:lastRowFirstColumn="0" w:lastRowLastColumn="0"/>
+        </w:trPr>
+        <w:tc>
+          <w:tcPr>
+            <w:cnfStyle w:val="001000000000" w:firstRow="0" w:lastRow="0" w:firstColumn="1" w:lastColumn="0" w:oddVBand="0" w:evenVBand="0" w:oddHBand="0" w:evenHBand="0" w:firstRowFirstColumn="0" w:firstRowLastColumn="0" w:lastRowFirstColumn="0" w:lastRowLastColumn="0"/>
+            <w:tcW w:w="2407" w:type="dxa"/>
+          </w:tcPr>
+          <w:p>
+            <w:pPr>
+              <w:rPr>
+                <w:sz w:val="24"/>
+                <w:szCs w:val="24"/>
+              </w:rPr>
+            </w:pPr>
+            <w:r>
+              <w:rPr>
+                <w:sz w:val="24"/>
+                <w:szCs w:val="24"/>
+              </w:rPr>
+              <w:t>Assicurazione sportiva</w:t>
+            </w:r>
+          </w:p>
+        </w:tc>
+        <w:tc>
+          <w:tcPr>
+            <w:tcW w:w="2407" w:type="dxa"/>
+          </w:tcPr>
+          <w:p>
+            <w:pPr>
+              <w:cnfStyle w:val="000000100000" w:firstRow="0" w:lastRow="0" w:firstColumn="0" w:lastColumn="0" w:oddVBand="0" w:evenVBand="0" w:oddHBand="1" w:evenHBand="0" w:firstRowFirstColumn="0" w:firstRowLastColumn="0" w:lastRowFirstColumn="0" w:lastRowLastColumn="0"/>
+              <w:rPr>
+                <w:sz w:val="24"/>
+                <w:szCs w:val="24"/>
+              </w:rPr>
+            </w:pPr>
+            <w:r>
+              <w:rPr>
+                <w:sz w:val="24"/>
+                <w:szCs w:val="24"/>
+              </w:rPr>
+              <w:t>Assicurazione che garantisce la salute fisica dell’atleta, il quale risulta idoneo alla pratica di attività sportive.</w:t>
+            </w:r>
+          </w:p>
+        </w:tc>
+        <w:tc>
+          <w:tcPr>
+            <w:tcW w:w="2407" w:type="dxa"/>
+          </w:tcPr>
+          <w:p>
+            <w:pPr>
+              <w:cnfStyle w:val="000000100000" w:firstRow="0" w:lastRow="0" w:firstColumn="0" w:lastColumn="0" w:oddVBand="0" w:evenVBand="0" w:oddHBand="1" w:evenHBand="0" w:firstRowFirstColumn="0" w:firstRowLastColumn="0" w:lastRowFirstColumn="0" w:lastRowLastColumn="0"/>
+              <w:rPr>
+                <w:sz w:val="24"/>
+                <w:szCs w:val="24"/>
+              </w:rPr>
+            </w:pPr>
+            <w:r>
+              <w:rPr>
+                <w:sz w:val="24"/>
+                <w:szCs w:val="24"/>
+              </w:rPr>
+              <w:t>Nessuno</w:t>
+            </w:r>
+          </w:p>
+        </w:tc>
+        <w:tc>
+          <w:tcPr>
+            <w:tcW w:w="2407" w:type="dxa"/>
+          </w:tcPr>
+          <w:p>
+            <w:pPr>
+              <w:cnfStyle w:val="000000100000" w:firstRow="0" w:lastRow="0" w:firstColumn="0" w:lastColumn="0" w:oddVBand="0" w:evenVBand="0" w:oddHBand="1" w:evenHBand="0" w:firstRowFirstColumn="0" w:firstRowLastColumn="0" w:lastRowFirstColumn="0" w:lastRowLastColumn="0"/>
+              <w:rPr>
+                <w:sz w:val="24"/>
+                <w:szCs w:val="24"/>
+              </w:rPr>
+            </w:pPr>
+            <w:r>
+              <w:rPr>
+                <w:sz w:val="24"/>
+                <w:szCs w:val="24"/>
+              </w:rPr>
+              <w:t>Atleti</w:t>
+            </w:r>
+          </w:p>
+        </w:tc>
+      </w:tr>
+      <w:tr>
+        <w:tc>
+          <w:tcPr>
+            <w:cnfStyle w:val="001000000000" w:firstRow="0" w:lastRow="0" w:firstColumn="1" w:lastColumn="0" w:oddVBand="0" w:evenVBand="0" w:oddHBand="0" w:evenHBand="0" w:firstRowFirstColumn="0" w:firstRowLastColumn="0" w:lastRowFirstColumn="0" w:lastRowLastColumn="0"/>
+            <w:tcW w:w="2407" w:type="dxa"/>
+          </w:tcPr>
+          <w:p>
+            <w:pPr>
+              <w:rPr>
+                <w:sz w:val="24"/>
+                <w:szCs w:val="24"/>
+              </w:rPr>
+            </w:pPr>
+            <w:r>
+              <w:rPr>
+                <w:sz w:val="24"/>
+                <w:szCs w:val="24"/>
+              </w:rPr>
+              <w:t>Accessi rimanenti</w:t>
+            </w:r>
+          </w:p>
+        </w:tc>
+        <w:tc>
+          <w:tcPr>
+            <w:tcW w:w="2407" w:type="dxa"/>
+          </w:tcPr>
+          <w:p>
+            <w:pPr>
+              <w:cnfStyle w:val="000000000000" w:firstRow="0" w:lastRow="0" w:firstColumn="0" w:lastColumn="0" w:oddVBand="0" w:evenVBand="0" w:oddHBand="0" w:evenHBand="0" w:firstRowFirstColumn="0" w:firstRowLastColumn="0" w:lastRowFirstColumn="0" w:lastRowLastColumn="0"/>
+              <w:rPr>
+                <w:sz w:val="24"/>
+                <w:szCs w:val="24"/>
+              </w:rPr>
+            </w:pPr>
+            <w:r>
+              <w:rPr>
+                <w:sz w:val="24"/>
+                <w:szCs w:val="24"/>
+              </w:rPr>
+              <w:t xml:space="preserve">Rappresentano il numero di sessioni di allenamento presenti su ogni tipologia di abbonamento. </w:t>
+            </w:r>
+            <w:r>
+              <w:rPr>
+                <w:sz w:val="24"/>
+                <w:szCs w:val="24"/>
+              </w:rPr>
+              <w:t>Non è possibile superare il numero di accessi consentiti fino a quando non si rinnova l’abbonamento.</w:t>
+            </w:r>
+          </w:p>
+        </w:tc>
+        <w:tc>
+          <w:tcPr>
+            <w:tcW w:w="2407" w:type="dxa"/>
+          </w:tcPr>
+          <w:p>
+            <w:pPr>
+              <w:cnfStyle w:val="000000000000" w:firstRow="0" w:lastRow="0" w:firstColumn="0" w:lastColumn="0" w:oddVBand="0" w:evenVBand="0" w:oddHBand="0" w:evenHBand="0" w:firstRowFirstColumn="0" w:firstRowLastColumn="0" w:lastRowFirstColumn="0" w:lastRowLastColumn="0"/>
+              <w:rPr>
+                <w:sz w:val="24"/>
+                <w:szCs w:val="24"/>
+              </w:rPr>
+            </w:pPr>
+            <w:r>
+              <w:rPr>
+                <w:sz w:val="24"/>
+                <w:szCs w:val="24"/>
+              </w:rPr>
+              <w:t>Entrate rimanenti</w:t>
+            </w:r>
+          </w:p>
+        </w:tc>
+        <w:tc>
+          <w:tcPr>
+            <w:tcW w:w="2407" w:type="dxa"/>
+          </w:tcPr>
+          <w:p>
+            <w:pPr>
+              <w:cnfStyle w:val="000000000000" w:firstRow="0" w:lastRow="0" w:firstColumn="0" w:lastColumn="0" w:oddVBand="0" w:evenVBand="0" w:oddHBand="0" w:evenHBand="0" w:firstRowFirstColumn="0" w:firstRowLastColumn="0" w:lastRowFirstColumn="0" w:lastRowLastColumn="0"/>
+              <w:rPr>
+                <w:sz w:val="24"/>
+                <w:szCs w:val="24"/>
+              </w:rPr>
+            </w:pPr>
+            <w:r>
+              <w:rPr>
+                <w:sz w:val="24"/>
+                <w:szCs w:val="24"/>
+              </w:rPr>
+              <w:t xml:space="preserve">Atleti, </w:t>
+            </w:r>
+          </w:p>
+          <w:p>
+            <w:pPr>
+              <w:cnfStyle w:val="000000000000" w:firstRow="0" w:lastRow="0" w:firstColumn="0" w:lastColumn="0" w:oddVBand="0" w:evenVBand="0" w:oddHBand="0" w:evenHBand="0" w:firstRowFirstColumn="0" w:firstRowLastColumn="0" w:lastRowFirstColumn="0" w:lastRowLastColumn="0"/>
+              <w:rPr>
+                <w:sz w:val="24"/>
+                <w:szCs w:val="24"/>
+              </w:rPr>
+            </w:pPr>
+            <w:r>
+              <w:rPr>
+                <w:sz w:val="24"/>
+                <w:szCs w:val="24"/>
+              </w:rPr>
+              <w:t>Abbonamento</w:t>
+            </w:r>
+          </w:p>
+        </w:tc>
+      </w:tr>
+      <w:tr>
+        <w:trPr>
+          <w:cnfStyle w:val="000000100000" w:firstRow="0" w:lastRow="0" w:firstColumn="0" w:lastColumn="0" w:oddVBand="0" w:evenVBand="0" w:oddHBand="1" w:evenHBand="0" w:firstRowFirstColumn="0" w:firstRowLastColumn="0" w:lastRowFirstColumn="0" w:lastRowLastColumn="0"/>
+        </w:trPr>
+        <w:tc>
+          <w:tcPr>
+            <w:cnfStyle w:val="001000000000" w:firstRow="0" w:lastRow="0" w:firstColumn="1" w:lastColumn="0" w:oddVBand="0" w:evenVBand="0" w:oddHBand="0" w:evenHBand="0" w:firstRowFirstColumn="0" w:firstRowLastColumn="0" w:lastRowFirstColumn="0" w:lastRowLastColumn="0"/>
+            <w:tcW w:w="2407" w:type="dxa"/>
+          </w:tcPr>
+          <w:p>
+            <w:pPr>
+              <w:rPr>
+                <w:sz w:val="24"/>
+                <w:szCs w:val="24"/>
+              </w:rPr>
+            </w:pPr>
+            <w:r>
+              <w:rPr>
+                <w:sz w:val="24"/>
+                <w:szCs w:val="24"/>
+              </w:rPr>
+              <w:t>Dipendenti</w:t>
+            </w:r>
+          </w:p>
+        </w:tc>
+        <w:tc>
+          <w:tcPr>
+            <w:tcW w:w="2407" w:type="dxa"/>
+          </w:tcPr>
+          <w:p>
+            <w:pPr>
+              <w:cnfStyle w:val="000000100000" w:firstRow="0" w:lastRow="0" w:firstColumn="0" w:lastColumn="0" w:oddVBand="0" w:evenVBand="0" w:oddHBand="1" w:evenHBand="0" w:firstRowFirstColumn="0" w:firstRowLastColumn="0" w:lastRowFirstColumn="0" w:lastRowLastColumn="0"/>
+              <w:rPr>
+                <w:sz w:val="24"/>
+                <w:szCs w:val="24"/>
+              </w:rPr>
+            </w:pPr>
+            <w:r>
+              <w:rPr>
+                <w:sz w:val="24"/>
+                <w:szCs w:val="24"/>
+              </w:rPr>
+              <w:t>Coloro che offrono dei servizi alla società e vengono pagati dalla stessa. Ognuno presenta una certificazione che lo abilita a tenere determinati corsi.</w:t>
+            </w:r>
+          </w:p>
+        </w:tc>
+        <w:tc>
+          <w:tcPr>
+            <w:tcW w:w="2407" w:type="dxa"/>
+          </w:tcPr>
+          <w:p>
+            <w:pPr>
+              <w:cnfStyle w:val="000000100000" w:firstRow="0" w:lastRow="0" w:firstColumn="0" w:lastColumn="0" w:oddVBand="0" w:evenVBand="0" w:oddHBand="1" w:evenHBand="0" w:firstRowFirstColumn="0" w:firstRowLastColumn="0" w:lastRowFirstColumn="0" w:lastRowLastColumn="0"/>
+              <w:rPr>
+                <w:sz w:val="24"/>
+                <w:szCs w:val="24"/>
+              </w:rPr>
+            </w:pPr>
+            <w:r>
+              <w:rPr>
+                <w:sz w:val="24"/>
+                <w:szCs w:val="24"/>
+              </w:rPr>
+              <w:t>Istruttori</w:t>
+            </w:r>
+          </w:p>
+        </w:tc>
+        <w:tc>
+          <w:tcPr>
+            <w:tcW w:w="2407" w:type="dxa"/>
+          </w:tcPr>
+          <w:p>
+            <w:pPr>
+              <w:cnfStyle w:val="000000100000" w:firstRow="0" w:lastRow="0" w:firstColumn="0" w:lastColumn="0" w:oddVBand="0" w:evenVBand="0" w:oddHBand="1" w:evenHBand="0" w:firstRowFirstColumn="0" w:firstRowLastColumn="0" w:lastRowFirstColumn="0" w:lastRowLastColumn="0"/>
+              <w:rPr>
+                <w:sz w:val="24"/>
+                <w:szCs w:val="24"/>
+              </w:rPr>
+            </w:pPr>
+            <w:r>
+              <w:rPr>
+                <w:sz w:val="24"/>
+                <w:szCs w:val="24"/>
+              </w:rPr>
+              <w:t xml:space="preserve">Certificazioni, </w:t>
+            </w:r>
+          </w:p>
+          <w:p>
+            <w:pPr>
+              <w:cnfStyle w:val="000000100000" w:firstRow="0" w:lastRow="0" w:firstColumn="0" w:lastColumn="0" w:oddVBand="0" w:evenVBand="0" w:oddHBand="1" w:evenHBand="0" w:firstRowFirstColumn="0" w:firstRowLastColumn="0" w:lastRowFirstColumn="0" w:lastRowLastColumn="0"/>
+              <w:rPr>
+                <w:sz w:val="24"/>
+                <w:szCs w:val="24"/>
+              </w:rPr>
+            </w:pPr>
+            <w:r>
+              <w:rPr>
+                <w:sz w:val="24"/>
+                <w:szCs w:val="24"/>
+              </w:rPr>
+              <w:t>Corsi</w:t>
+            </w:r>
+          </w:p>
+        </w:tc>
+      </w:tr>
+      <w:tr>
+        <w:tc>
+          <w:tcPr>
+            <w:cnfStyle w:val="001000000000" w:firstRow="0" w:lastRow="0" w:firstColumn="1" w:lastColumn="0" w:oddVBand="0" w:evenVBand="0" w:oddHBand="0" w:evenHBand="0" w:firstRowFirstColumn="0" w:firstRowLastColumn="0" w:lastRowFirstColumn="0" w:lastRowLastColumn="0"/>
+            <w:tcW w:w="2407" w:type="dxa"/>
+            <w:shd w:val="clear" w:color="auto" w:fill="C9C9C9" w:themeFill="accent3" w:themeFillTint="99"/>
+          </w:tcPr>
+          <w:p>
+            <w:pPr>
+              <w:jc w:val="center"/>
+              <w:rPr>
+                <w:color w:val="FFFFFF" w:themeColor="background1"/>
+                <w:sz w:val="24"/>
+                <w:szCs w:val="24"/>
+              </w:rPr>
+            </w:pPr>
+            <w:r>
+              <w:rPr>
+                <w:color w:val="FFFFFF" w:themeColor="background1"/>
+                <w:sz w:val="24"/>
+                <w:szCs w:val="24"/>
+              </w:rPr>
+              <w:lastRenderedPageBreak/>
+              <w:t>Termine</w:t>
+            </w:r>
+          </w:p>
+        </w:tc>
+        <w:tc>
+          <w:tcPr>
+            <w:tcW w:w="2407" w:type="dxa"/>
+            <w:shd w:val="clear" w:color="auto" w:fill="C9C9C9" w:themeFill="accent3" w:themeFillTint="99"/>
+          </w:tcPr>
+          <w:p>
+            <w:pPr>
+              <w:jc w:val="center"/>
+              <w:cnfStyle w:val="000000000000" w:firstRow="0" w:lastRow="0" w:firstColumn="0" w:lastColumn="0" w:oddVBand="0" w:evenVBand="0" w:oddHBand="0" w:evenHBand="0" w:firstRowFirstColumn="0" w:firstRowLastColumn="0" w:lastRowFirstColumn="0" w:lastRowLastColumn="0"/>
+              <w:rPr>
+                <w:b/>
+                <w:bCs/>
+                <w:color w:val="FFFFFF" w:themeColor="background1"/>
+                <w:sz w:val="24"/>
+                <w:szCs w:val="24"/>
+              </w:rPr>
+            </w:pPr>
+            <w:r>
+              <w:rPr>
+                <w:b/>
+                <w:bCs/>
+                <w:color w:val="FFFFFF" w:themeColor="background1"/>
+                <w:sz w:val="24"/>
+                <w:szCs w:val="24"/>
+              </w:rPr>
+              <w:t>Descrizione</w:t>
+            </w:r>
+          </w:p>
+        </w:tc>
+        <w:tc>
+          <w:tcPr>
+            <w:tcW w:w="2407" w:type="dxa"/>
+            <w:shd w:val="clear" w:color="auto" w:fill="C9C9C9" w:themeFill="accent3" w:themeFillTint="99"/>
+          </w:tcPr>
+          <w:p>
+            <w:pPr>
+              <w:jc w:val="center"/>
+              <w:cnfStyle w:val="000000000000" w:firstRow="0" w:lastRow="0" w:firstColumn="0" w:lastColumn="0" w:oddVBand="0" w:evenVBand="0" w:oddHBand="0" w:evenHBand="0" w:firstRowFirstColumn="0" w:firstRowLastColumn="0" w:lastRowFirstColumn="0" w:lastRowLastColumn="0"/>
+              <w:rPr>
+                <w:b/>
+                <w:bCs/>
+                <w:color w:val="FFFFFF" w:themeColor="background1"/>
+                <w:sz w:val="24"/>
+                <w:szCs w:val="24"/>
+              </w:rPr>
+            </w:pPr>
+            <w:r>
+              <w:rPr>
+                <w:b/>
+                <w:bCs/>
+                <w:color w:val="FFFFFF" w:themeColor="background1"/>
+                <w:sz w:val="24"/>
+                <w:szCs w:val="24"/>
+              </w:rPr>
+              <w:t>Sinonimi</w:t>
+            </w:r>
+          </w:p>
+        </w:tc>
+        <w:tc>
+          <w:tcPr>
+            <w:tcW w:w="2407" w:type="dxa"/>
+            <w:shd w:val="clear" w:color="auto" w:fill="C9C9C9" w:themeFill="accent3" w:themeFillTint="99"/>
+          </w:tcPr>
+          <w:p>
+            <w:pPr>
+              <w:jc w:val="center"/>
+              <w:cnfStyle w:val="000000000000" w:firstRow="0" w:lastRow="0" w:firstColumn="0" w:lastColumn="0" w:oddVBand="0" w:evenVBand="0" w:oddHBand="0" w:evenHBand="0" w:firstRowFirstColumn="0" w:firstRowLastColumn="0" w:lastRowFirstColumn="0" w:lastRowLastColumn="0"/>
+              <w:rPr>
+                <w:b/>
+                <w:bCs/>
+                <w:color w:val="FFFFFF" w:themeColor="background1"/>
+                <w:sz w:val="24"/>
+                <w:szCs w:val="24"/>
+              </w:rPr>
+            </w:pPr>
+            <w:r>
+              <w:rPr>
+                <w:b/>
+                <w:bCs/>
+                <w:color w:val="FFFFFF" w:themeColor="background1"/>
+                <w:sz w:val="24"/>
+                <w:szCs w:val="24"/>
+              </w:rPr>
+              <w:t>Collegamenti</w:t>
+            </w:r>
+          </w:p>
+        </w:tc>
+      </w:tr>
+      <w:tr>
+        <w:trPr>
+          <w:cnfStyle w:val="000000100000" w:firstRow="0" w:lastRow="0" w:firstColumn="0" w:lastColumn="0" w:oddVBand="0" w:evenVBand="0" w:oddHBand="1" w:evenHBand="0" w:firstRowFirstColumn="0" w:firstRowLastColumn="0" w:lastRowFirstColumn="0" w:lastRowLastColumn="0"/>
+        </w:trPr>
+        <w:tc>
+          <w:tcPr>
+            <w:cnfStyle w:val="001000000000" w:firstRow="0" w:lastRow="0" w:firstColumn="1" w:lastColumn="0" w:oddVBand="0" w:evenVBand="0" w:oddHBand="0" w:evenHBand="0" w:firstRowFirstColumn="0" w:firstRowLastColumn="0" w:lastRowFirstColumn="0" w:lastRowLastColumn="0"/>
+            <w:tcW w:w="2407" w:type="dxa"/>
+          </w:tcPr>
+          <w:p>
+            <w:pPr>
+              <w:rPr>
+                <w:sz w:val="24"/>
+                <w:szCs w:val="24"/>
+              </w:rPr>
+            </w:pPr>
+            <w:r>
+              <w:rPr>
+                <w:sz w:val="24"/>
+                <w:szCs w:val="24"/>
+              </w:rPr>
+              <w:t>Certificazioni</w:t>
+            </w:r>
+          </w:p>
+        </w:tc>
+        <w:tc>
+          <w:tcPr>
+            <w:tcW w:w="2407" w:type="dxa"/>
+          </w:tcPr>
+          <w:p>
+            <w:pPr>
+              <w:cnfStyle w:val="000000100000" w:firstRow="0" w:lastRow="0" w:firstColumn="0" w:lastColumn="0" w:oddVBand="0" w:evenVBand="0" w:oddHBand="1" w:evenHBand="0" w:firstRowFirstColumn="0" w:firstRowLastColumn="0" w:lastRowFirstColumn="0" w:lastRowLastColumn="0"/>
+              <w:rPr>
+                <w:sz w:val="24"/>
+                <w:szCs w:val="24"/>
+              </w:rPr>
+            </w:pPr>
+            <w:r>
+              <w:rPr>
+                <w:sz w:val="24"/>
+                <w:szCs w:val="24"/>
+              </w:rPr>
+              <w:t>Attestati che abilitano gli istruttori a tenere determinati corsi.</w:t>
+            </w:r>
+          </w:p>
+        </w:tc>
+        <w:tc>
+          <w:tcPr>
+            <w:tcW w:w="2407" w:type="dxa"/>
+          </w:tcPr>
+          <w:p>
+            <w:pPr>
+              <w:cnfStyle w:val="000000100000" w:firstRow="0" w:lastRow="0" w:firstColumn="0" w:lastColumn="0" w:oddVBand="0" w:evenVBand="0" w:oddHBand="1" w:evenHBand="0" w:firstRowFirstColumn="0" w:firstRowLastColumn="0" w:lastRowFirstColumn="0" w:lastRowLastColumn="0"/>
+              <w:rPr>
+                <w:sz w:val="24"/>
+                <w:szCs w:val="24"/>
+              </w:rPr>
+            </w:pPr>
+            <w:r>
+              <w:rPr>
+                <w:sz w:val="24"/>
+                <w:szCs w:val="24"/>
+              </w:rPr>
+              <w:t>Attestati sportivi</w:t>
+            </w:r>
+          </w:p>
+        </w:tc>
+        <w:tc>
+          <w:tcPr>
+            <w:tcW w:w="2407" w:type="dxa"/>
+          </w:tcPr>
+          <w:p>
+            <w:pPr>
+              <w:cnfStyle w:val="000000100000" w:firstRow="0" w:lastRow="0" w:firstColumn="0" w:lastColumn="0" w:oddVBand="0" w:evenVBand="0" w:oddHBand="1" w:evenHBand="0" w:firstRowFirstColumn="0" w:firstRowLastColumn="0" w:lastRowFirstColumn="0" w:lastRowLastColumn="0"/>
+              <w:rPr>
+                <w:sz w:val="24"/>
+                <w:szCs w:val="24"/>
+              </w:rPr>
+            </w:pPr>
+            <w:r>
+              <w:rPr>
+                <w:sz w:val="24"/>
+                <w:szCs w:val="24"/>
+              </w:rPr>
+              <w:t xml:space="preserve">Dipendenti, </w:t>
+            </w:r>
+          </w:p>
+          <w:p>
+            <w:pPr>
+              <w:cnfStyle w:val="000000100000" w:firstRow="0" w:lastRow="0" w:firstColumn="0" w:lastColumn="0" w:oddVBand="0" w:evenVBand="0" w:oddHBand="1" w:evenHBand="0" w:firstRowFirstColumn="0" w:firstRowLastColumn="0" w:lastRowFirstColumn="0" w:lastRowLastColumn="0"/>
+              <w:rPr>
+                <w:sz w:val="24"/>
+                <w:szCs w:val="24"/>
+              </w:rPr>
+            </w:pPr>
+            <w:r>
+              <w:rPr>
+                <w:sz w:val="24"/>
+                <w:szCs w:val="24"/>
+              </w:rPr>
+              <w:t>Corsi</w:t>
+            </w:r>
+          </w:p>
+        </w:tc>
+      </w:tr>
+      <w:tr>
+        <w:tc>
+          <w:tcPr>
+            <w:cnfStyle w:val="001000000000" w:firstRow="0" w:lastRow="0" w:firstColumn="1" w:lastColumn="0" w:oddVBand="0" w:evenVBand="0" w:oddHBand="0" w:evenHBand="0" w:firstRowFirstColumn="0" w:firstRowLastColumn="0" w:lastRowFirstColumn="0" w:lastRowLastColumn="0"/>
+            <w:tcW w:w="2407" w:type="dxa"/>
+          </w:tcPr>
+          <w:p>
+            <w:pPr>
+              <w:rPr>
+                <w:sz w:val="24"/>
+                <w:szCs w:val="24"/>
+              </w:rPr>
+            </w:pPr>
+            <w:r>
+              <w:rPr>
+                <w:sz w:val="24"/>
+                <w:szCs w:val="24"/>
+              </w:rPr>
+              <w:t xml:space="preserve">Corsi </w:t>
+            </w:r>
+          </w:p>
+        </w:tc>
+        <w:tc>
+          <w:tcPr>
+            <w:tcW w:w="2407" w:type="dxa"/>
+          </w:tcPr>
+          <w:p>
+            <w:pPr>
+              <w:cnfStyle w:val="000000000000" w:firstRow="0" w:lastRow="0" w:firstColumn="0" w:lastColumn="0" w:oddVBand="0" w:evenVBand="0" w:oddHBand="0" w:evenHBand="0" w:firstRowFirstColumn="0" w:firstRowLastColumn="0" w:lastRowFirstColumn="0" w:lastRowLastColumn="0"/>
+              <w:rPr>
+                <w:sz w:val="24"/>
+                <w:szCs w:val="24"/>
+              </w:rPr>
+            </w:pPr>
+            <w:r>
+              <w:rPr>
+                <w:sz w:val="24"/>
+                <w:szCs w:val="24"/>
+              </w:rPr>
+              <w:t>Rappresentano le varie tipologie di allenamento che un dipendente può attuare e che un atleta può seguire a seconda dell’abbonamento utilizzato.</w:t>
+            </w:r>
+          </w:p>
+        </w:tc>
+        <w:tc>
+          <w:tcPr>
+            <w:tcW w:w="2407" w:type="dxa"/>
+          </w:tcPr>
+          <w:p>
+            <w:pPr>
+              <w:cnfStyle w:val="000000000000" w:firstRow="0" w:lastRow="0" w:firstColumn="0" w:lastColumn="0" w:oddVBand="0" w:evenVBand="0" w:oddHBand="0" w:evenHBand="0" w:firstRowFirstColumn="0" w:firstRowLastColumn="0" w:lastRowFirstColumn="0" w:lastRowLastColumn="0"/>
+              <w:rPr>
+                <w:sz w:val="24"/>
+                <w:szCs w:val="24"/>
+              </w:rPr>
+            </w:pPr>
+            <w:r>
+              <w:rPr>
+                <w:sz w:val="24"/>
+                <w:szCs w:val="24"/>
+              </w:rPr>
+              <w:t>Sessioni di allenamento</w:t>
+            </w:r>
+          </w:p>
+        </w:tc>
+        <w:tc>
+          <w:tcPr>
+            <w:tcW w:w="2407" w:type="dxa"/>
+          </w:tcPr>
+          <w:p>
+            <w:pPr>
+              <w:cnfStyle w:val="000000000000" w:firstRow="0" w:lastRow="0" w:firstColumn="0" w:lastColumn="0" w:oddVBand="0" w:evenVBand="0" w:oddHBand="0" w:evenHBand="0" w:firstRowFirstColumn="0" w:firstRowLastColumn="0" w:lastRowFirstColumn="0" w:lastRowLastColumn="0"/>
+              <w:rPr>
+                <w:sz w:val="24"/>
+                <w:szCs w:val="24"/>
+              </w:rPr>
+            </w:pPr>
+            <w:r>
+              <w:rPr>
+                <w:sz w:val="24"/>
+                <w:szCs w:val="24"/>
+              </w:rPr>
+              <w:t>Dipendente,</w:t>
+            </w:r>
+          </w:p>
+          <w:p>
+            <w:pPr>
+              <w:cnfStyle w:val="000000000000" w:firstRow="0" w:lastRow="0" w:firstColumn="0" w:lastColumn="0" w:oddVBand="0" w:evenVBand="0" w:oddHBand="0" w:evenHBand="0" w:firstRowFirstColumn="0" w:firstRowLastColumn="0" w:lastRowFirstColumn="0" w:lastRowLastColumn="0"/>
+              <w:rPr>
+                <w:sz w:val="24"/>
+                <w:szCs w:val="24"/>
+              </w:rPr>
+            </w:pPr>
+            <w:r>
+              <w:rPr>
+                <w:sz w:val="24"/>
+                <w:szCs w:val="24"/>
+              </w:rPr>
+              <w:t>Atleti</w:t>
+            </w:r>
+          </w:p>
+        </w:tc>
+      </w:tr>
+      <w:tr>
+        <w:trPr>
+          <w:cnfStyle w:val="000000100000" w:firstRow="0" w:lastRow="0" w:firstColumn="0" w:lastColumn="0" w:oddVBand="0" w:evenVBand="0" w:oddHBand="1" w:evenHBand="0" w:firstRowFirstColumn="0" w:firstRowLastColumn="0" w:lastRowFirstColumn="0" w:lastRowLastColumn="0"/>
+        </w:trPr>
+        <w:tc>
+          <w:tcPr>
+            <w:cnfStyle w:val="001000000000" w:firstRow="0" w:lastRow="0" w:firstColumn="1" w:lastColumn="0" w:oddVBand="0" w:evenVBand="0" w:oddHBand="0" w:evenHBand="0" w:firstRowFirstColumn="0" w:firstRowLastColumn="0" w:lastRowFirstColumn="0" w:lastRowLastColumn="0"/>
+            <w:tcW w:w="2407" w:type="dxa"/>
+          </w:tcPr>
+          <w:p>
+            <w:pPr>
+              <w:rPr>
+                <w:sz w:val="24"/>
+                <w:szCs w:val="24"/>
+              </w:rPr>
+            </w:pPr>
+            <w:r>
+              <w:rPr>
+                <w:sz w:val="24"/>
+                <w:szCs w:val="24"/>
+              </w:rPr>
+              <w:t>Dati identificativi</w:t>
+            </w:r>
+          </w:p>
+        </w:tc>
+        <w:tc>
+          <w:tcPr>
+            <w:tcW w:w="2407" w:type="dxa"/>
+          </w:tcPr>
+          <w:p>
+            <w:pPr>
+              <w:cnfStyle w:val="000000100000" w:firstRow="0" w:lastRow="0" w:firstColumn="0" w:lastColumn="0" w:oddVBand="0" w:evenVBand="0" w:oddHBand="1" w:evenHBand="0" w:firstRowFirstColumn="0" w:firstRowLastColumn="0" w:lastRowFirstColumn="0" w:lastRowLastColumn="0"/>
+              <w:rPr>
+                <w:sz w:val="24"/>
+                <w:szCs w:val="24"/>
+              </w:rPr>
+            </w:pPr>
+            <w:r>
+              <w:rPr>
+                <w:sz w:val="24"/>
+                <w:szCs w:val="24"/>
+              </w:rPr>
+              <w:t xml:space="preserve">Rappresentano le informazioni utili a differenziare i vari prodotti che la società vende o noleggia agli atleti. </w:t>
+            </w:r>
+          </w:p>
+        </w:tc>
+        <w:tc>
+          <w:tcPr>
+            <w:tcW w:w="2407" w:type="dxa"/>
+          </w:tcPr>
+          <w:p>
+            <w:pPr>
+              <w:cnfStyle w:val="000000100000" w:firstRow="0" w:lastRow="0" w:firstColumn="0" w:lastColumn="0" w:oddVBand="0" w:evenVBand="0" w:oddHBand="1" w:evenHBand="0" w:firstRowFirstColumn="0" w:firstRowLastColumn="0" w:lastRowFirstColumn="0" w:lastRowLastColumn="0"/>
+              <w:rPr>
+                <w:sz w:val="24"/>
+                <w:szCs w:val="24"/>
+              </w:rPr>
+            </w:pPr>
+            <w:r>
+              <w:rPr>
+                <w:sz w:val="24"/>
+                <w:szCs w:val="24"/>
+              </w:rPr>
+              <w:t>Nessuno</w:t>
+            </w:r>
+          </w:p>
+        </w:tc>
+        <w:tc>
+          <w:tcPr>
+            <w:tcW w:w="2407" w:type="dxa"/>
+          </w:tcPr>
+          <w:p>
+            <w:pPr>
+              <w:cnfStyle w:val="000000100000" w:firstRow="0" w:lastRow="0" w:firstColumn="0" w:lastColumn="0" w:oddVBand="0" w:evenVBand="0" w:oddHBand="1" w:evenHBand="0" w:firstRowFirstColumn="0" w:firstRowLastColumn="0" w:lastRowFirstColumn="0" w:lastRowLastColumn="0"/>
+              <w:rPr>
+                <w:sz w:val="24"/>
+                <w:szCs w:val="24"/>
+              </w:rPr>
+            </w:pPr>
+            <w:r>
+              <w:rPr>
+                <w:sz w:val="24"/>
+                <w:szCs w:val="24"/>
+              </w:rPr>
+              <w:t>Atleti</w:t>
+            </w:r>
+          </w:p>
+        </w:tc>
+      </w:tr>
+      <w:tr>
+        <w:tc>
+          <w:tcPr>
+            <w:cnfStyle w:val="001000000000" w:firstRow="0" w:lastRow="0" w:firstColumn="1" w:lastColumn="0" w:oddVBand="0" w:evenVBand="0" w:oddHBand="0" w:evenHBand="0" w:firstRowFirstColumn="0" w:firstRowLastColumn="0" w:lastRowFirstColumn="0" w:lastRowLastColumn="0"/>
+            <w:tcW w:w="2407" w:type="dxa"/>
+          </w:tcPr>
+          <w:p>
+            <w:pPr>
+              <w:rPr>
+                <w:sz w:val="24"/>
+                <w:szCs w:val="24"/>
+              </w:rPr>
+            </w:pPr>
+            <w:r>
+              <w:rPr>
+                <w:sz w:val="24"/>
+                <w:szCs w:val="24"/>
+              </w:rPr>
+              <w:t>Fatture</w:t>
+            </w:r>
+          </w:p>
+        </w:tc>
+        <w:tc>
+          <w:tcPr>
+            <w:tcW w:w="2407" w:type="dxa"/>
+          </w:tcPr>
+          <w:p>
+            <w:pPr>
+              <w:cnfStyle w:val="000000000000" w:firstRow="0" w:lastRow="0" w:firstColumn="0" w:lastColumn="0" w:oddVBand="0" w:evenVBand="0" w:oddHBand="0" w:evenHBand="0" w:firstRowFirstColumn="0" w:firstRowLastColumn="0" w:lastRowFirstColumn="0" w:lastRowLastColumn="0"/>
+              <w:rPr>
+                <w:sz w:val="24"/>
+                <w:szCs w:val="24"/>
+              </w:rPr>
+            </w:pPr>
+            <w:r>
+              <w:rPr>
+                <w:sz w:val="24"/>
+                <w:szCs w:val="24"/>
+              </w:rPr>
+              <w:t>Documento con le indicazioni della merce o della prestazione fornita, dell'ammontare dell'importo e delle relative condizioni di pagamento</w:t>
+            </w:r>
+            <w:r>
+              <w:rPr>
+                <w:sz w:val="24"/>
+                <w:szCs w:val="24"/>
+              </w:rPr>
+              <w:t xml:space="preserve">. Indispensabile per tenere traccia delle singole transazioni. </w:t>
+            </w:r>
+          </w:p>
+        </w:tc>
+        <w:tc>
+          <w:tcPr>
+            <w:tcW w:w="2407" w:type="dxa"/>
+          </w:tcPr>
+          <w:p>
+            <w:pPr>
+              <w:cnfStyle w:val="000000000000" w:firstRow="0" w:lastRow="0" w:firstColumn="0" w:lastColumn="0" w:oddVBand="0" w:evenVBand="0" w:oddHBand="0" w:evenHBand="0" w:firstRowFirstColumn="0" w:firstRowLastColumn="0" w:lastRowFirstColumn="0" w:lastRowLastColumn="0"/>
+              <w:rPr>
+                <w:sz w:val="24"/>
+                <w:szCs w:val="24"/>
+              </w:rPr>
+            </w:pPr>
+            <w:r>
+              <w:rPr>
+                <w:sz w:val="24"/>
+                <w:szCs w:val="24"/>
+              </w:rPr>
+              <w:t>Nessuno</w:t>
+            </w:r>
+          </w:p>
+        </w:tc>
+        <w:tc>
+          <w:tcPr>
+            <w:tcW w:w="2407" w:type="dxa"/>
+          </w:tcPr>
+          <w:p>
+            <w:pPr>
+              <w:cnfStyle w:val="000000000000" w:firstRow="0" w:lastRow="0" w:firstColumn="0" w:lastColumn="0" w:oddVBand="0" w:evenVBand="0" w:oddHBand="0" w:evenHBand="0" w:firstRowFirstColumn="0" w:firstRowLastColumn="0" w:lastRowFirstColumn="0" w:lastRowLastColumn="0"/>
+              <w:rPr>
+                <w:sz w:val="24"/>
+                <w:szCs w:val="24"/>
+              </w:rPr>
+            </w:pPr>
+            <w:r>
+              <w:rPr>
+                <w:sz w:val="24"/>
+                <w:szCs w:val="24"/>
+              </w:rPr>
+              <w:t>Transazioni</w:t>
+            </w:r>
+          </w:p>
+        </w:tc>
+      </w:tr>
+      <w:tr>
+        <w:trPr>
+          <w:cnfStyle w:val="000000100000" w:firstRow="0" w:lastRow="0" w:firstColumn="0" w:lastColumn="0" w:oddVBand="0" w:evenVBand="0" w:oddHBand="1" w:evenHBand="0" w:firstRowFirstColumn="0" w:firstRowLastColumn="0" w:lastRowFirstColumn="0" w:lastRowLastColumn="0"/>
+        </w:trPr>
+        <w:tc>
+          <w:tcPr>
+            <w:cnfStyle w:val="001000000000" w:firstRow="0" w:lastRow="0" w:firstColumn="1" w:lastColumn="0" w:oddVBand="0" w:evenVBand="0" w:oddHBand="0" w:evenHBand="0" w:firstRowFirstColumn="0" w:firstRowLastColumn="0" w:lastRowFirstColumn="0" w:lastRowLastColumn="0"/>
+            <w:tcW w:w="2407" w:type="dxa"/>
+          </w:tcPr>
+          <w:p>
+            <w:pPr>
+              <w:rPr>
+                <w:sz w:val="24"/>
+                <w:szCs w:val="24"/>
+              </w:rPr>
+            </w:pPr>
+            <w:r>
+              <w:rPr>
+                <w:sz w:val="24"/>
+                <w:szCs w:val="24"/>
+              </w:rPr>
+              <w:t>Transazioni</w:t>
+            </w:r>
+          </w:p>
+        </w:tc>
+        <w:tc>
+          <w:tcPr>
+            <w:tcW w:w="2407" w:type="dxa"/>
+          </w:tcPr>
+          <w:p>
+            <w:pPr>
+              <w:cnfStyle w:val="000000100000" w:firstRow="0" w:lastRow="0" w:firstColumn="0" w:lastColumn="0" w:oddVBand="0" w:evenVBand="0" w:oddHBand="1" w:evenHBand="0" w:firstRowFirstColumn="0" w:firstRowLastColumn="0" w:lastRowFirstColumn="0" w:lastRowLastColumn="0"/>
+              <w:rPr>
+                <w:sz w:val="24"/>
+                <w:szCs w:val="24"/>
+              </w:rPr>
+            </w:pPr>
+            <w:r>
+              <w:rPr>
+                <w:sz w:val="24"/>
+                <w:szCs w:val="24"/>
+              </w:rPr>
+              <w:t>Rappresentano le varie operazioni commerciali presenti all’interno della società per cui è richiesta una fattura.</w:t>
+            </w:r>
+          </w:p>
+        </w:tc>
+        <w:tc>
+          <w:tcPr>
+            <w:tcW w:w="2407" w:type="dxa"/>
+          </w:tcPr>
+          <w:p>
+            <w:pPr>
+              <w:cnfStyle w:val="000000100000" w:firstRow="0" w:lastRow="0" w:firstColumn="0" w:lastColumn="0" w:oddVBand="0" w:evenVBand="0" w:oddHBand="1" w:evenHBand="0" w:firstRowFirstColumn="0" w:firstRowLastColumn="0" w:lastRowFirstColumn="0" w:lastRowLastColumn="0"/>
+              <w:rPr>
+                <w:sz w:val="24"/>
+                <w:szCs w:val="24"/>
+              </w:rPr>
+            </w:pPr>
+            <w:r>
+              <w:rPr>
+                <w:sz w:val="24"/>
+                <w:szCs w:val="24"/>
+              </w:rPr>
+              <w:t>Pagamenti</w:t>
+            </w:r>
+          </w:p>
+        </w:tc>
+        <w:tc>
+          <w:tcPr>
+            <w:tcW w:w="2407" w:type="dxa"/>
+          </w:tcPr>
+          <w:p>
+            <w:pPr>
+              <w:cnfStyle w:val="000000100000" w:firstRow="0" w:lastRow="0" w:firstColumn="0" w:lastColumn="0" w:oddVBand="0" w:evenVBand="0" w:oddHBand="1" w:evenHBand="0" w:firstRowFirstColumn="0" w:firstRowLastColumn="0" w:lastRowFirstColumn="0" w:lastRowLastColumn="0"/>
+              <w:rPr>
+                <w:sz w:val="24"/>
+                <w:szCs w:val="24"/>
+              </w:rPr>
+            </w:pPr>
+            <w:r>
+              <w:rPr>
+                <w:sz w:val="24"/>
+                <w:szCs w:val="24"/>
+              </w:rPr>
+              <w:t>Fatture</w:t>
+            </w:r>
+          </w:p>
+        </w:tc>
+      </w:tr>
+    </w:tbl>
+    <w:p>
+      <w:pPr>
+        <w:rPr>
+          <w:sz w:val="24"/>
+          <w:szCs w:val="24"/>
+        </w:rPr>
+      </w:pPr>
+    </w:p>
+    <w:p>
+      <w:pPr>
+        <w:jc w:val="center"/>
+        <w:rPr>
+          <w:sz w:val="24"/>
+          <w:szCs w:val="24"/>
+        </w:rPr>
+      </w:pPr>
+    </w:p>
+    <w:p>
+      <w:pPr>
+        <w:jc w:val="center"/>
+        <w:rPr>
+          <w:sz w:val="24"/>
+          <w:szCs w:val="24"/>
+        </w:rPr>
+      </w:pPr>
+    </w:p>
+    <w:p>
+      <w:pPr>
+        <w:jc w:val="center"/>
+        <w:rPr>
+          <w:sz w:val="24"/>
+          <w:szCs w:val="24"/>
+        </w:rPr>
+      </w:pPr>
+    </w:p>
+    <w:p>
+      <w:pPr>
+        <w:jc w:val="center"/>
+        <w:rPr>
+          <w:sz w:val="24"/>
+          <w:szCs w:val="24"/>
+        </w:rPr>
+      </w:pPr>
+    </w:p>
+    <w:p>
+      <w:pPr>
+        <w:jc w:val="center"/>
+        <w:rPr>
+          <w:sz w:val="24"/>
+          <w:szCs w:val="24"/>
+        </w:rPr>
+      </w:pPr>
+    </w:p>
+    <w:p>
+      <w:pPr>
+        <w:jc w:val="center"/>
+        <w:rPr>
+          <w:sz w:val="24"/>
+          <w:szCs w:val="24"/>
+        </w:rPr>
+      </w:pPr>
+    </w:p>
+    <w:p>
+      <w:pPr>
+        <w:jc w:val="center"/>
+        <w:rPr>
+          <w:sz w:val="24"/>
+          <w:szCs w:val="24"/>
+        </w:rPr>
+      </w:pPr>
+    </w:p>
+    <w:p>
+      <w:pPr>
+        <w:jc w:val="center"/>
+        <w:rPr>
+          <w:sz w:val="24"/>
+          <w:szCs w:val="24"/>
+        </w:rPr>
+      </w:pPr>
+      <w:r>
+        <w:rPr>
+          <w:sz w:val="24"/>
+          <w:szCs w:val="24"/>
+        </w:rPr>
+        <w:lastRenderedPageBreak/>
         <w:t>SPECIFICA DELLE OPERAZIONI</w:t>
       </w:r>
     </w:p>
@@ -604,111 +2207,117 @@
     </w:p>
     <w:p>
       <w:r>
-        <w:t>8. Inserimento nuovo tipo di abbonamento (in media 2 volte l’anno)</w:t>
+        <w:t xml:space="preserve">8. Inserimento nuovo tipo di abbonamento (in media </w:t>
+      </w:r>
+      <w:r>
+        <w:t>5</w:t>
+      </w:r>
+      <w:r>
+        <w:t xml:space="preserve"> volte l’anno)</w:t>
+      </w:r>
+    </w:p>
+    <w:p>
+      <w:r>
+        <w:t>9. Inserimento fattura (in media 10 volte a settimana)</w:t>
+      </w:r>
+    </w:p>
+    <w:p>
+      <w:r>
+        <w:t>10. Inserimento nuovo dipendente (in media 2 volte l’anno)</w:t>
+      </w:r>
+    </w:p>
+    <w:p>
+      <w:r>
+        <w:t>11. Inserimento nuova sessione di allenamento (in media 10 volte a settimana)</w:t>
+      </w:r>
+    </w:p>
+    <w:p/>
+    <w:p>
+      <w:r>
+        <w:t>12. Stipulazione del tipo di abbonamento (in media 3 volte a settimana)</w:t>
+      </w:r>
+    </w:p>
+    <w:p/>
+    <w:p>
+      <w:r>
+        <w:t>13. Modifica dati atleta/iscritto (in media 3 volte al mese)</w:t>
+      </w:r>
+    </w:p>
+    <w:p>
+      <w:r>
+        <w:t>14. Modifica dati dei prodotti (in media 2 volte a settimana)</w:t>
+      </w:r>
+    </w:p>
+    <w:p>
+      <w:r>
+        <w:t>15. Modifica tipologie di abbonamento (in media 3 volte l’anno)</w:t>
+      </w:r>
+    </w:p>
+    <w:p>
+      <w:r>
+        <w:t>16. Modifica dati dipendente (in media 3 volte a settimana)</w:t>
+      </w:r>
+    </w:p>
+    <w:p>
+      <w:r>
+        <w:t>17. Modifica sessione di allenamento (in media 6 volte a settimana)</w:t>
+      </w:r>
+    </w:p>
+    <w:p/>
+    <w:p>
+      <w:r>
+        <w:t>18. Cancellazione atleta/iscritto (in media una volta al mese)</w:t>
+      </w:r>
+    </w:p>
+    <w:p>
+      <w:r>
+        <w:t>19. Cancellazione dipendente (in media 3 volte l’anno)</w:t>
+      </w:r>
+    </w:p>
+    <w:p>
+      <w:r>
+        <w:t>20. Cancellazione prodotto/prodotti (in media 2 volte al mese)</w:t>
+      </w:r>
+    </w:p>
+    <w:p>
+      <w:r>
+        <w:t>21. Cancellazione tipologia di abbonamento (in media 2 volte l’anno)</w:t>
+      </w:r>
+    </w:p>
+    <w:p>
+      <w:r>
+        <w:t>22. Cancellazione sessione di allenamento (in media 2 volte al mese)</w:t>
+      </w:r>
+    </w:p>
+    <w:p/>
+    <w:p>
+      <w:r>
+        <w:t>23. Consultazione dati dell’atleta/iscritto (in media 2 volte al giorno)</w:t>
+      </w:r>
+    </w:p>
+    <w:p>
+      <w:r>
+        <w:t>24. Consultazione dati dipendente (in media una volta a settimana)</w:t>
+      </w:r>
+    </w:p>
+    <w:p>
+      <w:r>
+        <w:t>25. Consultazione dati dei prodotti (in media 5 volte a settimana)</w:t>
+      </w:r>
+    </w:p>
+    <w:p>
+      <w:r>
+        <w:t>26. Consultazione tipologie di abbonamento (in media 5 volte al mese)</w:t>
+      </w:r>
+    </w:p>
+    <w:p>
+      <w:r>
+        <w:t>27. Consultazione fattura (in media 5 volte al mese)</w:t>
       </w:r>
     </w:p>
     <w:p>
       <w:r>
         <w:lastRenderedPageBreak/>
-        <w:t>9. Inserimento fattura (in media 10 volte a settimana)</w:t>
-      </w:r>
-    </w:p>
-    <w:p>
-      <w:r>
-        <w:t>10. Inserimento nuovo dipendente (in media 2 volte l’anno)</w:t>
-      </w:r>
-    </w:p>
-    <w:p>
-      <w:r>
-        <w:t>11. Inserimento nuova sessione di allenamento (in media 10 volte a settimana)</w:t>
-      </w:r>
-    </w:p>
-    <w:p/>
-    <w:p>
-      <w:r>
-        <w:t>12. Stipulazione del tipo di abbonamento (in media 3 volte a settimana)</w:t>
-      </w:r>
-    </w:p>
-    <w:p/>
-    <w:p>
-      <w:r>
-        <w:t>13. Modifica dati atleta/iscritto (in media 3 volte al mese)</w:t>
-      </w:r>
-    </w:p>
-    <w:p>
-      <w:r>
-        <w:t>14. Modifica dati dei prodotti (in media 2 volte a settimana)</w:t>
-      </w:r>
-    </w:p>
-    <w:p>
-      <w:r>
-        <w:t>15. Modifica tipologie di abbonamento (in media 3 volte l’anno)</w:t>
-      </w:r>
-    </w:p>
-    <w:p>
-      <w:r>
-        <w:t>16. Modifica dati dipendente (in media 3 volte a settimana)</w:t>
-      </w:r>
-    </w:p>
-    <w:p>
-      <w:r>
-        <w:t>17. Modifica sessione di allenamento (in media 6 volte a settimana)</w:t>
-      </w:r>
-    </w:p>
-    <w:p/>
-    <w:p>
-      <w:r>
-        <w:t>18. Cancellazione atleta/iscritto (in media una volta al mese)</w:t>
-      </w:r>
-    </w:p>
-    <w:p>
-      <w:r>
-        <w:t>19. Cancellazione dipendente (in media 3 volte l’anno)</w:t>
-      </w:r>
-    </w:p>
-    <w:p>
-      <w:r>
-        <w:t>20. Cancellazione prodotto/prodotti (in media 2 volte al mese)</w:t>
-      </w:r>
-    </w:p>
-    <w:p>
-      <w:r>
-        <w:t>21. Cancellazione tipologia di abbonamento (in media 2 volte l’anno)</w:t>
-      </w:r>
-    </w:p>
-    <w:p>
-      <w:r>
-        <w:t>22. Cancellazione sessione di allenamento (in media 2 volte al mese)</w:t>
-      </w:r>
-    </w:p>
-    <w:p/>
-    <w:p>
-      <w:r>
-        <w:t>23. Consultazione dati dell’atleta/iscritto (in media 2 volte al giorno)</w:t>
-      </w:r>
-    </w:p>
-    <w:p>
-      <w:r>
-        <w:t>24. Consultazione dati dipendente (in media una volta a settimana)</w:t>
-      </w:r>
-    </w:p>
-    <w:p>
-      <w:r>
-        <w:t>25. Consultazione dati dei prodotti (in media 5 volte a settimana)</w:t>
-      </w:r>
-    </w:p>
-    <w:p>
-      <w:r>
-        <w:t>26. Consultazione tipologie di abbonamento (in media 5 volte al mese)</w:t>
-      </w:r>
-    </w:p>
-    <w:p>
-      <w:r>
-        <w:t>27. Consultazione fattura (in media 5 volte al mese)</w:t>
-      </w:r>
-    </w:p>
-    <w:p>
-      <w:r>
         <w:t>28. Consultazione delle prenotazioni (in media 10 volte al giorno)</w:t>
       </w:r>
     </w:p>
@@ -742,7 +2351,6 @@
     <w:p/>
     <w:p>
       <w:r>
-        <w:lastRenderedPageBreak/>
         <w:t>34. Visualizzazione sessioni prenotabili (in media 20 volte al giorno)</w:t>
       </w:r>
     </w:p>
@@ -754,12 +2362,6 @@
     <w:p>
       <w:r>
         <w:t>36. Visualizzazione prodotti in vendita (in media 2 volte a settimana)</w:t>
-      </w:r>
-    </w:p>
-    <w:p/>
-    <w:p>
-      <w:r>
-        <w:t>Bisogna modificare i dipendenti e gli abbonamenti. Bisogna specificare quale tipo di corsi possono essere tenuti dai singoli dipendenti e i relativi abbonamenti. Prime idee sono arrampicata indoor, arrampicata con corda e arrampicata su roccia nel weekend.</w:t>
       </w:r>
     </w:p>
     <w:p/>
@@ -1173,7 +2775,7 @@
   <w:style w:type="paragraph" w:default="1" w:styleId="Normale">
     <w:name w:val="Normal"/>
     <w:qFormat/>
-    <w:rsid w:val="0033439B"/>
+    <w:rsid w:val="00F419B6"/>
   </w:style>
   <w:style w:type="character" w:default="1" w:styleId="Carpredefinitoparagrafo">
     <w:name w:val="Default Paragraph Font"/>
@@ -1201,6 +2803,101 @@
     <w:uiPriority w:val="99"/>
     <w:semiHidden/>
     <w:unhideWhenUsed/>
+  </w:style>
+  <w:style w:type="table" w:styleId="Grigliatabella">
+    <w:name w:val="Table Grid"/>
+    <w:basedOn w:val="Tabellanormale"/>
+    <w:uiPriority w:val="39"/>
+    <w:rsid w:val="00071ACE"/>
+    <w:pPr>
+      <w:spacing w:after="0" w:line="240" w:lineRule="auto"/>
+    </w:pPr>
+    <w:tblPr>
+      <w:tblBorders>
+        <w:top w:val="single" w:sz="4" w:space="0" w:color="auto"/>
+        <w:left w:val="single" w:sz="4" w:space="0" w:color="auto"/>
+        <w:bottom w:val="single" w:sz="4" w:space="0" w:color="auto"/>
+        <w:right w:val="single" w:sz="4" w:space="0" w:color="auto"/>
+        <w:insideH w:val="single" w:sz="4" w:space="0" w:color="auto"/>
+        <w:insideV w:val="single" w:sz="4" w:space="0" w:color="auto"/>
+      </w:tblBorders>
+    </w:tblPr>
+  </w:style>
+  <w:style w:type="table" w:styleId="Tabellagriglia4-colore3">
+    <w:name w:val="Grid Table 4 Accent 3"/>
+    <w:basedOn w:val="Tabellanormale"/>
+    <w:uiPriority w:val="49"/>
+    <w:rsid w:val="00420602"/>
+    <w:pPr>
+      <w:spacing w:after="0" w:line="240" w:lineRule="auto"/>
+    </w:pPr>
+    <w:tblPr>
+      <w:tblStyleRowBandSize w:val="1"/>
+      <w:tblStyleColBandSize w:val="1"/>
+      <w:tblBorders>
+        <w:top w:val="single" w:sz="4" w:space="0" w:color="C9C9C9" w:themeColor="accent3" w:themeTint="99"/>
+        <w:left w:val="single" w:sz="4" w:space="0" w:color="C9C9C9" w:themeColor="accent3" w:themeTint="99"/>
+        <w:bottom w:val="single" w:sz="4" w:space="0" w:color="C9C9C9" w:themeColor="accent3" w:themeTint="99"/>
+        <w:right w:val="single" w:sz="4" w:space="0" w:color="C9C9C9" w:themeColor="accent3" w:themeTint="99"/>
+        <w:insideH w:val="single" w:sz="4" w:space="0" w:color="C9C9C9" w:themeColor="accent3" w:themeTint="99"/>
+        <w:insideV w:val="single" w:sz="4" w:space="0" w:color="C9C9C9" w:themeColor="accent3" w:themeTint="99"/>
+      </w:tblBorders>
+    </w:tblPr>
+    <w:tblStylePr w:type="firstRow">
+      <w:rPr>
+        <w:b/>
+        <w:bCs/>
+        <w:color w:val="FFFFFF" w:themeColor="background1"/>
+      </w:rPr>
+      <w:tblPr/>
+      <w:tcPr>
+        <w:tcBorders>
+          <w:top w:val="single" w:sz="4" w:space="0" w:color="A5A5A5" w:themeColor="accent3"/>
+          <w:left w:val="single" w:sz="4" w:space="0" w:color="A5A5A5" w:themeColor="accent3"/>
+          <w:bottom w:val="single" w:sz="4" w:space="0" w:color="A5A5A5" w:themeColor="accent3"/>
+          <w:right w:val="single" w:sz="4" w:space="0" w:color="A5A5A5" w:themeColor="accent3"/>
+          <w:insideH w:val="nil"/>
+          <w:insideV w:val="nil"/>
+        </w:tcBorders>
+        <w:shd w:val="clear" w:color="auto" w:fill="A5A5A5" w:themeFill="accent3"/>
+      </w:tcPr>
+    </w:tblStylePr>
+    <w:tblStylePr w:type="lastRow">
+      <w:rPr>
+        <w:b/>
+        <w:bCs/>
+      </w:rPr>
+      <w:tblPr/>
+      <w:tcPr>
+        <w:tcBorders>
+          <w:top w:val="double" w:sz="4" w:space="0" w:color="A5A5A5" w:themeColor="accent3"/>
+        </w:tcBorders>
+      </w:tcPr>
+    </w:tblStylePr>
+    <w:tblStylePr w:type="firstCol">
+      <w:rPr>
+        <w:b/>
+        <w:bCs/>
+      </w:rPr>
+    </w:tblStylePr>
+    <w:tblStylePr w:type="lastCol">
+      <w:rPr>
+        <w:b/>
+        <w:bCs/>
+      </w:rPr>
+    </w:tblStylePr>
+    <w:tblStylePr w:type="band1Vert">
+      <w:tblPr/>
+      <w:tcPr>
+        <w:shd w:val="clear" w:color="auto" w:fill="EDEDED" w:themeFill="accent3" w:themeFillTint="33"/>
+      </w:tcPr>
+    </w:tblStylePr>
+    <w:tblStylePr w:type="band1Horz">
+      <w:tblPr/>
+      <w:tcPr>
+        <w:shd w:val="clear" w:color="auto" w:fill="EDEDED" w:themeFill="accent3" w:themeFillTint="33"/>
+      </w:tcPr>
+    </w:tblStylePr>
   </w:style>
 </w:styles>
 </file>

--- a/Requisiti.docx
+++ b/Requisiti.docx
@@ -36,7 +36,15 @@
     </w:p>
     <w:p>
       <w:r>
-        <w:t>Per garantire l’anonimato, ci rivolgeremo al titolare con l’appellativo di  Sig. X.</w:t>
+        <w:t xml:space="preserve">Per garantire l’anonimato, ci rivolgeremo al titolare con l’appellativo </w:t>
+      </w:r>
+      <w:proofErr w:type="gramStart"/>
+      <w:r>
+        <w:t>di  Sig.</w:t>
+      </w:r>
+      <w:proofErr w:type="gramEnd"/>
+      <w:r>
+        <w:t xml:space="preserve"> X.</w:t>
       </w:r>
     </w:p>
     <w:p>
@@ -106,48 +114,24 @@
         <w:t>, due dei quali si occupano della segreteria</w:t>
       </w:r>
       <w:r>
-        <w:t xml:space="preserve">. I soci si occupano di aspetti burocratici e fiscali riguardanti la società. </w:t>
-      </w:r>
-      <w:r>
-        <w:rPr>
-          <w:highlight w:val="yellow"/>
-        </w:rPr>
-        <w:t xml:space="preserve">La gestione delle strutture e il loro coordinamento è affidato agli istruttori. </w:t>
-      </w:r>
-      <w:r>
-        <w:rPr>
-          <w:highlight w:val="yellow"/>
-        </w:rPr>
+        <w:t xml:space="preserve">. I soci si occupano di aspetti burocratici e fiscali riguardanti la società. La gestione delle strutture e il loro coordinamento è affidato agli istruttori. </w:t>
+      </w:r>
+      <w:r>
         <w:t>Ognuno di loro inoltre è abilitato a tenere solo determinati corsi all’interno della palestra. Questo perché ovviamente ciascuno di loro si è specializzato in determinati aspetti dell’arrampicata sportiva, come ad esempio il bouldering</w:t>
       </w:r>
       <w:r>
-        <w:rPr>
-          <w:highlight w:val="yellow"/>
-        </w:rPr>
         <w:t xml:space="preserve"> o</w:t>
       </w:r>
       <w:r>
-        <w:rPr>
-          <w:highlight w:val="yellow"/>
-        </w:rPr>
         <w:t xml:space="preserve"> la scalata su roccia </w:t>
       </w:r>
       <w:r>
-        <w:rPr>
-          <w:highlight w:val="yellow"/>
-        </w:rPr>
         <w:t>per citarne qualcuno</w:t>
       </w:r>
       <w:r>
-        <w:rPr>
-          <w:highlight w:val="yellow"/>
-        </w:rPr>
         <w:t>. Ovviamente</w:t>
       </w:r>
       <w:r>
-        <w:rPr>
-          <w:highlight w:val="yellow"/>
-        </w:rPr>
         <w:t xml:space="preserve"> è possibile accedere a questi corsi solo mediante l’opportuno abbonamento e possono essere seguiti solo in determinate fasce orarie all’interno della settimana.</w:t>
       </w:r>
       <w:r>
@@ -252,7 +236,15 @@
     </w:p>
     <w:p>
       <w:r>
-        <w:t>Per garantire l’anonimato, ci rivolgeremo al titolare con l’appellativo di  Sig. Y.</w:t>
+        <w:t xml:space="preserve">Per garantire l’anonimato, ci rivolgeremo al titolare con l’appellativo </w:t>
+      </w:r>
+      <w:proofErr w:type="gramStart"/>
+      <w:r>
+        <w:t>di  Sig.</w:t>
+      </w:r>
+      <w:proofErr w:type="gramEnd"/>
+      <w:r>
+        <w:t xml:space="preserve"> Y.</w:t>
       </w:r>
     </w:p>
     <w:p>
@@ -386,7 +378,15 @@
         <w:t>e di conseguenza stanno aumentando i dati di cui dobbiamo tener traccia</w:t>
       </w:r>
       <w:r>
-        <w:t>. Inoltre, a causa dell’emergenza sanitaria, dobbiamo garantire a tutti gli atleti il pieno rispetto delle norme Covid-19 per potersi allenare in un ambiente sicuro e protetto. Inoltre spesso e volentieri siamo soggetti a controlli da parte delle autorità e risulta quindi fondamentale garantire trasparenza e reperibilità di accesso ai nostri dati.”</w:t>
+        <w:t xml:space="preserve">. Inoltre, a causa dell’emergenza sanitaria, dobbiamo garantire a tutti gli atleti il pieno rispetto delle norme Covid-19 per potersi allenare in un ambiente sicuro e protetto. </w:t>
+      </w:r>
+      <w:proofErr w:type="gramStart"/>
+      <w:r>
+        <w:t>Inoltre</w:t>
+      </w:r>
+      <w:proofErr w:type="gramEnd"/>
+      <w:r>
+        <w:t xml:space="preserve"> spesso e volentieri siamo soggetti a controlli da parte delle autorità e risulta quindi fondamentale garantire trasparenza e reperibilità di accesso ai nostri dati.”</w:t>
       </w:r>
     </w:p>
     <w:p/>

--- a/Requisiti.docx
+++ b/Requisiti.docx
@@ -583,10 +583,15 @@
         <w:t>bilancio netto</w:t>
       </w:r>
       <w:r>
-        <w:t xml:space="preserve"> della società. Ricordiamo che le principali fonti di entrata derivano dagli abbonamenti degli atleti e dalla vendita di attrezzatura sportiva, mentre le principali fonti di uscita riguardano la manutenzione della palestra e le buste paga dei dipendenti.</w:t>
-      </w:r>
-    </w:p>
-    <w:p/>
+        <w:t xml:space="preserve"> della società. Ricordiamo che le principali fonti di entrata derivano dagli abbonamenti degli atleti e dalla vendita di attrezzatura sportiva, mentre le principali fonti di uscita riguardano le buste paga dei dipendenti.</w:t>
+      </w:r>
+    </w:p>
+    <w:p/>
+    <w:p>
+      <w:pPr>
+        <w:jc w:val="center"/>
+      </w:pPr>
+    </w:p>
     <w:p>
       <w:pPr>
         <w:jc w:val="center"/>
@@ -703,7 +708,7 @@
     </w:p>
     <w:p>
       <w:r>
-        <w:t>Ovviamente tutte le entrate e uscite saranno utili al fine di calcolare il bilancio netto della società. Ricordiamo che le principali fonti di entrata derivano dagli abbonamenti degli atleti e dalla vendita di attrezzatura sportiva, mentre le principali fonti di uscita riguardano la manutenzione della palestra e le buste paga dei dipendenti.</w:t>
+        <w:t>Ovviamente tutte le entrate e uscite saranno utili al fine di calcolare il bilancio netto della società. Ricordiamo che le principali fonti di entrata derivano dagli abbonamenti degli atleti e dalla vendita di attrezzatura sportiva, mentre le principali fonti di uscita riguardano le buste paga dei dipendenti.</w:t>
       </w:r>
     </w:p>
     <w:p/>

--- a/Requisiti.docx
+++ b/Requisiti.docx
@@ -36,15 +36,7 @@
     </w:p>
     <w:p>
       <w:r>
-        <w:t xml:space="preserve">Per garantire l’anonimato, ci rivolgeremo al titolare con l’appellativo </w:t>
-      </w:r>
-      <w:proofErr w:type="gramStart"/>
-      <w:r>
-        <w:t>di  Sig.</w:t>
-      </w:r>
-      <w:proofErr w:type="gramEnd"/>
-      <w:r>
-        <w:t xml:space="preserve"> X.</w:t>
+        <w:t>Per garantire l’anonimato, ci rivolgeremo al titolare con l’appellativo di  Sig. X.</w:t>
       </w:r>
     </w:p>
     <w:p>
@@ -236,15 +228,7 @@
     </w:p>
     <w:p>
       <w:r>
-        <w:t xml:space="preserve">Per garantire l’anonimato, ci rivolgeremo al titolare con l’appellativo </w:t>
-      </w:r>
-      <w:proofErr w:type="gramStart"/>
-      <w:r>
-        <w:t>di  Sig.</w:t>
-      </w:r>
-      <w:proofErr w:type="gramEnd"/>
-      <w:r>
-        <w:t xml:space="preserve"> Y.</w:t>
+        <w:t>Per garantire l’anonimato, ci rivolgeremo al titolare con l’appellativo di  Sig. Y.</w:t>
       </w:r>
     </w:p>
     <w:p>
@@ -378,15 +362,7 @@
         <w:t>e di conseguenza stanno aumentando i dati di cui dobbiamo tener traccia</w:t>
       </w:r>
       <w:r>
-        <w:t xml:space="preserve">. Inoltre, a causa dell’emergenza sanitaria, dobbiamo garantire a tutti gli atleti il pieno rispetto delle norme Covid-19 per potersi allenare in un ambiente sicuro e protetto. </w:t>
-      </w:r>
-      <w:proofErr w:type="gramStart"/>
-      <w:r>
-        <w:t>Inoltre</w:t>
-      </w:r>
-      <w:proofErr w:type="gramEnd"/>
-      <w:r>
-        <w:t xml:space="preserve"> spesso e volentieri siamo soggetti a controlli da parte delle autorità e risulta quindi fondamentale garantire trasparenza e reperibilità di accesso ai nostri dati.”</w:t>
+        <w:t>. Inoltre, a causa dell’emergenza sanitaria, dobbiamo garantire a tutti gli atleti il pieno rispetto delle norme Covid-19 per potersi allenare in un ambiente sicuro e protetto. Inoltre spesso e volentieri siamo soggetti a controlli da parte delle autorità e risulta quindi fondamentale garantire trasparenza e reperibilità di accesso ai nostri dati.”</w:t>
       </w:r>
     </w:p>
     <w:p/>
@@ -2370,8 +2346,172 @@
       </w:r>
     </w:p>
     <w:p/>
-    <w:p/>
-    <w:p/>
+    <w:p>
+      <w:r>
+        <w:t>2. PROGETTAZIONE CONCETTUALE</w:t>
+      </w:r>
+    </w:p>
+    <w:p>
+      <w:pPr>
+        <w:jc w:val="center"/>
+      </w:pPr>
+      <w:r>
+        <w:t>Procedimento</w:t>
+      </w:r>
+    </w:p>
+    <w:p>
+      <w:r>
+        <w:t>Grazie alle numerose informazioni raccolte durante le interviste siamo riusciti ad avere un’idea molto più precisa dei problemi che dovremmo risolvere e gestire.</w:t>
+      </w:r>
+    </w:p>
+    <w:p>
+      <w:r>
+        <w:t>Abbiamo deciso che l’approccio migliore per gestire al meglio la mole di informazioni ottenuta dalle interviste è utilizzare un approccio misto. Abbiamo utilizzato sia l’approccio top-down che l’approccio bottom-up. Grazie all’approccio top-down siamo riusciti ad analizzare una realtà complessa nei suoi singoli aspetti costituenti</w:t>
+      </w:r>
+      <w:r>
+        <w:t xml:space="preserve"> mentre con l’approccio bottom-up abbiamo raccolto questi singoli aspetti in una visione più ampia del problema da risolvere.</w:t>
+      </w:r>
+    </w:p>
+    <w:p/>
+    <w:p>
+      <w:pPr>
+        <w:jc w:val="center"/>
+      </w:pPr>
+      <w:r>
+        <w:t>Identificazione delle entità e relazioni fondamentali</w:t>
+      </w:r>
+    </w:p>
+    <w:p>
+      <w:r>
+        <w:t>Grazie all’analisi dei requisiti siamo riusciti a identificare</w:t>
+      </w:r>
+      <w:r>
+        <w:t xml:space="preserve"> quattro</w:t>
+      </w:r>
+      <w:r>
+        <w:t xml:space="preserve"> macrocategorie principali:</w:t>
+      </w:r>
+      <w:r>
+        <w:t xml:space="preserve"> iscritto, sessione, dipendente, transazione.</w:t>
+      </w:r>
+    </w:p>
+    <w:p>
+      <w:r>
+        <w:rPr>
+          <w:noProof/>
+        </w:rPr>
+        <w:drawing>
+          <wp:anchor distT="0" distB="0" distL="114300" distR="114300" simplePos="0" relativeHeight="251658240" behindDoc="1" locked="0" layoutInCell="1" allowOverlap="1" wp14:anchorId="37F5C16D" wp14:editId="75C3852A">
+            <wp:simplePos x="0" y="0"/>
+            <wp:positionH relativeFrom="column">
+              <wp:posOffset>1007110</wp:posOffset>
+            </wp:positionH>
+            <wp:positionV relativeFrom="paragraph">
+              <wp:posOffset>5081</wp:posOffset>
+            </wp:positionV>
+            <wp:extent cx="3997815" cy="2235200"/>
+            <wp:effectExtent l="0" t="0" r="3175" b="0"/>
+            <wp:wrapNone/>
+            <wp:docPr id="1" name="Immagine 1"/>
+            <wp:cNvGraphicFramePr>
+              <a:graphicFrameLocks xmlns:a="http://schemas.openxmlformats.org/drawingml/2006/main" noChangeAspect="1"/>
+            </wp:cNvGraphicFramePr>
+            <a:graphic xmlns:a="http://schemas.openxmlformats.org/drawingml/2006/main">
+              <a:graphicData uri="http://schemas.openxmlformats.org/drawingml/2006/picture">
+                <pic:pic xmlns:pic="http://schemas.openxmlformats.org/drawingml/2006/picture">
+                  <pic:nvPicPr>
+                    <pic:cNvPr id="1" name=""/>
+                    <pic:cNvPicPr/>
+                  </pic:nvPicPr>
+                  <pic:blipFill>
+                    <a:blip r:embed="rId4">
+                      <a:extLst>
+                        <a:ext uri="{28A0092B-C50C-407E-A947-70E740481C1C}">
+                          <a14:useLocalDpi xmlns:a14="http://schemas.microsoft.com/office/drawing/2010/main" val="0"/>
+                        </a:ext>
+                      </a:extLst>
+                    </a:blip>
+                    <a:stretch>
+                      <a:fillRect/>
+                    </a:stretch>
+                  </pic:blipFill>
+                  <pic:spPr>
+                    <a:xfrm>
+                      <a:off x="0" y="0"/>
+                      <a:ext cx="4002985" cy="2238090"/>
+                    </a:xfrm>
+                    <a:prstGeom prst="rect">
+                      <a:avLst/>
+                    </a:prstGeom>
+                  </pic:spPr>
+                </pic:pic>
+              </a:graphicData>
+            </a:graphic>
+            <wp14:sizeRelH relativeFrom="margin">
+              <wp14:pctWidth>0</wp14:pctWidth>
+            </wp14:sizeRelH>
+            <wp14:sizeRelV relativeFrom="margin">
+              <wp14:pctHeight>0</wp14:pctHeight>
+            </wp14:sizeRelV>
+          </wp:anchor>
+        </w:drawing>
+      </w:r>
+      <w:r>
+        <w:t xml:space="preserve">  </w:t>
+      </w:r>
+    </w:p>
+    <w:p/>
+    <w:p/>
+    <w:p/>
+    <w:p/>
+    <w:p/>
+    <w:p/>
+    <w:p/>
+    <w:p>
+      <w:r>
+        <w:lastRenderedPageBreak/>
+        <w:t>Con ISCRITTO indichiamo l’atleta che parteciperà, grazie a determinate transazioni, alle possibili sessioni di allenamento presenti in palestra. Potrà inoltre usufruire di altri servizi come l’acquisto di attrezzatura sportiva.</w:t>
+      </w:r>
+    </w:p>
+    <w:p>
+      <w:r>
+        <w:t>Con SESSIONE indichiamo la seduta di allenamento alla quale l’iscritto potrà accedere e in cui potrà seguire differenti corsi conformi alla tipologia di abbonamento scelto. Per potervi accedere l’iscritto dovrà prima aver effettuato la prenotazione in determinate fasce orarie.</w:t>
+      </w:r>
+    </w:p>
+    <w:p>
+      <w:r>
+        <w:t>Con DIPENDENTE indichiamo sia gli istruttori che si occupano di tenere determinati corsi all’interno di ogni singola sessione, sia i membri che costituiscono la segreteria, i cui compiti fondamentali saranno tenere traccia di tutte le transazioni che vengono effettuate e registrare correttamente i dati riguardanti iscritti e dipendenti.</w:t>
+      </w:r>
+    </w:p>
+    <w:p>
+      <w:r>
+        <w:t>Con TRANSAZIONE indichiamo, per quanto riguarda l’iscritto, l’avvenuto pagamento di un determinato abbonamento, dell’assicurazione medica o dell’acquisto di attrezzatura sportiva. Per quanto riguarda il dipendente indicherà invece l’avvenuta consegna di una busta paga.</w:t>
+      </w:r>
+    </w:p>
+    <w:p/>
+    <w:p>
+      <w:pPr>
+        <w:jc w:val="center"/>
+      </w:pPr>
+      <w:r>
+        <w:t>SVILUPPO COMPONENTI DELLO SCHELETRO</w:t>
+      </w:r>
+    </w:p>
+    <w:p>
+      <w:r>
+        <w:t>Una volta definito lo scheletro e le sue componenti ci interessiamo a specificare ognuna di queste mediante l’utilizzo della metodologia TOP-DOWN.</w:t>
+      </w:r>
+    </w:p>
+    <w:p>
+      <w:r>
+        <w:t>ISCRITTO</w:t>
+      </w:r>
+    </w:p>
+    <w:p>
+      <w:r>
+        <w:t xml:space="preserve">L’iscritto costituirà l’elemento fondamentale </w:t>
+      </w:r>
+    </w:p>
     <w:sectPr>
       <w:pgSz w:w="11906" w:h="16838"/>
       <w:pgMar w:top="1417" w:right="1134" w:bottom="1134" w:left="1134" w:header="708" w:footer="708" w:gutter="0"/>

--- a/Requisiti.docx
+++ b/Requisiti.docx
@@ -36,7 +36,15 @@
     </w:p>
     <w:p>
       <w:r>
-        <w:t>Per garantire l’anonimato, ci rivolgeremo al titolare con l’appellativo di  Sig. X.</w:t>
+        <w:t xml:space="preserve">Per garantire l’anonimato, ci rivolgeremo al titolare con l’appellativo </w:t>
+      </w:r>
+      <w:proofErr w:type="gramStart"/>
+      <w:r>
+        <w:t>di  Sig.</w:t>
+      </w:r>
+      <w:proofErr w:type="gramEnd"/>
+      <w:r>
+        <w:t xml:space="preserve"> X.</w:t>
       </w:r>
     </w:p>
     <w:p>
@@ -228,7 +236,15 @@
     </w:p>
     <w:p>
       <w:r>
-        <w:t>Per garantire l’anonimato, ci rivolgeremo al titolare con l’appellativo di  Sig. Y.</w:t>
+        <w:t xml:space="preserve">Per garantire l’anonimato, ci rivolgeremo al titolare con l’appellativo </w:t>
+      </w:r>
+      <w:proofErr w:type="gramStart"/>
+      <w:r>
+        <w:t>di  Sig.</w:t>
+      </w:r>
+      <w:proofErr w:type="gramEnd"/>
+      <w:r>
+        <w:t xml:space="preserve"> Y.</w:t>
       </w:r>
     </w:p>
     <w:p>
@@ -362,7 +378,15 @@
         <w:t>e di conseguenza stanno aumentando i dati di cui dobbiamo tener traccia</w:t>
       </w:r>
       <w:r>
-        <w:t>. Inoltre, a causa dell’emergenza sanitaria, dobbiamo garantire a tutti gli atleti il pieno rispetto delle norme Covid-19 per potersi allenare in un ambiente sicuro e protetto. Inoltre spesso e volentieri siamo soggetti a controlli da parte delle autorità e risulta quindi fondamentale garantire trasparenza e reperibilità di accesso ai nostri dati.”</w:t>
+        <w:t xml:space="preserve">. Inoltre, a causa dell’emergenza sanitaria, dobbiamo garantire a tutti gli atleti il pieno rispetto delle norme Covid-19 per potersi allenare in un ambiente sicuro e protetto. </w:t>
+      </w:r>
+      <w:proofErr w:type="gramStart"/>
+      <w:r>
+        <w:t>Inoltre</w:t>
+      </w:r>
+      <w:proofErr w:type="gramEnd"/>
+      <w:r>
+        <w:t xml:space="preserve"> spesso e volentieri siamo soggetti a controlli da parte delle autorità e risulta quindi fondamentale garantire trasparenza e reperibilità di accesso ai nostri dati.”</w:t>
       </w:r>
     </w:p>
     <w:p/>
@@ -2424,7 +2448,7 @@
                     <pic:cNvPicPr/>
                   </pic:nvPicPr>
                   <pic:blipFill>
-                    <a:blip r:embed="rId4">
+                    <a:blip r:embed="rId5">
                       <a:extLst>
                         <a:ext uri="{28A0092B-C50C-407E-A947-70E740481C1C}">
                           <a14:useLocalDpi xmlns:a14="http://schemas.microsoft.com/office/drawing/2010/main" val="0"/>
@@ -2509,7 +2533,1086 @@
     </w:p>
     <w:p>
       <w:r>
-        <w:t xml:space="preserve">L’iscritto costituirà l’elemento fondamentale </w:t>
+        <w:t xml:space="preserve">L’iscritto costituirà l’elemento </w:t>
+      </w:r>
+      <w:r>
+        <w:t>cardine all’interno del nostro E-R. Sarà ovviamente caratterizzato dai suoi dati anagrafici (nome, cognome, data di nascita e codice fiscale), dalla sua E-mail per comunicazioni di servizio e da uno username e una password necessari per accedere al sito della società ed effettuare le necessarie prenotazioni per le sessioni di allenamento di interesse.</w:t>
+      </w:r>
+    </w:p>
+    <w:p>
+      <w:r>
+        <w:rPr>
+          <w:noProof/>
+        </w:rPr>
+        <w:drawing>
+          <wp:anchor distT="0" distB="0" distL="114300" distR="114300" simplePos="0" relativeHeight="251659264" behindDoc="1" locked="0" layoutInCell="1" allowOverlap="1" wp14:anchorId="4935F311" wp14:editId="46AA5F1D">
+            <wp:simplePos x="0" y="0"/>
+            <wp:positionH relativeFrom="margin">
+              <wp:align>center</wp:align>
+            </wp:positionH>
+            <wp:positionV relativeFrom="paragraph">
+              <wp:posOffset>555201</wp:posOffset>
+            </wp:positionV>
+            <wp:extent cx="3217054" cy="3937000"/>
+            <wp:effectExtent l="0" t="0" r="2540" b="6350"/>
+            <wp:wrapNone/>
+            <wp:docPr id="3" name="Immagine 3"/>
+            <wp:cNvGraphicFramePr>
+              <a:graphicFrameLocks xmlns:a="http://schemas.openxmlformats.org/drawingml/2006/main" noChangeAspect="1"/>
+            </wp:cNvGraphicFramePr>
+            <a:graphic xmlns:a="http://schemas.openxmlformats.org/drawingml/2006/main">
+              <a:graphicData uri="http://schemas.openxmlformats.org/drawingml/2006/picture">
+                <pic:pic xmlns:pic="http://schemas.openxmlformats.org/drawingml/2006/picture">
+                  <pic:nvPicPr>
+                    <pic:cNvPr id="1" name=""/>
+                    <pic:cNvPicPr/>
+                  </pic:nvPicPr>
+                  <pic:blipFill>
+                    <a:blip r:embed="rId6">
+                      <a:extLst>
+                        <a:ext uri="{28A0092B-C50C-407E-A947-70E740481C1C}">
+                          <a14:useLocalDpi xmlns:a14="http://schemas.microsoft.com/office/drawing/2010/main" val="0"/>
+                        </a:ext>
+                      </a:extLst>
+                    </a:blip>
+                    <a:stretch>
+                      <a:fillRect/>
+                    </a:stretch>
+                  </pic:blipFill>
+                  <pic:spPr>
+                    <a:xfrm>
+                      <a:off x="0" y="0"/>
+                      <a:ext cx="3217054" cy="3937000"/>
+                    </a:xfrm>
+                    <a:prstGeom prst="rect">
+                      <a:avLst/>
+                    </a:prstGeom>
+                  </pic:spPr>
+                </pic:pic>
+              </a:graphicData>
+            </a:graphic>
+            <wp14:sizeRelH relativeFrom="margin">
+              <wp14:pctWidth>0</wp14:pctWidth>
+            </wp14:sizeRelH>
+            <wp14:sizeRelV relativeFrom="margin">
+              <wp14:pctHeight>0</wp14:pctHeight>
+            </wp14:sizeRelV>
+          </wp:anchor>
+        </w:drawing>
+      </w:r>
+      <w:r>
+        <w:t>Si evince dunque come iscritto e prenotazione siano due aspetti molto legati tra di loro. Per questo motivo osserviamo che oltre ai dati caratterizzanti l’iscritto, in questa macrocategoria troveremo anche i dati caratterizzanti la prenotazione, ovvero la data di effettuazione (giorno, mese, anno).</w:t>
+      </w:r>
+    </w:p>
+    <w:p/>
+    <w:p/>
+    <w:p/>
+    <w:p/>
+    <w:p/>
+    <w:p/>
+    <w:p/>
+    <w:p/>
+    <w:p/>
+    <w:p/>
+    <w:p/>
+    <w:p/>
+    <w:p>
+      <w:r>
+        <w:lastRenderedPageBreak/>
+        <w:t>SESSIONE</w:t>
+      </w:r>
+    </w:p>
+    <w:p>
+      <w:r>
+        <w:t>La sessione potrà essere accessibile da parte dell’iscritto previa prenotazione. La sessione presenterà al suo interno diversi corsi specifici che l’iscritto, a seconda dell’abbonamento scelto, sarà libero di seguire.</w:t>
+      </w:r>
+    </w:p>
+    <w:p>
+      <w:r>
+        <w:t xml:space="preserve">Ogni sessione dovrà presentare la data (giorno, mese, anno), l’orario di inizio e di fine allenamento. </w:t>
+      </w:r>
+    </w:p>
+    <w:p>
+      <w:r>
+        <w:t>Ogni sessione sarà composta da corsi caratterizzati da un nome identificativo e il luogo in cui si intende svolgere il corso (indoor, outdoor).</w:t>
+      </w:r>
+    </w:p>
+    <w:p>
+      <w:r>
+        <w:rPr>
+          <w:noProof/>
+        </w:rPr>
+        <w:drawing>
+          <wp:anchor distT="0" distB="0" distL="114300" distR="114300" simplePos="0" relativeHeight="251660288" behindDoc="1" locked="0" layoutInCell="1" allowOverlap="1" wp14:anchorId="66AEB57B" wp14:editId="067EEBFB">
+            <wp:simplePos x="0" y="0"/>
+            <wp:positionH relativeFrom="margin">
+              <wp:align>center</wp:align>
+            </wp:positionH>
+            <wp:positionV relativeFrom="paragraph">
+              <wp:posOffset>44450</wp:posOffset>
+            </wp:positionV>
+            <wp:extent cx="2192867" cy="4844533"/>
+            <wp:effectExtent l="0" t="0" r="0" b="0"/>
+            <wp:wrapNone/>
+            <wp:docPr id="5" name="Immagine 5"/>
+            <wp:cNvGraphicFramePr>
+              <a:graphicFrameLocks xmlns:a="http://schemas.openxmlformats.org/drawingml/2006/main" noChangeAspect="1"/>
+            </wp:cNvGraphicFramePr>
+            <a:graphic xmlns:a="http://schemas.openxmlformats.org/drawingml/2006/main">
+              <a:graphicData uri="http://schemas.openxmlformats.org/drawingml/2006/picture">
+                <pic:pic xmlns:pic="http://schemas.openxmlformats.org/drawingml/2006/picture">
+                  <pic:nvPicPr>
+                    <pic:cNvPr id="1" name=""/>
+                    <pic:cNvPicPr/>
+                  </pic:nvPicPr>
+                  <pic:blipFill>
+                    <a:blip r:embed="rId7">
+                      <a:extLst>
+                        <a:ext uri="{28A0092B-C50C-407E-A947-70E740481C1C}">
+                          <a14:useLocalDpi xmlns:a14="http://schemas.microsoft.com/office/drawing/2010/main" val="0"/>
+                        </a:ext>
+                      </a:extLst>
+                    </a:blip>
+                    <a:stretch>
+                      <a:fillRect/>
+                    </a:stretch>
+                  </pic:blipFill>
+                  <pic:spPr>
+                    <a:xfrm>
+                      <a:off x="0" y="0"/>
+                      <a:ext cx="2192867" cy="4844533"/>
+                    </a:xfrm>
+                    <a:prstGeom prst="rect">
+                      <a:avLst/>
+                    </a:prstGeom>
+                  </pic:spPr>
+                </pic:pic>
+              </a:graphicData>
+            </a:graphic>
+            <wp14:sizeRelH relativeFrom="margin">
+              <wp14:pctWidth>0</wp14:pctWidth>
+            </wp14:sizeRelH>
+            <wp14:sizeRelV relativeFrom="margin">
+              <wp14:pctHeight>0</wp14:pctHeight>
+            </wp14:sizeRelV>
+          </wp:anchor>
+        </w:drawing>
+      </w:r>
+    </w:p>
+    <w:p/>
+    <w:p/>
+    <w:p/>
+    <w:p/>
+    <w:p/>
+    <w:p/>
+    <w:p>
+      <w:pPr>
+        <w:tabs>
+          <w:tab w:val="left" w:pos="4093"/>
+        </w:tabs>
+      </w:pPr>
+      <w:r>
+        <w:tab/>
+      </w:r>
+    </w:p>
+    <w:p/>
+    <w:p/>
+    <w:p/>
+    <w:p/>
+    <w:p/>
+    <w:p/>
+    <w:p/>
+    <w:p/>
+    <w:p/>
+    <w:p>
+      <w:r>
+        <w:t>DIPENDENTE</w:t>
+      </w:r>
+    </w:p>
+    <w:p>
+      <w:r>
+        <w:t xml:space="preserve">Il dipendente </w:t>
+      </w:r>
+      <w:r>
+        <w:t xml:space="preserve">è l’insieme degli istruttori e della segreteria. Queste due categorie avranno compiti ben distinti e per tal motivo saranno caratterizzati in maniera differente. Osserviamo prima di tutto i tratti in comune. Ogni dipendente presenterà dei dati anagrafici (nome, cognome, data di nascita, codice fiscale), e un recapito telefonico per poter dare la propria reperibilità alla società. Un altro aspetto fortemente legato al dipendente è ovviamente il suo turno lavorativo (orario dipendente) che sarà caratterizzato da una data (giorno, mese, anno), da un orario di inizio e di fine turno lavorativo. </w:t>
+      </w:r>
+    </w:p>
+    <w:p>
+      <w:r>
+        <w:t xml:space="preserve">Entrando più nel particolare ogni singolo istruttore avrà determinate certificazioni che gli permetteranno di </w:t>
+      </w:r>
+      <w:r>
+        <w:t>tenere determinati corsi all’interno di ogni sessione.</w:t>
+      </w:r>
+    </w:p>
+    <w:p>
+      <w:r>
+        <w:t xml:space="preserve">La segreteria invece sarà fortemente legata al bilancio </w:t>
+      </w:r>
+      <w:r>
+        <w:t xml:space="preserve">(caratterizzato dal capitale sociale, liquidità immediate, liquidità differite, immobilizzazioni e anno di esercizio) </w:t>
+      </w:r>
+      <w:r>
+        <w:t xml:space="preserve">della società e di conseguenza dovrà essere in grado di registrare tutti i dati e tutte le transazioni necessarie alla sua compilazione. </w:t>
+      </w:r>
+      <w:proofErr w:type="gramStart"/>
+      <w:r>
+        <w:t>Inoltre</w:t>
+      </w:r>
+      <w:proofErr w:type="gramEnd"/>
+      <w:r>
+        <w:t xml:space="preserve"> </w:t>
+      </w:r>
+      <w:r>
+        <w:lastRenderedPageBreak/>
+        <w:t xml:space="preserve">presenterà una E-mail grazie alla quale una terza persona potrà ricevere informazioni riguardanti la società </w:t>
+      </w:r>
+      <w:r>
+        <w:rPr>
+          <w:noProof/>
+        </w:rPr>
+        <w:drawing>
+          <wp:anchor distT="0" distB="0" distL="114300" distR="114300" simplePos="0" relativeHeight="251661312" behindDoc="1" locked="0" layoutInCell="1" allowOverlap="1" wp14:anchorId="0F944AC3" wp14:editId="346AA6FD">
+            <wp:simplePos x="0" y="0"/>
+            <wp:positionH relativeFrom="margin">
+              <wp:align>center</wp:align>
+            </wp:positionH>
+            <wp:positionV relativeFrom="paragraph">
+              <wp:posOffset>408728</wp:posOffset>
+            </wp:positionV>
+            <wp:extent cx="5672666" cy="4278337"/>
+            <wp:effectExtent l="0" t="0" r="4445" b="8255"/>
+            <wp:wrapNone/>
+            <wp:docPr id="6" name="Immagine 6"/>
+            <wp:cNvGraphicFramePr>
+              <a:graphicFrameLocks xmlns:a="http://schemas.openxmlformats.org/drawingml/2006/main" noChangeAspect="1"/>
+            </wp:cNvGraphicFramePr>
+            <a:graphic xmlns:a="http://schemas.openxmlformats.org/drawingml/2006/main">
+              <a:graphicData uri="http://schemas.openxmlformats.org/drawingml/2006/picture">
+                <pic:pic xmlns:pic="http://schemas.openxmlformats.org/drawingml/2006/picture">
+                  <pic:nvPicPr>
+                    <pic:cNvPr id="1" name=""/>
+                    <pic:cNvPicPr/>
+                  </pic:nvPicPr>
+                  <pic:blipFill>
+                    <a:blip r:embed="rId8">
+                      <a:extLst>
+                        <a:ext uri="{28A0092B-C50C-407E-A947-70E740481C1C}">
+                          <a14:useLocalDpi xmlns:a14="http://schemas.microsoft.com/office/drawing/2010/main" val="0"/>
+                        </a:ext>
+                      </a:extLst>
+                    </a:blip>
+                    <a:stretch>
+                      <a:fillRect/>
+                    </a:stretch>
+                  </pic:blipFill>
+                  <pic:spPr>
+                    <a:xfrm>
+                      <a:off x="0" y="0"/>
+                      <a:ext cx="5672666" cy="4278337"/>
+                    </a:xfrm>
+                    <a:prstGeom prst="rect">
+                      <a:avLst/>
+                    </a:prstGeom>
+                  </pic:spPr>
+                </pic:pic>
+              </a:graphicData>
+            </a:graphic>
+            <wp14:sizeRelH relativeFrom="margin">
+              <wp14:pctWidth>0</wp14:pctWidth>
+            </wp14:sizeRelH>
+            <wp14:sizeRelV relativeFrom="margin">
+              <wp14:pctHeight>0</wp14:pctHeight>
+            </wp14:sizeRelV>
+          </wp:anchor>
+        </w:drawing>
+      </w:r>
+      <w:r>
+        <w:t>senza necessariamente presentarsi fisicamente all’interno della sede.</w:t>
+      </w:r>
+    </w:p>
+    <w:p/>
+    <w:p/>
+    <w:p/>
+    <w:p/>
+    <w:p/>
+    <w:p/>
+    <w:p/>
+    <w:p/>
+    <w:p/>
+    <w:p/>
+    <w:p/>
+    <w:p/>
+    <w:p/>
+    <w:p/>
+    <w:p/>
+    <w:p>
+      <w:r>
+        <w:t>TRANSAZIONE</w:t>
+      </w:r>
+    </w:p>
+    <w:p>
+      <w:r>
+        <w:t>La transazione identifica ogni possibile entrata o uscita della società. Ognuna di loro presenterà l’importo, la data d</w:t>
+      </w:r>
+      <w:r>
+        <w:t>i avvenuta (giorno, mese, anno) e un ID identificativo. La società Ancona Rock Climb presenta quattro differenti tipologie di transazione: transazione relativa all’abbonamento, transazione relativa all’assicurazione sportiva, transazione relativa alla vendita di attrezzatura sportiva e transazioni relative alle buste paga dei dipendenti.</w:t>
+      </w:r>
+    </w:p>
+    <w:p>
+      <w:r>
+        <w:t xml:space="preserve">La transazione relativa all’abbonamento permette all’iscritto di acquisire un abbonamento caratterizzato da </w:t>
+      </w:r>
+      <w:r>
+        <w:t xml:space="preserve">un ID, da </w:t>
+      </w:r>
+      <w:r>
+        <w:t>una durata e dagli ingressi che l’abbonamento mette a disposizione. Le tipologie di abbonamento sono fondamentalmente due: l’abbonamento standard e l’abbonamento specializzato. Il primo permette l’ingresso in palestra per bouldering, il secondo invece sarà caratterizzato da un nome che associa l’abbonamento alla tipologia di corso che permette di seguire, come ad esempio arrampicata su roccia, in falesia, corso di yoga, corso di pilates, corso di potenziamento muscolare ecc.</w:t>
+      </w:r>
+    </w:p>
+    <w:p>
+      <w:r>
+        <w:t>La transazione relativa all’assicurazione sportiva permette all’iscritto di assicurarsi con il comitato sportivo universitario (C.U.S. di Ancona). Tale assicurazione, oltre ad essere indispensabile per l’iscritto e l’incolumità legale della società, sarà caratterizzato da un massimale, da una condizione e da una data di scadenza (giorno, mese, anno).</w:t>
+      </w:r>
+    </w:p>
+    <w:p>
+      <w:r>
+        <w:t xml:space="preserve">La transazione relativa all’acquisto di attrezzatura sportiva permette all’iscritto di acquistare in sede determinati prodotti utili ai fini dell’allenamento come scarpette da arrampicata, magnesite liquida, moschettoni, corde, bevande energetiche ecc. </w:t>
+      </w:r>
+    </w:p>
+    <w:p>
+      <w:r>
+        <w:lastRenderedPageBreak/>
+        <w:t>Ogni prodotto sarà caratterizzato da un nome identificativo e dalla tipologia di appartenenza (ES: vestiario, bevande).</w:t>
+      </w:r>
+    </w:p>
+    <w:p>
+      <w:r>
+        <w:t xml:space="preserve">La transazione relativa alle buste paga </w:t>
+      </w:r>
+      <w:r>
+        <w:t xml:space="preserve">permetterà ad ogni singolo dipendente di riscuotere una certa </w:t>
+      </w:r>
+      <w:proofErr w:type="gramStart"/>
+      <w:r>
+        <w:t>somma</w:t>
+      </w:r>
+      <w:proofErr w:type="gramEnd"/>
+      <w:r>
+        <w:t xml:space="preserve"> la quale sarà caratterizzata dalla mensilità, dall’anno e da un codice identificativo.</w:t>
+      </w:r>
+    </w:p>
+    <w:p/>
+    <w:p>
+      <w:r>
+        <w:rPr>
+          <w:noProof/>
+        </w:rPr>
+        <w:drawing>
+          <wp:anchor distT="0" distB="0" distL="114300" distR="114300" simplePos="0" relativeHeight="251662336" behindDoc="1" locked="0" layoutInCell="1" allowOverlap="1" wp14:anchorId="352E16AE" wp14:editId="125ABFDF">
+            <wp:simplePos x="0" y="0"/>
+            <wp:positionH relativeFrom="margin">
+              <wp:align>center</wp:align>
+            </wp:positionH>
+            <wp:positionV relativeFrom="paragraph">
+              <wp:posOffset>8890</wp:posOffset>
+            </wp:positionV>
+            <wp:extent cx="5444066" cy="5017601"/>
+            <wp:effectExtent l="0" t="0" r="4445" b="0"/>
+            <wp:wrapNone/>
+            <wp:docPr id="10" name="Immagine 10"/>
+            <wp:cNvGraphicFramePr>
+              <a:graphicFrameLocks xmlns:a="http://schemas.openxmlformats.org/drawingml/2006/main" noChangeAspect="1"/>
+            </wp:cNvGraphicFramePr>
+            <a:graphic xmlns:a="http://schemas.openxmlformats.org/drawingml/2006/main">
+              <a:graphicData uri="http://schemas.openxmlformats.org/drawingml/2006/picture">
+                <pic:pic xmlns:pic="http://schemas.openxmlformats.org/drawingml/2006/picture">
+                  <pic:nvPicPr>
+                    <pic:cNvPr id="1" name=""/>
+                    <pic:cNvPicPr/>
+                  </pic:nvPicPr>
+                  <pic:blipFill>
+                    <a:blip r:embed="rId9">
+                      <a:extLst>
+                        <a:ext uri="{28A0092B-C50C-407E-A947-70E740481C1C}">
+                          <a14:useLocalDpi xmlns:a14="http://schemas.microsoft.com/office/drawing/2010/main" val="0"/>
+                        </a:ext>
+                      </a:extLst>
+                    </a:blip>
+                    <a:stretch>
+                      <a:fillRect/>
+                    </a:stretch>
+                  </pic:blipFill>
+                  <pic:spPr>
+                    <a:xfrm>
+                      <a:off x="0" y="0"/>
+                      <a:ext cx="5444066" cy="5017601"/>
+                    </a:xfrm>
+                    <a:prstGeom prst="rect">
+                      <a:avLst/>
+                    </a:prstGeom>
+                  </pic:spPr>
+                </pic:pic>
+              </a:graphicData>
+            </a:graphic>
+            <wp14:sizeRelH relativeFrom="margin">
+              <wp14:pctWidth>0</wp14:pctWidth>
+            </wp14:sizeRelH>
+            <wp14:sizeRelV relativeFrom="margin">
+              <wp14:pctHeight>0</wp14:pctHeight>
+            </wp14:sizeRelV>
+          </wp:anchor>
+        </w:drawing>
+      </w:r>
+    </w:p>
+    <w:p/>
+    <w:p/>
+    <w:p/>
+    <w:p/>
+    <w:p/>
+    <w:p/>
+    <w:p/>
+    <w:p/>
+    <w:p/>
+    <w:p/>
+    <w:p/>
+    <w:p/>
+    <w:p/>
+    <w:p/>
+    <w:p/>
+    <w:p/>
+    <w:p/>
+    <w:p/>
+    <w:p/>
+    <w:p/>
+    <w:p/>
+    <w:p/>
+    <w:p/>
+    <w:p/>
+    <w:p/>
+    <w:p/>
+    <w:p>
+      <w:pPr>
+        <w:jc w:val="center"/>
+      </w:pPr>
+      <w:r>
+        <w:lastRenderedPageBreak/>
+        <w:t>MODELLO E-R COMPLESSIVO</w:t>
+      </w:r>
+    </w:p>
+    <w:p>
+      <w:r>
+        <w:t>Di seguito abbiamo riportato il modello E-R generale ottenuto applicando la metodologia BOTTOM-UP alle singole componenti analizzate durante la metodologia TOP-DOWN.</w:t>
+      </w:r>
+    </w:p>
+    <w:p>
+      <w:r>
+        <w:t xml:space="preserve">Analizziamo di seguito </w:t>
+      </w:r>
+      <w:r>
+        <w:t>le relazioni che hanno permesso di legare tra di loro le quattro macrocategorie formate da: Iscritto, Sessione, Dipendente, Transazione.</w:t>
+      </w:r>
+    </w:p>
+    <w:p>
+      <w:pPr>
+        <w:jc w:val="center"/>
+        <w:rPr>
+          <w:b/>
+          <w:bCs/>
+        </w:rPr>
+      </w:pPr>
+      <w:r>
+        <w:rPr>
+          <w:b/>
+          <w:bCs/>
+        </w:rPr>
+        <w:t>Iscritto</w:t>
+      </w:r>
+    </w:p>
+    <w:p>
+      <w:pPr>
+        <w:pStyle w:val="Paragrafoelenco"/>
+        <w:numPr>
+          <w:ilvl w:val="0"/>
+          <w:numId w:val="1"/>
+        </w:numPr>
+      </w:pPr>
+      <w:r>
+        <w:t>Relazioni tra macrocategoria Iscritto e macrocategoria Sessione:</w:t>
+      </w:r>
+    </w:p>
+    <w:p>
+      <w:pPr>
+        <w:ind w:firstLine="708"/>
+      </w:pPr>
+      <w:r>
+        <w:t>1) Accesso</w:t>
+      </w:r>
+      <w:r>
+        <w:t>,</w:t>
+      </w:r>
+      <w:r>
+        <w:t xml:space="preserve"> </w:t>
+      </w:r>
+      <w:r>
+        <w:t xml:space="preserve">relazione </w:t>
+      </w:r>
+      <w:r>
+        <w:t>tra entità Iscritto ed entità Sessione</w:t>
+      </w:r>
+    </w:p>
+    <w:p>
+      <w:pPr>
+        <w:ind w:firstLine="708"/>
+      </w:pPr>
+      <w:r>
+        <w:t xml:space="preserve">2) </w:t>
+      </w:r>
+      <w:r>
+        <w:t xml:space="preserve">Corrispondenza, </w:t>
+      </w:r>
+      <w:r>
+        <w:t>r</w:t>
+      </w:r>
+      <w:r>
+        <w:t>elazione tra entità Prenotazione ed entità Sessione</w:t>
+      </w:r>
+    </w:p>
+    <w:p>
+      <w:pPr>
+        <w:pStyle w:val="Paragrafoelenco"/>
+        <w:numPr>
+          <w:ilvl w:val="0"/>
+          <w:numId w:val="1"/>
+        </w:numPr>
+      </w:pPr>
+      <w:r>
+        <w:t>Relazioni tra macrocategoria Iscritto e macrocategoria Transazione:</w:t>
+      </w:r>
+    </w:p>
+    <w:p>
+      <w:pPr>
+        <w:ind w:left="708"/>
+      </w:pPr>
+      <w:r>
+        <w:t>1) Effettua, relazione tra entità Iscritto ed entità multiple (Transazione abbonamento, Transazione assicurazione, Transazione acquisto)</w:t>
+      </w:r>
+    </w:p>
+    <w:p>
+      <w:pPr>
+        <w:jc w:val="center"/>
+        <w:rPr>
+          <w:b/>
+          <w:bCs/>
+        </w:rPr>
+      </w:pPr>
+      <w:r>
+        <w:rPr>
+          <w:b/>
+          <w:bCs/>
+        </w:rPr>
+        <w:t>Sessione</w:t>
+      </w:r>
+    </w:p>
+    <w:p>
+      <w:pPr>
+        <w:pStyle w:val="Paragrafoelenco"/>
+        <w:numPr>
+          <w:ilvl w:val="0"/>
+          <w:numId w:val="1"/>
+        </w:numPr>
+      </w:pPr>
+      <w:r>
+        <w:t>Relazioni tra macrocategoria Sessione e macrocategoria Iscritto:</w:t>
+      </w:r>
+    </w:p>
+    <w:p>
+      <w:pPr>
+        <w:ind w:firstLine="708"/>
+      </w:pPr>
+      <w:r>
+        <w:t xml:space="preserve">1) Accesso, relazione tra entità </w:t>
+      </w:r>
+      <w:r>
+        <w:t>Sessione</w:t>
+      </w:r>
+      <w:r>
+        <w:t xml:space="preserve"> ed entità </w:t>
+      </w:r>
+      <w:r>
+        <w:t>Iscritto</w:t>
+      </w:r>
+    </w:p>
+    <w:p>
+      <w:pPr>
+        <w:ind w:left="708"/>
+      </w:pPr>
+      <w:r>
+        <w:t xml:space="preserve">2) Corrispondenza, relazione tra entità </w:t>
+      </w:r>
+      <w:r>
+        <w:t>Sessione</w:t>
+      </w:r>
+      <w:r>
+        <w:t xml:space="preserve"> ed entità </w:t>
+      </w:r>
+      <w:r>
+        <w:t>Prenotazione</w:t>
+      </w:r>
+    </w:p>
+    <w:p>
+      <w:pPr>
+        <w:pStyle w:val="Paragrafoelenco"/>
+        <w:numPr>
+          <w:ilvl w:val="0"/>
+          <w:numId w:val="1"/>
+        </w:numPr>
+      </w:pPr>
+      <w:r>
+        <w:t>Relazione tra macrocategoria Sessione e macrocategoria Dipendente:</w:t>
+      </w:r>
+    </w:p>
+    <w:p>
+      <w:pPr>
+        <w:ind w:firstLine="708"/>
+      </w:pPr>
+      <w:r>
+        <w:t>1) Insegnamento, relazione tra entità Corso ed entità Istruttore</w:t>
+      </w:r>
+    </w:p>
+    <w:p>
+      <w:pPr>
+        <w:jc w:val="center"/>
+        <w:rPr>
+          <w:b/>
+          <w:bCs/>
+        </w:rPr>
+      </w:pPr>
+      <w:r>
+        <w:rPr>
+          <w:b/>
+          <w:bCs/>
+        </w:rPr>
+        <w:t>Dipendente</w:t>
+      </w:r>
+    </w:p>
+    <w:p>
+      <w:pPr>
+        <w:pStyle w:val="Paragrafoelenco"/>
+        <w:numPr>
+          <w:ilvl w:val="0"/>
+          <w:numId w:val="1"/>
+        </w:numPr>
+      </w:pPr>
+      <w:r>
+        <w:t>Relazione tra macrocategoria Dipendente e macrocategoria Sessione:</w:t>
+      </w:r>
+    </w:p>
+    <w:p>
+      <w:pPr>
+        <w:ind w:firstLine="708"/>
+      </w:pPr>
+      <w:r>
+        <w:t>1) Insegnamento, relazione tra entità Istruttore ed entità Corso</w:t>
+      </w:r>
+    </w:p>
+    <w:p>
+      <w:pPr>
+        <w:pStyle w:val="Paragrafoelenco"/>
+        <w:numPr>
+          <w:ilvl w:val="0"/>
+          <w:numId w:val="1"/>
+        </w:numPr>
+      </w:pPr>
+      <w:r>
+        <w:t>Relazioni tra macrocategoria Dipendente e macrocategoria Transazione:</w:t>
+      </w:r>
+    </w:p>
+    <w:p>
+      <w:pPr>
+        <w:ind w:firstLine="708"/>
+      </w:pPr>
+      <w:r>
+        <w:t>1) Riscossione, relazione tra entità Dipendente ed entità Busta paga</w:t>
+      </w:r>
+    </w:p>
+    <w:p>
+      <w:pPr>
+        <w:ind w:left="708"/>
+      </w:pPr>
+      <w:r>
+        <w:t>2) Registrazione abbonamento, relazione tra entità Segreteria e Abbonamento</w:t>
+      </w:r>
+    </w:p>
+    <w:p>
+      <w:pPr>
+        <w:ind w:left="708"/>
+      </w:pPr>
+      <w:r>
+        <w:t>3</w:t>
+      </w:r>
+      <w:r>
+        <w:t xml:space="preserve">) Registrazione </w:t>
+      </w:r>
+      <w:r>
+        <w:t>assicurazione</w:t>
+      </w:r>
+      <w:r>
+        <w:t xml:space="preserve">, relazione tra entità Segreteria e </w:t>
+      </w:r>
+      <w:r>
+        <w:t>Assicurazione</w:t>
+      </w:r>
+    </w:p>
+    <w:p>
+      <w:pPr>
+        <w:ind w:firstLine="708"/>
+      </w:pPr>
+      <w:r>
+        <w:t>4</w:t>
+      </w:r>
+      <w:r>
+        <w:t xml:space="preserve">) Registrazione </w:t>
+      </w:r>
+      <w:r>
+        <w:t>prodotto</w:t>
+      </w:r>
+      <w:r>
+        <w:t xml:space="preserve">, relazione tra entità Segreteria e </w:t>
+      </w:r>
+      <w:r>
+        <w:t>Prodotto</w:t>
+      </w:r>
+    </w:p>
+    <w:p>
+      <w:pPr>
+        <w:ind w:firstLine="708"/>
+      </w:pPr>
+      <w:r>
+        <w:t>5</w:t>
+      </w:r>
+      <w:r>
+        <w:t xml:space="preserve">) Registrazione </w:t>
+      </w:r>
+      <w:r>
+        <w:t>busta paga</w:t>
+      </w:r>
+      <w:r>
+        <w:t xml:space="preserve">, relazione tra entità Segreteria e </w:t>
+      </w:r>
+      <w:r>
+        <w:t>Busta paga</w:t>
+      </w:r>
+    </w:p>
+    <w:p>
+      <w:pPr>
+        <w:jc w:val="center"/>
+        <w:rPr>
+          <w:b/>
+          <w:bCs/>
+        </w:rPr>
+      </w:pPr>
+      <w:r>
+        <w:rPr>
+          <w:b/>
+          <w:bCs/>
+        </w:rPr>
+        <w:t>Transazione</w:t>
+      </w:r>
+    </w:p>
+    <w:p>
+      <w:pPr>
+        <w:pStyle w:val="Paragrafoelenco"/>
+        <w:numPr>
+          <w:ilvl w:val="0"/>
+          <w:numId w:val="1"/>
+        </w:numPr>
+      </w:pPr>
+      <w:r>
+        <w:t>Relazion</w:t>
+      </w:r>
+      <w:r>
+        <w:t>i</w:t>
+      </w:r>
+      <w:r>
+        <w:t xml:space="preserve"> tra macrocategoria Transazione e macrocategoria Dipendente:</w:t>
+      </w:r>
+    </w:p>
+    <w:p>
+      <w:pPr>
+        <w:ind w:firstLine="708"/>
+      </w:pPr>
+      <w:r>
+        <w:t xml:space="preserve">1) Riscossione, relazione tra entità </w:t>
+      </w:r>
+      <w:r>
+        <w:t>Busta paga</w:t>
+      </w:r>
+      <w:r>
+        <w:t xml:space="preserve"> ed entità </w:t>
+      </w:r>
+      <w:r>
+        <w:t>Dipendente</w:t>
+      </w:r>
+    </w:p>
+    <w:p>
+      <w:pPr>
+        <w:ind w:firstLine="708"/>
+      </w:pPr>
+      <w:r>
+        <w:t xml:space="preserve">2) Registrazione abbonamento, relazione tra entità </w:t>
+      </w:r>
+      <w:r>
+        <w:t>Abbonamento</w:t>
+      </w:r>
+      <w:r>
+        <w:t xml:space="preserve"> e </w:t>
+      </w:r>
+      <w:r>
+        <w:t>Segreteria</w:t>
+      </w:r>
+    </w:p>
+    <w:p>
+      <w:pPr>
+        <w:ind w:firstLine="708"/>
+      </w:pPr>
+      <w:r>
+        <w:t xml:space="preserve">3) Registrazione assicurazione, relazione tra entità </w:t>
+      </w:r>
+      <w:r>
+        <w:t xml:space="preserve">Assicurazione </w:t>
+      </w:r>
+      <w:r>
+        <w:t xml:space="preserve">e </w:t>
+      </w:r>
+      <w:r>
+        <w:t>Segreteria</w:t>
+      </w:r>
+    </w:p>
+    <w:p>
+      <w:pPr>
+        <w:ind w:firstLine="708"/>
+      </w:pPr>
+      <w:r>
+        <w:t xml:space="preserve">4) Registrazione prodotto, relazione tra entità </w:t>
+      </w:r>
+      <w:r>
+        <w:t>Prodotto</w:t>
+      </w:r>
+      <w:r>
+        <w:t xml:space="preserve"> e </w:t>
+      </w:r>
+      <w:r>
+        <w:t>Segreteria</w:t>
+      </w:r>
+    </w:p>
+    <w:p>
+      <w:pPr>
+        <w:ind w:firstLine="708"/>
+      </w:pPr>
+      <w:r>
+        <w:lastRenderedPageBreak/>
+        <w:t xml:space="preserve">5) Registrazione busta paga, relazione tra entità </w:t>
+      </w:r>
+      <w:r>
+        <w:t>Busta paga</w:t>
+      </w:r>
+      <w:r>
+        <w:t xml:space="preserve"> e </w:t>
+      </w:r>
+      <w:r>
+        <w:t>Segreteria</w:t>
+      </w:r>
+    </w:p>
+    <w:p>
+      <w:pPr>
+        <w:pStyle w:val="Paragrafoelenco"/>
+        <w:numPr>
+          <w:ilvl w:val="0"/>
+          <w:numId w:val="1"/>
+        </w:numPr>
+      </w:pPr>
+      <w:r>
+        <w:t>Relazioni tra macrocategoria Transazione e macrocategoria Iscritto</w:t>
+      </w:r>
+    </w:p>
+    <w:p>
+      <w:pPr>
+        <w:ind w:firstLine="708"/>
+      </w:pPr>
+      <w:r>
+        <w:t>1) Effettua, relazione tra entità Transazione abbonamento ed entità Iscritto</w:t>
+      </w:r>
+    </w:p>
+    <w:p>
+      <w:pPr>
+        <w:ind w:firstLine="708"/>
+        <w:rPr>
+          <w:i/>
+          <w:iCs/>
+        </w:rPr>
+      </w:pPr>
+      <w:r>
+        <w:t>2</w:t>
+      </w:r>
+      <w:r>
+        <w:t xml:space="preserve">) Effettua, relazione tra entità Transazione </w:t>
+      </w:r>
+      <w:r>
+        <w:t>assicurazione</w:t>
+      </w:r>
+      <w:r>
+        <w:t xml:space="preserve"> ed entità Iscritto</w:t>
+      </w:r>
+    </w:p>
+    <w:p>
+      <w:pPr>
+        <w:ind w:firstLine="708"/>
+      </w:pPr>
+      <w:r>
+        <w:t>3</w:t>
+      </w:r>
+      <w:r>
+        <w:t xml:space="preserve">) Effettua, relazione tra entità Transazione </w:t>
+      </w:r>
+      <w:r>
+        <w:t>acquisto</w:t>
+      </w:r>
+      <w:r>
+        <w:t xml:space="preserve"> ed entità Iscritto</w:t>
+      </w:r>
+    </w:p>
+    <w:p>
+      <w:pPr>
+        <w:rPr>
+          <w:i/>
+          <w:iCs/>
+        </w:rPr>
+      </w:pPr>
+    </w:p>
+    <w:p>
+      <w:r>
+        <w:rPr>
+          <w:noProof/>
+        </w:rPr>
+        <w:drawing>
+          <wp:anchor distT="0" distB="0" distL="114300" distR="114300" simplePos="0" relativeHeight="251663360" behindDoc="1" locked="0" layoutInCell="1" allowOverlap="1" wp14:anchorId="1ED4C5BA" wp14:editId="6703D846">
+            <wp:simplePos x="0" y="0"/>
+            <wp:positionH relativeFrom="margin">
+              <wp:align>center</wp:align>
+            </wp:positionH>
+            <wp:positionV relativeFrom="paragraph">
+              <wp:posOffset>12065</wp:posOffset>
+            </wp:positionV>
+            <wp:extent cx="6120130" cy="5795010"/>
+            <wp:effectExtent l="0" t="0" r="0" b="0"/>
+            <wp:wrapNone/>
+            <wp:docPr id="9" name="Immagine 9"/>
+            <wp:cNvGraphicFramePr>
+              <a:graphicFrameLocks xmlns:a="http://schemas.openxmlformats.org/drawingml/2006/main" noChangeAspect="1"/>
+            </wp:cNvGraphicFramePr>
+            <a:graphic xmlns:a="http://schemas.openxmlformats.org/drawingml/2006/main">
+              <a:graphicData uri="http://schemas.openxmlformats.org/drawingml/2006/picture">
+                <pic:pic xmlns:pic="http://schemas.openxmlformats.org/drawingml/2006/picture">
+                  <pic:nvPicPr>
+                    <pic:cNvPr id="1" name=""/>
+                    <pic:cNvPicPr/>
+                  </pic:nvPicPr>
+                  <pic:blipFill>
+                    <a:blip r:embed="rId10">
+                      <a:extLst>
+                        <a:ext uri="{28A0092B-C50C-407E-A947-70E740481C1C}">
+                          <a14:useLocalDpi xmlns:a14="http://schemas.microsoft.com/office/drawing/2010/main" val="0"/>
+                        </a:ext>
+                      </a:extLst>
+                    </a:blip>
+                    <a:stretch>
+                      <a:fillRect/>
+                    </a:stretch>
+                  </pic:blipFill>
+                  <pic:spPr>
+                    <a:xfrm>
+                      <a:off x="0" y="0"/>
+                      <a:ext cx="6120130" cy="5795010"/>
+                    </a:xfrm>
+                    <a:prstGeom prst="rect">
+                      <a:avLst/>
+                    </a:prstGeom>
+                  </pic:spPr>
+                </pic:pic>
+              </a:graphicData>
+            </a:graphic>
+            <wp14:sizeRelH relativeFrom="page">
+              <wp14:pctWidth>0</wp14:pctWidth>
+            </wp14:sizeRelH>
+            <wp14:sizeRelV relativeFrom="page">
+              <wp14:pctHeight>0</wp14:pctHeight>
+            </wp14:sizeRelV>
+          </wp:anchor>
+        </w:drawing>
+      </w:r>
+    </w:p>
+    <w:p/>
+    <w:p/>
+    <w:p/>
+    <w:p/>
+    <w:p/>
+    <w:p/>
+    <w:p/>
+    <w:p/>
+    <w:p/>
+    <w:p/>
+    <w:p/>
+    <w:p/>
+    <w:p/>
+    <w:p/>
+    <w:p/>
+    <w:p/>
+    <w:p/>
+    <w:p/>
+    <w:p/>
+    <w:p/>
+    <w:p/>
+    <w:p/>
+    <w:p/>
+    <w:p/>
+    <w:p/>
+    <w:p>
+      <w:pPr>
+        <w:jc w:val="center"/>
+      </w:pPr>
+      <w:r>
+        <w:lastRenderedPageBreak/>
+        <w:t>ANALISI DI QUALITÀ DELLO SCHEMA E-R</w:t>
+      </w:r>
+    </w:p>
+    <w:p>
+      <w:r>
+        <w:t>CORRETTEZZA: lo</w:t>
+      </w:r>
+      <w:r>
+        <w:t xml:space="preserve"> schema è stato costruito seguendo le regole fondamentali sia a livello semantico che a livello sintattico</w:t>
+      </w:r>
+      <w:r>
+        <w:t>.</w:t>
+      </w:r>
+    </w:p>
+    <w:p>
+      <w:r>
+        <w:t>COMPLETEZZA: una volta costruito l’intero schema E-R ci siamo preoccupati di confrontare tale schema con la raccolta dei requisiti avvenuta mediante le interviste e abbiamo constatato che gli aspetti fondamentali sono stati trattati con efficacia.</w:t>
+      </w:r>
+    </w:p>
+    <w:p>
+      <w:r>
+        <w:t>LEGGIBILITÀ: a causa della complessità dello schema non siamo purtroppo riusciti ad evitare completamente la generazione di intersezioni. Tuttavia, ci siamo preoccupati di rappresentare ogni entità ed ogni relazione nel miglior modo possibile in modo tale da rendere la lettura dello schema di rapida comprensione.</w:t>
+      </w:r>
+    </w:p>
+    <w:p>
+      <w:r>
+        <w:t xml:space="preserve">MINIMALITÀ: lo schema creato non presenta né ridondanze né cicli, contribuendo dunque alla comprensione </w:t>
+      </w:r>
+      <w:r>
+        <w:t>generale dello schema E-R.</w:t>
       </w:r>
     </w:p>
     <w:sectPr>
@@ -2520,6 +3623,127 @@
     </w:sectPr>
   </w:body>
 </w:document>
+</file>
+
+<file path=word/numbering.xml><?xml version="1.0" encoding="utf-8"?>
+<w:numbering xmlns:wpc="http://schemas.microsoft.com/office/word/2010/wordprocessingCanvas" xmlns:cx="http://schemas.microsoft.com/office/drawing/2014/chartex" xmlns:cx1="http://schemas.microsoft.com/office/drawing/2015/9/8/chartex" xmlns:cx2="http://schemas.microsoft.com/office/drawing/2015/10/21/chartex" xmlns:cx3="http://schemas.microsoft.com/office/drawing/2016/5/9/chartex" xmlns:cx4="http://schemas.microsoft.com/office/drawing/2016/5/10/chartex" xmlns:cx5="http://schemas.microsoft.com/office/drawing/2016/5/11/chartex" xmlns:cx6="http://schemas.microsoft.com/office/drawing/2016/5/12/chartex" xmlns:cx7="http://schemas.microsoft.com/office/drawing/2016/5/13/chartex" xmlns:cx8="http://schemas.microsoft.com/office/drawing/2016/5/14/chartex" xmlns:mc="http://schemas.openxmlformats.org/markup-compatibility/2006" xmlns:aink="http://schemas.microsoft.com/office/drawing/2016/ink" xmlns:am3d="http://schemas.microsoft.com/office/drawing/2017/model3d" xmlns:o="urn:schemas-microsoft-com:office:office" xmlns:r="http://schemas.openxmlformats.org/officeDocument/2006/relationships" xmlns:m="http://schemas.openxmlformats.org/officeDocument/2006/math" xmlns:v="urn:schemas-microsoft-com:vml" xmlns:wp14="http://schemas.microsoft.com/office/word/2010/wordprocessingDrawing" xmlns:wp="http://schemas.openxmlformats.org/drawingml/2006/wordprocessingDrawing" xmlns:w10="urn:schemas-microsoft-com:office:word" xmlns:w="http://schemas.openxmlformats.org/wordprocessingml/2006/main" xmlns:w14="http://schemas.microsoft.com/office/word/2010/wordml" xmlns:w15="http://schemas.microsoft.com/office/word/2012/wordml" xmlns:w16cex="http://schemas.microsoft.com/office/word/2018/wordml/cex" xmlns:w16cid="http://schemas.microsoft.com/office/word/2016/wordml/cid" xmlns:w16="http://schemas.microsoft.com/office/word/2018/wordml" xmlns:w16sdtdh="http://schemas.microsoft.com/office/word/2020/wordml/sdtdatahash" xmlns:w16se="http://schemas.microsoft.com/office/word/2015/wordml/symex" xmlns:wpg="http://schemas.microsoft.com/office/word/2010/wordprocessingGroup" xmlns:wpi="http://schemas.microsoft.com/office/word/2010/wordprocessingInk" xmlns:wne="http://schemas.microsoft.com/office/word/2006/wordml" xmlns:wps="http://schemas.microsoft.com/office/word/2010/wordprocessingShape" mc:Ignorable="w14 w15 w16se w16cid w16 w16cex w16sdtdh wp14">
+  <w:abstractNum w:abstractNumId="0" w15:restartNumberingAfterBreak="0">
+    <w:nsid w:val="36215C84"/>
+    <w:multiLevelType w:val="hybridMultilevel"/>
+    <w:tmpl w:val="0D8AC1D2"/>
+    <w:lvl w:ilvl="0" w:tplc="04100001">
+      <w:start w:val="1"/>
+      <w:numFmt w:val="bullet"/>
+      <w:lvlText w:val=""/>
+      <w:lvlJc w:val="left"/>
+      <w:pPr>
+        <w:ind w:left="720" w:hanging="360"/>
+      </w:pPr>
+      <w:rPr>
+        <w:rFonts w:ascii="Symbol" w:hAnsi="Symbol" w:hint="default"/>
+      </w:rPr>
+    </w:lvl>
+    <w:lvl w:ilvl="1" w:tplc="04100003" w:tentative="1">
+      <w:start w:val="1"/>
+      <w:numFmt w:val="bullet"/>
+      <w:lvlText w:val="o"/>
+      <w:lvlJc w:val="left"/>
+      <w:pPr>
+        <w:ind w:left="1440" w:hanging="360"/>
+      </w:pPr>
+      <w:rPr>
+        <w:rFonts w:ascii="Courier New" w:hAnsi="Courier New" w:cs="Courier New" w:hint="default"/>
+      </w:rPr>
+    </w:lvl>
+    <w:lvl w:ilvl="2" w:tplc="04100005" w:tentative="1">
+      <w:start w:val="1"/>
+      <w:numFmt w:val="bullet"/>
+      <w:lvlText w:val=""/>
+      <w:lvlJc w:val="left"/>
+      <w:pPr>
+        <w:ind w:left="2160" w:hanging="360"/>
+      </w:pPr>
+      <w:rPr>
+        <w:rFonts w:ascii="Wingdings" w:hAnsi="Wingdings" w:hint="default"/>
+      </w:rPr>
+    </w:lvl>
+    <w:lvl w:ilvl="3" w:tplc="04100001" w:tentative="1">
+      <w:start w:val="1"/>
+      <w:numFmt w:val="bullet"/>
+      <w:lvlText w:val=""/>
+      <w:lvlJc w:val="left"/>
+      <w:pPr>
+        <w:ind w:left="2880" w:hanging="360"/>
+      </w:pPr>
+      <w:rPr>
+        <w:rFonts w:ascii="Symbol" w:hAnsi="Symbol" w:hint="default"/>
+      </w:rPr>
+    </w:lvl>
+    <w:lvl w:ilvl="4" w:tplc="04100003" w:tentative="1">
+      <w:start w:val="1"/>
+      <w:numFmt w:val="bullet"/>
+      <w:lvlText w:val="o"/>
+      <w:lvlJc w:val="left"/>
+      <w:pPr>
+        <w:ind w:left="3600" w:hanging="360"/>
+      </w:pPr>
+      <w:rPr>
+        <w:rFonts w:ascii="Courier New" w:hAnsi="Courier New" w:cs="Courier New" w:hint="default"/>
+      </w:rPr>
+    </w:lvl>
+    <w:lvl w:ilvl="5" w:tplc="04100005" w:tentative="1">
+      <w:start w:val="1"/>
+      <w:numFmt w:val="bullet"/>
+      <w:lvlText w:val=""/>
+      <w:lvlJc w:val="left"/>
+      <w:pPr>
+        <w:ind w:left="4320" w:hanging="360"/>
+      </w:pPr>
+      <w:rPr>
+        <w:rFonts w:ascii="Wingdings" w:hAnsi="Wingdings" w:hint="default"/>
+      </w:rPr>
+    </w:lvl>
+    <w:lvl w:ilvl="6" w:tplc="04100001" w:tentative="1">
+      <w:start w:val="1"/>
+      <w:numFmt w:val="bullet"/>
+      <w:lvlText w:val=""/>
+      <w:lvlJc w:val="left"/>
+      <w:pPr>
+        <w:ind w:left="5040" w:hanging="360"/>
+      </w:pPr>
+      <w:rPr>
+        <w:rFonts w:ascii="Symbol" w:hAnsi="Symbol" w:hint="default"/>
+      </w:rPr>
+    </w:lvl>
+    <w:lvl w:ilvl="7" w:tplc="04100003" w:tentative="1">
+      <w:start w:val="1"/>
+      <w:numFmt w:val="bullet"/>
+      <w:lvlText w:val="o"/>
+      <w:lvlJc w:val="left"/>
+      <w:pPr>
+        <w:ind w:left="5760" w:hanging="360"/>
+      </w:pPr>
+      <w:rPr>
+        <w:rFonts w:ascii="Courier New" w:hAnsi="Courier New" w:cs="Courier New" w:hint="default"/>
+      </w:rPr>
+    </w:lvl>
+    <w:lvl w:ilvl="8" w:tplc="04100005" w:tentative="1">
+      <w:start w:val="1"/>
+      <w:numFmt w:val="bullet"/>
+      <w:lvlText w:val=""/>
+      <w:lvlJc w:val="left"/>
+      <w:pPr>
+        <w:ind w:left="6480" w:hanging="360"/>
+      </w:pPr>
+      <w:rPr>
+        <w:rFonts w:ascii="Wingdings" w:hAnsi="Wingdings" w:hint="default"/>
+      </w:rPr>
+    </w:lvl>
+  </w:abstractNum>
+  <w:num w:numId="1">
+    <w:abstractNumId w:val="0"/>
+  </w:num>
+</w:numbering>
 </file>
 
 <file path=word/styles.xml><?xml version="1.0" encoding="utf-8"?>
@@ -2920,7 +4144,7 @@
   <w:style w:type="paragraph" w:default="1" w:styleId="Normale">
     <w:name w:val="Normal"/>
     <w:qFormat/>
-    <w:rsid w:val="00F419B6"/>
+    <w:rsid w:val="00CA70EF"/>
   </w:style>
   <w:style w:type="character" w:default="1" w:styleId="Carpredefinitoparagrafo">
     <w:name w:val="Default Paragraph Font"/>
@@ -3043,6 +4267,17 @@
         <w:shd w:val="clear" w:color="auto" w:fill="EDEDED" w:themeFill="accent3" w:themeFillTint="33"/>
       </w:tcPr>
     </w:tblStylePr>
+  </w:style>
+  <w:style w:type="paragraph" w:styleId="Paragrafoelenco">
+    <w:name w:val="List Paragraph"/>
+    <w:basedOn w:val="Normale"/>
+    <w:uiPriority w:val="34"/>
+    <w:qFormat/>
+    <w:rsid w:val="00E65127"/>
+    <w:pPr>
+      <w:ind w:left="720"/>
+      <w:contextualSpacing/>
+    </w:pPr>
   </w:style>
 </w:styles>
 </file>
